--- a/2020_Budai_Rukai/Kui/20200508.docx
+++ b/2020_Budai_Rukai/Kui/20200508.docx
@@ -5495,7 +5495,7 @@
         <w:rPr>
           <w:rFonts w:eastAsia="Times New Roman" w:ascii="Times New Roman" w:hAnsi="Times New Roman"/>
         </w:rPr>
-        <w:t xml:space="preserve">- </w:t>
+        <w:t>-</w:t>
       </w:r>
       <w:r>
         <w:rPr>
@@ -5611,7 +5611,7 @@
         <w:rPr>
           <w:rFonts w:eastAsia="Times New Roman" w:ascii="Times New Roman" w:hAnsi="Times New Roman"/>
         </w:rPr>
-        <w:t xml:space="preserve">- </w:t>
+        <w:t>-</w:t>
       </w:r>
       <w:r>
         <w:rPr>
@@ -7393,7 +7393,263 @@
         </w:rPr>
       </w:pPr>
       <w:r>
+        <w:rPr>
+          <w:rFonts w:eastAsia="Times New Roman" w:ascii="Times New Roman" w:hAnsi="Times New Roman"/>
+        </w:rPr>
+      </w:r>
+    </w:p>
+    <w:p>
+      <w:pPr>
+        <w:pStyle w:val="Normal"/>
         <w:rPr/>
+      </w:pPr>
+      <w:r>
+        <w:rPr>
+          <w:rFonts w:eastAsia="Times New Roman" w:ascii="Times New Roman" w:hAnsi="Times New Roman"/>
+        </w:rPr>
+        <w:t>45.</w:t>
+        <w:br/>
+        <w:t>tara maneale si subate ka vai kiaemenge ikay daane kay Lavakaw</w:t>
+        <w:br/>
+        <w:br/>
+        <w:t>tara</w:t>
+        <w:tab/>
+        <w:t>maneale</w:t>
+        <w:tab/>
+        <w:t>si</w:t>
+        <w:tab/>
+        <w:t>subate</w:t>
+        <w:tab/>
+        <w:tab/>
+        <w:t>ka</w:t>
+        <w:tab/>
+        <w:t>vai</w:t>
+        <w:tab/>
+        <w:t>ki-a-emenge</w:t>
+        <w:tab/>
+        <w:tab/>
+        <w:t>ikay</w:t>
+        <w:br/>
+        <w:t>_</w:t>
+        <w:tab/>
+        <w:t>ten</w:t>
+        <w:tab/>
+        <w:tab/>
+        <w:t>and</w:t>
+        <w:tab/>
+        <w:t>seven</w:t>
+        <w:tab/>
+        <w:tab/>
+        <w:t>_</w:t>
+        <w:tab/>
+        <w:t>sun</w:t>
+        <w:tab/>
+        <w:t>PASS-RLS-imprison</w:t>
+        <w:tab/>
+        <w:t>at</w:t>
+        <w:br/>
+        <w:t>_</w:t>
+        <w:tab/>
+      </w:r>
+      <w:r>
+        <w:rPr>
+          <w:rFonts w:ascii="Times New Roman" w:hAnsi="Times New Roman" w:eastAsia="Times New Roman"/>
+        </w:rPr>
+        <w:t>十</w:t>
+      </w:r>
+      <w:r>
+        <w:rPr>
+          <w:rFonts w:eastAsia="Times New Roman" w:ascii="Times New Roman" w:hAnsi="Times New Roman"/>
+        </w:rPr>
+        <w:tab/>
+        <w:tab/>
+      </w:r>
+      <w:r>
+        <w:rPr>
+          <w:rFonts w:ascii="Times New Roman" w:hAnsi="Times New Roman" w:eastAsia="Times New Roman"/>
+        </w:rPr>
+        <w:t>和</w:t>
+      </w:r>
+      <w:r>
+        <w:rPr>
+          <w:rFonts w:eastAsia="Times New Roman" w:ascii="Times New Roman" w:hAnsi="Times New Roman"/>
+        </w:rPr>
+        <w:tab/>
+      </w:r>
+      <w:r>
+        <w:rPr>
+          <w:rFonts w:ascii="Times New Roman" w:hAnsi="Times New Roman" w:eastAsia="Times New Roman"/>
+        </w:rPr>
+        <w:t>七</w:t>
+      </w:r>
+      <w:r>
+        <w:rPr>
+          <w:rFonts w:eastAsia="Times New Roman" w:ascii="Times New Roman" w:hAnsi="Times New Roman"/>
+        </w:rPr>
+        <w:tab/>
+        <w:tab/>
+        <w:t>_</w:t>
+        <w:tab/>
+      </w:r>
+      <w:r>
+        <w:rPr>
+          <w:rFonts w:ascii="Times New Roman" w:hAnsi="Times New Roman" w:eastAsia="Times New Roman"/>
+        </w:rPr>
+        <w:t>日</w:t>
+      </w:r>
+      <w:r>
+        <w:rPr>
+          <w:rFonts w:eastAsia="Times New Roman" w:ascii="Times New Roman" w:hAnsi="Times New Roman"/>
+        </w:rPr>
+        <w:tab/>
+      </w:r>
+      <w:r>
+        <w:rPr>
+          <w:rFonts w:ascii="Times New Roman" w:hAnsi="Times New Roman" w:eastAsia="Times New Roman"/>
+        </w:rPr>
+        <w:t>被</w:t>
+      </w:r>
+      <w:r>
+        <w:rPr>
+          <w:rFonts w:eastAsia="Times New Roman" w:ascii="Times New Roman" w:hAnsi="Times New Roman"/>
+        </w:rPr>
+        <w:t>-</w:t>
+      </w:r>
+      <w:r>
+        <w:rPr>
+          <w:rFonts w:ascii="Times New Roman" w:hAnsi="Times New Roman" w:eastAsia="Times New Roman"/>
+        </w:rPr>
+        <w:t>實現</w:t>
+      </w:r>
+      <w:r>
+        <w:rPr>
+          <w:rFonts w:eastAsia="Times New Roman" w:ascii="Times New Roman" w:hAnsi="Times New Roman"/>
+        </w:rPr>
+        <w:t>-</w:t>
+      </w:r>
+      <w:r>
+        <w:rPr>
+          <w:rFonts w:ascii="Times New Roman" w:hAnsi="Times New Roman" w:eastAsia="Times New Roman"/>
+        </w:rPr>
+        <w:t>關</w:t>
+      </w:r>
+      <w:r>
+        <w:rPr>
+          <w:rFonts w:eastAsia="Times New Roman" w:ascii="Times New Roman" w:hAnsi="Times New Roman"/>
+        </w:rPr>
+        <w:tab/>
+        <w:tab/>
+      </w:r>
+      <w:r>
+        <w:rPr>
+          <w:rFonts w:ascii="Times New Roman" w:hAnsi="Times New Roman" w:eastAsia="Times New Roman"/>
+        </w:rPr>
+        <w:t>在</w:t>
+      </w:r>
+      <w:r>
+        <w:rPr>
+          <w:rFonts w:eastAsia="Times New Roman" w:ascii="Times New Roman" w:hAnsi="Times New Roman"/>
+        </w:rPr>
+        <w:br/>
+        <w:br/>
+        <w:t>(ki)</w:t>
+        <w:tab/>
+        <w:t>daane</w:t>
+        <w:tab/>
+        <w:tab/>
+        <w:t>kay</w:t>
+        <w:tab/>
+        <w:t>Lavakaw</w:t>
+        <w:br/>
+        <w:t>OBL</w:t>
+        <w:tab/>
+        <w:t>house</w:t>
+        <w:tab/>
+        <w:tab/>
+        <w:t>this</w:t>
+        <w:tab/>
+        <w:t>Lavakaw</w:t>
+        <w:br/>
+      </w:r>
+      <w:r>
+        <w:rPr>
+          <w:rFonts w:ascii="Times New Roman" w:hAnsi="Times New Roman" w:eastAsia="Times New Roman"/>
+        </w:rPr>
+        <w:t>斜格</w:t>
+      </w:r>
+      <w:r>
+        <w:rPr>
+          <w:rFonts w:eastAsia="Times New Roman" w:ascii="Times New Roman" w:hAnsi="Times New Roman"/>
+        </w:rPr>
+        <w:tab/>
+      </w:r>
+      <w:r>
+        <w:rPr>
+          <w:rFonts w:ascii="Times New Roman" w:hAnsi="Times New Roman" w:eastAsia="Times New Roman"/>
+        </w:rPr>
+        <w:t>房子</w:t>
+      </w:r>
+      <w:r>
+        <w:rPr>
+          <w:rFonts w:eastAsia="Times New Roman" w:ascii="Times New Roman" w:hAnsi="Times New Roman"/>
+        </w:rPr>
+        <w:tab/>
+        <w:tab/>
+      </w:r>
+      <w:r>
+        <w:rPr>
+          <w:rFonts w:ascii="Times New Roman" w:hAnsi="Times New Roman" w:eastAsia="Times New Roman"/>
+        </w:rPr>
+        <w:t>這</w:t>
+      </w:r>
+      <w:r>
+        <w:rPr>
+          <w:rFonts w:eastAsia="Times New Roman" w:ascii="Times New Roman" w:hAnsi="Times New Roman"/>
+        </w:rPr>
+        <w:tab/>
+        <w:t>Lavakaw</w:t>
+        <w:br/>
+        <w:br/>
+        <w:t>#e Lavakaw was imprisoned at home for 14 days.</w:t>
+        <w:br/>
+        <w:t xml:space="preserve">#c Lavakaw </w:t>
+      </w:r>
+      <w:r>
+        <w:rPr>
+          <w:rFonts w:ascii="Times New Roman" w:hAnsi="Times New Roman" w:eastAsia="Times New Roman"/>
+        </w:rPr>
+        <w:t xml:space="preserve">被關在家 </w:t>
+      </w:r>
+      <w:r>
+        <w:rPr>
+          <w:rFonts w:eastAsia="Times New Roman" w:ascii="Times New Roman" w:hAnsi="Times New Roman"/>
+        </w:rPr>
+        <w:t xml:space="preserve">14 </w:t>
+      </w:r>
+      <w:r>
+        <w:rPr>
+          <w:rFonts w:ascii="Times New Roman" w:hAnsi="Times New Roman" w:eastAsia="Times New Roman"/>
+        </w:rPr>
+        <w:t>天了</w:t>
+      </w:r>
+      <w:r>
+        <w:rPr>
+          <w:rFonts w:eastAsia="Times New Roman" w:ascii="Times New Roman" w:hAnsi="Times New Roman"/>
+        </w:rPr>
+        <w:br/>
+        <w:t xml:space="preserve">#n </w:t>
+      </w:r>
+      <w:r>
+        <w:rPr>
+          <w:rFonts w:ascii="Times New Roman" w:hAnsi="Times New Roman" w:eastAsia="Times New Roman"/>
+        </w:rPr>
+        <w:t>上一句的詞序調換</w:t>
+      </w:r>
+      <w:r>
+        <w:rPr>
+          <w:rFonts w:eastAsia="Times New Roman" w:ascii="Times New Roman" w:hAnsi="Times New Roman"/>
+        </w:rPr>
+        <w:br/>
       </w:r>
     </w:p>
     <w:p>
@@ -7405,16 +7661,171 @@
         <w:rPr>
           <w:rFonts w:eastAsia="Times New Roman" w:ascii="Times New Roman" w:hAnsi="Times New Roman"/>
         </w:rPr>
-        <w:t>45.</w:t>
-        <w:br/>
-      </w:r>
-      <w:r>
-        <w:rPr>
-          <w:rFonts w:eastAsia="Times New Roman" w:ascii="Times New Roman" w:hAnsi="Times New Roman"/>
-        </w:rPr>
-        <w:t>tara maneale si subate ka vai kiaemenge ikay daane kay Lavakaw</w:t>
-        <w:br/>
-        <w:br/>
+        <w:t>46.</w:t>
+        <w:br/>
+        <w:t>kiaemenge makanaelre kay lasitu ikay ki daane tara maneale si subate ka vai</w:t>
+        <w:br/>
+        <w:br/>
+        <w:t>ki-a-emenge</w:t>
+        <w:tab/>
+        <w:tab/>
+        <w:t>makanaelre</w:t>
+        <w:tab/>
+        <w:t>kay</w:t>
+        <w:tab/>
+        <w:t>la-situ</w:t>
+        <w:tab/>
+        <w:tab/>
+        <w:t>ikay</w:t>
+        <w:tab/>
+        <w:t>(ki)</w:t>
+        <w:tab/>
+        <w:t>daane</w:t>
+        <w:br/>
+        <w:t>PASS-RLS-imprison</w:t>
+        <w:tab/>
+        <w:t>all</w:t>
+        <w:tab/>
+        <w:tab/>
+        <w:t>this</w:t>
+        <w:tab/>
+        <w:t>PL-student</w:t>
+        <w:tab/>
+        <w:t>at</w:t>
+        <w:tab/>
+        <w:t>OBL</w:t>
+        <w:tab/>
+        <w:t>house</w:t>
+        <w:br/>
+      </w:r>
+      <w:r>
+        <w:rPr>
+          <w:rFonts w:ascii="Times New Roman" w:hAnsi="Times New Roman" w:eastAsia="Times New Roman"/>
+        </w:rPr>
+        <w:t>被</w:t>
+      </w:r>
+      <w:r>
+        <w:rPr>
+          <w:rFonts w:eastAsia="Times New Roman" w:ascii="Times New Roman" w:hAnsi="Times New Roman"/>
+        </w:rPr>
+        <w:t>-</w:t>
+      </w:r>
+      <w:r>
+        <w:rPr>
+          <w:rFonts w:ascii="Times New Roman" w:hAnsi="Times New Roman" w:eastAsia="Times New Roman"/>
+        </w:rPr>
+        <w:t>實現</w:t>
+      </w:r>
+      <w:r>
+        <w:rPr>
+          <w:rFonts w:eastAsia="Times New Roman" w:ascii="Times New Roman" w:hAnsi="Times New Roman"/>
+        </w:rPr>
+        <w:t>-</w:t>
+      </w:r>
+      <w:r>
+        <w:rPr>
+          <w:rFonts w:ascii="Times New Roman" w:hAnsi="Times New Roman" w:eastAsia="Times New Roman"/>
+        </w:rPr>
+        <w:t>關</w:t>
+      </w:r>
+      <w:r>
+        <w:rPr>
+          <w:rFonts w:eastAsia="Times New Roman" w:ascii="Times New Roman" w:hAnsi="Times New Roman"/>
+        </w:rPr>
+        <w:tab/>
+        <w:tab/>
+      </w:r>
+      <w:r>
+        <w:rPr>
+          <w:rFonts w:ascii="Times New Roman" w:hAnsi="Times New Roman" w:eastAsia="Times New Roman"/>
+        </w:rPr>
+        <w:t>全部</w:t>
+      </w:r>
+      <w:r>
+        <w:rPr>
+          <w:rFonts w:eastAsia="Times New Roman" w:ascii="Times New Roman" w:hAnsi="Times New Roman"/>
+        </w:rPr>
+        <w:tab/>
+        <w:tab/>
+      </w:r>
+      <w:r>
+        <w:rPr>
+          <w:rFonts w:ascii="Times New Roman" w:hAnsi="Times New Roman" w:eastAsia="Times New Roman"/>
+        </w:rPr>
+        <w:t>這</w:t>
+      </w:r>
+      <w:r>
+        <w:rPr>
+          <w:rFonts w:eastAsia="Times New Roman" w:ascii="Times New Roman" w:hAnsi="Times New Roman"/>
+        </w:rPr>
+        <w:tab/>
+      </w:r>
+      <w:r>
+        <w:rPr>
+          <w:rFonts w:ascii="Times New Roman" w:hAnsi="Times New Roman" w:eastAsia="Times New Roman"/>
+        </w:rPr>
+        <w:t>複數</w:t>
+      </w:r>
+      <w:r>
+        <w:rPr>
+          <w:rFonts w:eastAsia="Times New Roman" w:ascii="Times New Roman" w:hAnsi="Times New Roman"/>
+        </w:rPr>
+        <w:t>-</w:t>
+      </w:r>
+      <w:r>
+        <w:rPr>
+          <w:rFonts w:ascii="Times New Roman" w:hAnsi="Times New Roman" w:eastAsia="Times New Roman"/>
+        </w:rPr>
+        <w:t>學生</w:t>
+      </w:r>
+      <w:r>
+        <w:rPr>
+          <w:rFonts w:eastAsia="Times New Roman" w:ascii="Times New Roman" w:hAnsi="Times New Roman"/>
+        </w:rPr>
+        <w:tab/>
+      </w:r>
+      <w:r>
+        <w:rPr>
+          <w:rFonts w:ascii="Times New Roman" w:hAnsi="Times New Roman" w:eastAsia="Times New Roman"/>
+        </w:rPr>
+        <w:t>在</w:t>
+      </w:r>
+      <w:r>
+        <w:rPr>
+          <w:rFonts w:eastAsia="Times New Roman" w:ascii="Times New Roman" w:hAnsi="Times New Roman"/>
+        </w:rPr>
+        <w:tab/>
+      </w:r>
+      <w:r>
+        <w:rPr>
+          <w:rFonts w:ascii="Times New Roman" w:hAnsi="Times New Roman" w:eastAsia="Times New Roman"/>
+        </w:rPr>
+        <w:t>斜格</w:t>
+      </w:r>
+      <w:r>
+        <w:rPr>
+          <w:rFonts w:eastAsia="Times New Roman" w:ascii="Times New Roman" w:hAnsi="Times New Roman"/>
+        </w:rPr>
+        <w:tab/>
+      </w:r>
+      <w:r>
+        <w:rPr>
+          <w:rFonts w:ascii="Times New Roman" w:hAnsi="Times New Roman" w:eastAsia="Times New Roman"/>
+        </w:rPr>
+        <w:t>房子</w:t>
+      </w:r>
+      <w:r>
+        <w:rPr>
+          <w:rFonts w:eastAsia="Times New Roman" w:ascii="Times New Roman" w:hAnsi="Times New Roman"/>
+        </w:rPr>
+        <w:br/>
+        <w:br/>
+      </w:r>
+      <w:bookmarkStart w:id="2" w:name="__DdeLink__2517_34766892"/>
+      <w:r>
+        <w:rPr>
+          <w:rFonts w:eastAsia="Times New Roman" w:ascii="Times New Roman" w:hAnsi="Times New Roman"/>
+        </w:rPr>
         <w:t>tara</w:t>
         <w:tab/>
         <w:t>maneale</w:t>
@@ -7427,177 +7838,165 @@
         <w:t>ka</w:t>
         <w:tab/>
         <w:t>vai</w:t>
+        <w:br/>
+        <w:t>_</w:t>
+        <w:tab/>
+        <w:t>ten</w:t>
+        <w:tab/>
+        <w:tab/>
+        <w:t>and</w:t>
+        <w:tab/>
+        <w:t>seven</w:t>
+        <w:tab/>
+        <w:tab/>
+        <w:t>_</w:t>
+        <w:tab/>
+        <w:t>sun</w:t>
+        <w:br/>
+        <w:t>_</w:t>
+        <w:tab/>
+      </w:r>
+      <w:r>
+        <w:rPr>
+          <w:rFonts w:ascii="Times New Roman" w:hAnsi="Times New Roman" w:eastAsia="Times New Roman"/>
+        </w:rPr>
+        <w:t>十</w:t>
+      </w:r>
+      <w:r>
+        <w:rPr>
+          <w:rFonts w:eastAsia="Times New Roman" w:ascii="Times New Roman" w:hAnsi="Times New Roman"/>
+        </w:rPr>
+        <w:tab/>
+        <w:tab/>
+      </w:r>
+      <w:r>
+        <w:rPr>
+          <w:rFonts w:ascii="Times New Roman" w:hAnsi="Times New Roman" w:eastAsia="Times New Roman"/>
+        </w:rPr>
+        <w:t>和</w:t>
+      </w:r>
+      <w:r>
+        <w:rPr>
+          <w:rFonts w:eastAsia="Times New Roman" w:ascii="Times New Roman" w:hAnsi="Times New Roman"/>
+        </w:rPr>
+        <w:tab/>
+      </w:r>
+      <w:r>
+        <w:rPr>
+          <w:rFonts w:ascii="Times New Roman" w:hAnsi="Times New Roman" w:eastAsia="Times New Roman"/>
+        </w:rPr>
+        <w:t>七</w:t>
+      </w:r>
+      <w:r>
+        <w:rPr>
+          <w:rFonts w:eastAsia="Times New Roman" w:ascii="Times New Roman" w:hAnsi="Times New Roman"/>
+        </w:rPr>
+        <w:tab/>
+        <w:tab/>
+        <w:t>_</w:t>
+        <w:tab/>
+      </w:r>
+      <w:r>
+        <w:rPr>
+          <w:rFonts w:ascii="Times New Roman" w:hAnsi="Times New Roman" w:eastAsia="Times New Roman"/>
+        </w:rPr>
+        <w:t>日</w:t>
+      </w:r>
+      <w:bookmarkEnd w:id="2"/>
+      <w:r>
+        <w:rPr>
+          <w:rFonts w:eastAsia="Times New Roman" w:ascii="Times New Roman" w:hAnsi="Times New Roman"/>
+        </w:rPr>
+        <w:br/>
+        <w:br/>
+        <w:t>#e All the students were imprisoned at home for 14 days.</w:t>
+        <w:br/>
+        <w:t xml:space="preserve">#c </w:t>
+      </w:r>
+      <w:r>
+        <w:rPr>
+          <w:rFonts w:ascii="Times New Roman" w:hAnsi="Times New Roman" w:eastAsia="Times New Roman"/>
+        </w:rPr>
+        <w:t xml:space="preserve">所有的學生被關在家 </w:t>
+      </w:r>
+      <w:r>
+        <w:rPr>
+          <w:rFonts w:eastAsia="Times New Roman" w:ascii="Times New Roman" w:hAnsi="Times New Roman"/>
+        </w:rPr>
+        <w:t xml:space="preserve">14 </w:t>
+      </w:r>
+      <w:r>
+        <w:rPr>
+          <w:rFonts w:ascii="Times New Roman" w:hAnsi="Times New Roman" w:eastAsia="Times New Roman"/>
+        </w:rPr>
+        <w:t>天了</w:t>
+      </w:r>
+      <w:r>
+        <w:rPr>
+          <w:rFonts w:eastAsia="Times New Roman" w:ascii="Times New Roman" w:hAnsi="Times New Roman"/>
+        </w:rPr>
+        <w:br/>
+      </w:r>
+    </w:p>
+    <w:p>
+      <w:pPr>
+        <w:pStyle w:val="Normal"/>
+        <w:rPr/>
+      </w:pPr>
+      <w:r>
+        <w:rPr>
+          <w:rFonts w:eastAsia="Times New Roman" w:ascii="Times New Roman" w:hAnsi="Times New Roman"/>
+        </w:rPr>
+        <w:t>47.</w:t>
+        <w:br/>
+        <w:t xml:space="preserve">kay </w:t>
+      </w:r>
+      <w:bookmarkStart w:id="3" w:name="__DdeLink__2786_3703074653"/>
+      <w:r>
+        <w:rPr>
+          <w:rFonts w:eastAsia="Times New Roman" w:ascii="Times New Roman" w:hAnsi="Times New Roman"/>
+        </w:rPr>
+        <w:t>lasitu</w:t>
+      </w:r>
+      <w:bookmarkEnd w:id="3"/>
+      <w:r>
+        <w:rPr>
+          <w:rFonts w:eastAsia="Times New Roman" w:ascii="Times New Roman" w:hAnsi="Times New Roman"/>
+        </w:rPr>
+        <w:t xml:space="preserve"> makanaelre kiaemenge ikay ki daane tara maneale si subate ka vai</w:t>
+        <w:br/>
+        <w:br/>
+        <w:t>kay</w:t>
+        <w:tab/>
+        <w:t>la-situ</w:t>
+        <w:tab/>
+        <w:tab/>
+        <w:t>makanaelre</w:t>
         <w:tab/>
         <w:t>ki-a-emenge</w:t>
         <w:tab/>
         <w:tab/>
         <w:t>ikay</w:t>
-        <w:br/>
-        <w:t>_</w:t>
-        <w:tab/>
-        <w:t>ten</w:t>
-        <w:tab/>
-        <w:tab/>
-        <w:t>and</w:t>
-        <w:tab/>
-        <w:t>seven</w:t>
-        <w:tab/>
-        <w:tab/>
-        <w:t>_</w:t>
-        <w:tab/>
-        <w:t>sun</w:t>
+        <w:tab/>
+        <w:t>(ki)</w:t>
+        <w:tab/>
+        <w:t>daane</w:t>
+        <w:br/>
+        <w:t>this</w:t>
+        <w:tab/>
+        <w:t>PL-student</w:t>
+        <w:tab/>
+        <w:t>all</w:t>
+        <w:tab/>
         <w:tab/>
         <w:t>PASS-RLS-imprison</w:t>
         <w:tab/>
         <w:t>at</w:t>
-        <w:br/>
-        <w:t>_</w:t>
-        <w:tab/>
-      </w:r>
-      <w:r>
-        <w:rPr>
-          <w:rFonts w:ascii="Times New Roman" w:hAnsi="Times New Roman" w:eastAsia="Times New Roman"/>
-        </w:rPr>
-        <w:t>十</w:t>
-      </w:r>
-      <w:r>
-        <w:rPr>
-          <w:rFonts w:eastAsia="Times New Roman" w:ascii="Times New Roman" w:hAnsi="Times New Roman"/>
-        </w:rPr>
-        <w:tab/>
-        <w:tab/>
-      </w:r>
-      <w:r>
-        <w:rPr>
-          <w:rFonts w:ascii="Times New Roman" w:hAnsi="Times New Roman" w:eastAsia="Times New Roman"/>
-        </w:rPr>
-        <w:t>和</w:t>
-      </w:r>
-      <w:r>
-        <w:rPr>
-          <w:rFonts w:eastAsia="Times New Roman" w:ascii="Times New Roman" w:hAnsi="Times New Roman"/>
-        </w:rPr>
-        <w:tab/>
-      </w:r>
-      <w:r>
-        <w:rPr>
-          <w:rFonts w:ascii="Times New Roman" w:hAnsi="Times New Roman" w:eastAsia="Times New Roman"/>
-        </w:rPr>
-        <w:t>七</w:t>
-      </w:r>
-      <w:r>
-        <w:rPr>
-          <w:rFonts w:eastAsia="Times New Roman" w:ascii="Times New Roman" w:hAnsi="Times New Roman"/>
-        </w:rPr>
-        <w:tab/>
-        <w:tab/>
-        <w:t>_</w:t>
-        <w:tab/>
-      </w:r>
-      <w:r>
-        <w:rPr>
-          <w:rFonts w:ascii="Times New Roman" w:hAnsi="Times New Roman" w:eastAsia="Times New Roman"/>
-        </w:rPr>
-        <w:t>日</w:t>
-      </w:r>
-      <w:r>
-        <w:rPr>
-          <w:rFonts w:eastAsia="Times New Roman" w:ascii="Times New Roman" w:hAnsi="Times New Roman"/>
-        </w:rPr>
-        <w:tab/>
-      </w:r>
-      <w:r>
-        <w:rPr>
-          <w:rFonts w:ascii="Times New Roman" w:hAnsi="Times New Roman" w:eastAsia="Times New Roman"/>
-        </w:rPr>
-        <w:t>被</w:t>
-      </w:r>
-      <w:r>
-        <w:rPr>
-          <w:rFonts w:eastAsia="Times New Roman" w:ascii="Times New Roman" w:hAnsi="Times New Roman"/>
-        </w:rPr>
-        <w:t>-</w:t>
-      </w:r>
-      <w:r>
-        <w:rPr>
-          <w:rFonts w:ascii="Times New Roman" w:hAnsi="Times New Roman" w:eastAsia="Times New Roman"/>
-        </w:rPr>
-        <w:t>實現</w:t>
-      </w:r>
-      <w:r>
-        <w:rPr>
-          <w:rFonts w:eastAsia="Times New Roman" w:ascii="Times New Roman" w:hAnsi="Times New Roman"/>
-        </w:rPr>
-        <w:t>-</w:t>
-      </w:r>
-      <w:r>
-        <w:rPr>
-          <w:rFonts w:ascii="Times New Roman" w:hAnsi="Times New Roman" w:eastAsia="Times New Roman"/>
-        </w:rPr>
-        <w:t>關</w:t>
-      </w:r>
-      <w:r>
-        <w:rPr>
-          <w:rFonts w:eastAsia="Times New Roman" w:ascii="Times New Roman" w:hAnsi="Times New Roman"/>
-        </w:rPr>
-        <w:tab/>
-        <w:tab/>
-      </w:r>
-      <w:r>
-        <w:rPr>
-          <w:rFonts w:ascii="Times New Roman" w:hAnsi="Times New Roman" w:eastAsia="Times New Roman"/>
-        </w:rPr>
-        <w:t>在</w:t>
-      </w:r>
-      <w:r>
-        <w:rPr>
-          <w:rFonts w:eastAsia="Times New Roman" w:ascii="Times New Roman" w:hAnsi="Times New Roman"/>
-        </w:rPr>
-        <w:br/>
-        <w:br/>
-        <w:t>(ki)</w:t>
-        <w:tab/>
-        <w:t>daane</w:t>
-        <w:tab/>
-        <w:tab/>
-        <w:t>kay</w:t>
-        <w:tab/>
-        <w:t>Lavakaw</w:t>
-        <w:br/>
+        <w:tab/>
         <w:t>OBL</w:t>
         <w:tab/>
         <w:t>house</w:t>
-        <w:tab/>
-        <w:tab/>
-        <w:t>this</w:t>
-        <w:tab/>
-        <w:t>Lavakaw</w:t>
-        <w:br/>
-      </w:r>
-      <w:r>
-        <w:rPr>
-          <w:rFonts w:ascii="Times New Roman" w:hAnsi="Times New Roman" w:eastAsia="Times New Roman"/>
-        </w:rPr>
-        <w:t>斜格</w:t>
-      </w:r>
-      <w:r>
-        <w:rPr>
-          <w:rFonts w:eastAsia="Times New Roman" w:ascii="Times New Roman" w:hAnsi="Times New Roman"/>
-        </w:rPr>
-        <w:tab/>
-      </w:r>
-      <w:r>
-        <w:rPr>
-          <w:rFonts w:ascii="Times New Roman" w:hAnsi="Times New Roman" w:eastAsia="Times New Roman"/>
-        </w:rPr>
-        <w:t>房子</w:t>
-      </w:r>
-      <w:r>
-        <w:rPr>
-          <w:rFonts w:eastAsia="Times New Roman" w:ascii="Times New Roman" w:hAnsi="Times New Roman"/>
-        </w:rPr>
-        <w:tab/>
-        <w:tab/>
+        <w:br/>
       </w:r>
       <w:r>
         <w:rPr>
@@ -7610,163 +8009,6 @@
           <w:rFonts w:eastAsia="Times New Roman" w:ascii="Times New Roman" w:hAnsi="Times New Roman"/>
         </w:rPr>
         <w:tab/>
-        <w:t>Lavakaw</w:t>
-        <w:br/>
-        <w:br/>
-        <w:t>#e Lavakaw was imprisoned at home for 14 days.</w:t>
-        <w:br/>
-        <w:t xml:space="preserve">#c Lavakaw </w:t>
-      </w:r>
-      <w:r>
-        <w:rPr>
-          <w:rFonts w:ascii="Times New Roman" w:hAnsi="Times New Roman" w:eastAsia="Times New Roman"/>
-        </w:rPr>
-        <w:t xml:space="preserve">被關在家 </w:t>
-      </w:r>
-      <w:r>
-        <w:rPr>
-          <w:rFonts w:eastAsia="Times New Roman" w:ascii="Times New Roman" w:hAnsi="Times New Roman"/>
-        </w:rPr>
-        <w:t xml:space="preserve">14 </w:t>
-      </w:r>
-      <w:r>
-        <w:rPr>
-          <w:rFonts w:ascii="Times New Roman" w:hAnsi="Times New Roman" w:eastAsia="Times New Roman"/>
-        </w:rPr>
-        <w:t>天了</w:t>
-      </w:r>
-      <w:r>
-        <w:rPr>
-          <w:rFonts w:eastAsia="Times New Roman" w:ascii="Times New Roman" w:hAnsi="Times New Roman"/>
-        </w:rPr>
-        <w:br/>
-      </w:r>
-      <w:r>
-        <w:rPr>
-          <w:rFonts w:eastAsia="Times New Roman" w:ascii="Times New Roman" w:hAnsi="Times New Roman"/>
-        </w:rPr>
-        <w:t xml:space="preserve">#n </w:t>
-      </w:r>
-      <w:r>
-        <w:rPr>
-          <w:rFonts w:ascii="Times New Roman" w:hAnsi="Times New Roman" w:eastAsia="Times New Roman"/>
-        </w:rPr>
-        <w:t>上一句的詞序調換</w:t>
-      </w:r>
-      <w:r>
-        <w:rPr>
-          <w:rFonts w:eastAsia="Times New Roman" w:ascii="Times New Roman" w:hAnsi="Times New Roman"/>
-        </w:rPr>
-        <w:br/>
-      </w:r>
-    </w:p>
-    <w:p>
-      <w:pPr>
-        <w:pStyle w:val="Normal"/>
-        <w:rPr/>
-      </w:pPr>
-      <w:r>
-        <w:rPr>
-          <w:rFonts w:eastAsia="Times New Roman" w:ascii="Times New Roman" w:hAnsi="Times New Roman"/>
-        </w:rPr>
-        <w:t>46.</w:t>
-        <w:br/>
-        <w:t>kiaemenge makanaelre kay lasitu ikay ki daane tara maneale si subate ka vai</w:t>
-        <w:br/>
-        <w:br/>
-        <w:t>ki-a-emenge</w:t>
-        <w:tab/>
-        <w:tab/>
-        <w:t>makanaelre</w:t>
-        <w:tab/>
-        <w:t>kay</w:t>
-        <w:tab/>
-        <w:t>la-situ</w:t>
-        <w:tab/>
-        <w:tab/>
-        <w:t>ikay</w:t>
-        <w:tab/>
-        <w:t>(ki)</w:t>
-        <w:tab/>
-        <w:t>daane</w:t>
-        <w:br/>
-        <w:t>PASS-RLS-imprison</w:t>
-        <w:tab/>
-        <w:t>all</w:t>
-        <w:tab/>
-        <w:tab/>
-        <w:t>this</w:t>
-        <w:tab/>
-        <w:t>PL-student</w:t>
-        <w:tab/>
-        <w:t>at</w:t>
-        <w:tab/>
-        <w:t>OBL</w:t>
-        <w:tab/>
-        <w:t>house</w:t>
-        <w:br/>
-      </w:r>
-      <w:r>
-        <w:rPr>
-          <w:rFonts w:ascii="Times New Roman" w:hAnsi="Times New Roman" w:eastAsia="Times New Roman"/>
-        </w:rPr>
-        <w:t>被</w:t>
-      </w:r>
-      <w:r>
-        <w:rPr>
-          <w:rFonts w:eastAsia="Times New Roman" w:ascii="Times New Roman" w:hAnsi="Times New Roman"/>
-        </w:rPr>
-        <w:t>-</w:t>
-      </w:r>
-      <w:r>
-        <w:rPr>
-          <w:rFonts w:ascii="Times New Roman" w:hAnsi="Times New Roman" w:eastAsia="Times New Roman"/>
-        </w:rPr>
-        <w:t>實現</w:t>
-      </w:r>
-      <w:r>
-        <w:rPr>
-          <w:rFonts w:eastAsia="Times New Roman" w:ascii="Times New Roman" w:hAnsi="Times New Roman"/>
-        </w:rPr>
-        <w:t>-</w:t>
-      </w:r>
-      <w:r>
-        <w:rPr>
-          <w:rFonts w:ascii="Times New Roman" w:hAnsi="Times New Roman" w:eastAsia="Times New Roman"/>
-        </w:rPr>
-        <w:t>關</w:t>
-      </w:r>
-      <w:r>
-        <w:rPr>
-          <w:rFonts w:eastAsia="Times New Roman" w:ascii="Times New Roman" w:hAnsi="Times New Roman"/>
-        </w:rPr>
-        <w:tab/>
-        <w:tab/>
-      </w:r>
-      <w:r>
-        <w:rPr>
-          <w:rFonts w:ascii="Times New Roman" w:hAnsi="Times New Roman" w:eastAsia="Times New Roman"/>
-        </w:rPr>
-        <w:t>全部</w:t>
-      </w:r>
-      <w:r>
-        <w:rPr>
-          <w:rFonts w:eastAsia="Times New Roman" w:ascii="Times New Roman" w:hAnsi="Times New Roman"/>
-        </w:rPr>
-        <w:tab/>
-        <w:tab/>
-      </w:r>
-      <w:r>
-        <w:rPr>
-          <w:rFonts w:ascii="Times New Roman" w:hAnsi="Times New Roman" w:eastAsia="Times New Roman"/>
-        </w:rPr>
-        <w:t>這</w:t>
-      </w:r>
-      <w:r>
-        <w:rPr>
-          <w:rFonts w:eastAsia="Times New Roman" w:ascii="Times New Roman" w:hAnsi="Times New Roman"/>
-        </w:rPr>
-        <w:tab/>
       </w:r>
       <w:r>
         <w:rPr>
@@ -7790,231 +8032,6 @@
         <w:rPr>
           <w:rFonts w:eastAsia="Times New Roman" w:ascii="Times New Roman" w:hAnsi="Times New Roman"/>
         </w:rPr>
-        <w:tab/>
-      </w:r>
-      <w:r>
-        <w:rPr>
-          <w:rFonts w:ascii="Times New Roman" w:hAnsi="Times New Roman" w:eastAsia="Times New Roman"/>
-        </w:rPr>
-        <w:t>在</w:t>
-      </w:r>
-      <w:r>
-        <w:rPr>
-          <w:rFonts w:eastAsia="Times New Roman" w:ascii="Times New Roman" w:hAnsi="Times New Roman"/>
-        </w:rPr>
-        <w:tab/>
-      </w:r>
-      <w:r>
-        <w:rPr>
-          <w:rFonts w:ascii="Times New Roman" w:hAnsi="Times New Roman" w:eastAsia="Times New Roman"/>
-        </w:rPr>
-        <w:t>斜格</w:t>
-      </w:r>
-      <w:r>
-        <w:rPr>
-          <w:rFonts w:eastAsia="Times New Roman" w:ascii="Times New Roman" w:hAnsi="Times New Roman"/>
-        </w:rPr>
-        <w:tab/>
-      </w:r>
-      <w:r>
-        <w:rPr>
-          <w:rFonts w:ascii="Times New Roman" w:hAnsi="Times New Roman" w:eastAsia="Times New Roman"/>
-        </w:rPr>
-        <w:t>房子</w:t>
-      </w:r>
-      <w:r>
-        <w:rPr>
-          <w:rFonts w:eastAsia="Times New Roman" w:ascii="Times New Roman" w:hAnsi="Times New Roman"/>
-        </w:rPr>
-        <w:br/>
-        <w:br/>
-      </w:r>
-      <w:bookmarkStart w:id="2" w:name="__DdeLink__2517_34766892"/>
-      <w:r>
-        <w:rPr>
-          <w:rFonts w:eastAsia="Times New Roman" w:ascii="Times New Roman" w:hAnsi="Times New Roman"/>
-        </w:rPr>
-        <w:t>tara</w:t>
-        <w:tab/>
-        <w:t>maneale</w:t>
-        <w:tab/>
-        <w:t>si</w:t>
-        <w:tab/>
-        <w:t>subate</w:t>
-        <w:tab/>
-        <w:tab/>
-        <w:t>ka</w:t>
-        <w:tab/>
-        <w:t>vai</w:t>
-        <w:br/>
-        <w:t>_</w:t>
-        <w:tab/>
-        <w:t>ten</w:t>
-        <w:tab/>
-        <w:tab/>
-        <w:t>and</w:t>
-        <w:tab/>
-        <w:t>seven</w:t>
-        <w:tab/>
-        <w:tab/>
-        <w:t>_</w:t>
-        <w:tab/>
-        <w:t>sun</w:t>
-        <w:br/>
-        <w:t>_</w:t>
-        <w:tab/>
-      </w:r>
-      <w:r>
-        <w:rPr>
-          <w:rFonts w:ascii="Times New Roman" w:hAnsi="Times New Roman" w:eastAsia="Times New Roman"/>
-        </w:rPr>
-        <w:t>十</w:t>
-      </w:r>
-      <w:r>
-        <w:rPr>
-          <w:rFonts w:eastAsia="Times New Roman" w:ascii="Times New Roman" w:hAnsi="Times New Roman"/>
-        </w:rPr>
-        <w:tab/>
-        <w:tab/>
-      </w:r>
-      <w:r>
-        <w:rPr>
-          <w:rFonts w:ascii="Times New Roman" w:hAnsi="Times New Roman" w:eastAsia="Times New Roman"/>
-        </w:rPr>
-        <w:t>和</w:t>
-      </w:r>
-      <w:r>
-        <w:rPr>
-          <w:rFonts w:eastAsia="Times New Roman" w:ascii="Times New Roman" w:hAnsi="Times New Roman"/>
-        </w:rPr>
-        <w:tab/>
-      </w:r>
-      <w:r>
-        <w:rPr>
-          <w:rFonts w:ascii="Times New Roman" w:hAnsi="Times New Roman" w:eastAsia="Times New Roman"/>
-        </w:rPr>
-        <w:t>七</w:t>
-      </w:r>
-      <w:r>
-        <w:rPr>
-          <w:rFonts w:eastAsia="Times New Roman" w:ascii="Times New Roman" w:hAnsi="Times New Roman"/>
-        </w:rPr>
-        <w:tab/>
-        <w:tab/>
-        <w:t>_</w:t>
-        <w:tab/>
-      </w:r>
-      <w:r>
-        <w:rPr>
-          <w:rFonts w:ascii="Times New Roman" w:hAnsi="Times New Roman" w:eastAsia="Times New Roman"/>
-        </w:rPr>
-        <w:t>日</w:t>
-      </w:r>
-      <w:bookmarkEnd w:id="2"/>
-      <w:r>
-        <w:rPr>
-          <w:rFonts w:eastAsia="Times New Roman" w:ascii="Times New Roman" w:hAnsi="Times New Roman"/>
-        </w:rPr>
-        <w:br/>
-        <w:br/>
-        <w:t>#e All the students were imprisoned at home for 14 days.</w:t>
-        <w:br/>
-        <w:t xml:space="preserve">#c </w:t>
-      </w:r>
-      <w:r>
-        <w:rPr>
-          <w:rFonts w:ascii="Times New Roman" w:hAnsi="Times New Roman" w:eastAsia="Times New Roman"/>
-        </w:rPr>
-        <w:t xml:space="preserve">所有的學生被關在家 </w:t>
-      </w:r>
-      <w:r>
-        <w:rPr>
-          <w:rFonts w:eastAsia="Times New Roman" w:ascii="Times New Roman" w:hAnsi="Times New Roman"/>
-        </w:rPr>
-        <w:t xml:space="preserve">14 </w:t>
-      </w:r>
-      <w:r>
-        <w:rPr>
-          <w:rFonts w:ascii="Times New Roman" w:hAnsi="Times New Roman" w:eastAsia="Times New Roman"/>
-        </w:rPr>
-        <w:t>天了</w:t>
-      </w:r>
-      <w:r>
-        <w:rPr>
-          <w:rFonts w:eastAsia="Times New Roman" w:ascii="Times New Roman" w:hAnsi="Times New Roman"/>
-        </w:rPr>
-        <w:br/>
-      </w:r>
-    </w:p>
-    <w:p>
-      <w:pPr>
-        <w:pStyle w:val="Normal"/>
-        <w:rPr/>
-      </w:pPr>
-      <w:r>
-        <w:rPr>
-          <w:rFonts w:eastAsia="Times New Roman" w:ascii="Times New Roman" w:hAnsi="Times New Roman"/>
-        </w:rPr>
-        <w:t>47.</w:t>
-        <w:br/>
-        <w:t>kay lasitu makanaelre kiaemenge ikay ki daane tara maneale si subate ka vai</w:t>
-        <w:br/>
-        <w:br/>
-        <w:t>kay</w:t>
-        <w:tab/>
-        <w:t>la-situ</w:t>
-        <w:tab/>
-        <w:tab/>
-        <w:t>makanaelre</w:t>
-        <w:tab/>
-        <w:t>ki-a-emenge</w:t>
-        <w:tab/>
-        <w:tab/>
-        <w:t>ikay</w:t>
-        <w:tab/>
-        <w:t>(ki)</w:t>
-        <w:tab/>
-        <w:t>daane</w:t>
-        <w:br/>
-        <w:t>this</w:t>
-        <w:tab/>
-        <w:t>PL-student</w:t>
-        <w:tab/>
-        <w:t>all</w:t>
-        <w:tab/>
-        <w:tab/>
-        <w:t>PASS-RLS-imprison</w:t>
-        <w:tab/>
-        <w:t>at</w:t>
-        <w:tab/>
-        <w:t>OBL</w:t>
-        <w:tab/>
-        <w:t>house</w:t>
-        <w:br/>
-      </w:r>
-      <w:r>
-        <w:rPr>
-          <w:rFonts w:ascii="Times New Roman" w:hAnsi="Times New Roman" w:eastAsia="Times New Roman"/>
-        </w:rPr>
-        <w:t>複數</w:t>
-      </w:r>
-      <w:r>
-        <w:rPr>
-          <w:rFonts w:eastAsia="Times New Roman" w:ascii="Times New Roman" w:hAnsi="Times New Roman"/>
-        </w:rPr>
-        <w:t>-</w:t>
-      </w:r>
-      <w:r>
-        <w:rPr>
-          <w:rFonts w:ascii="Times New Roman" w:hAnsi="Times New Roman" w:eastAsia="Times New Roman"/>
-        </w:rPr>
-        <w:t>學生</w:t>
-      </w:r>
-      <w:r>
-        <w:rPr>
-          <w:rFonts w:eastAsia="Times New Roman" w:ascii="Times New Roman" w:hAnsi="Times New Roman"/>
-        </w:rPr>
-        <w:tab/>
         <w:tab/>
       </w:r>
       <w:r>
@@ -8255,7 +8272,7 @@
     <w:qFormat/>
     <w:pPr>
       <w:widowControl/>
-      <w:overflowPunct w:val="true"/>
+      <w:overflowPunct w:val="false"/>
       <w:bidi w:val="0"/>
       <w:jc w:val="left"/>
     </w:pPr>

--- a/2020_Budai_Rukai/Kui/20200508.docx
+++ b/2020_Budai_Rukai/Kui/20200508.docx
@@ -125,7 +125,13 @@
         <w:rPr>
           <w:rFonts w:eastAsia="Times New Roman" w:ascii="Times New Roman" w:hAnsi="Times New Roman"/>
         </w:rPr>
-        <w:t>Revised: 2020-05-10</w:t>
+        <w:t>Revised: 2020-05-1</w:t>
+      </w:r>
+      <w:r>
+        <w:rPr>
+          <w:rFonts w:eastAsia="Times New Roman" w:ascii="Times New Roman" w:hAnsi="Times New Roman"/>
+        </w:rPr>
+        <w:t>3</w:t>
       </w:r>
     </w:p>
     <w:p>
@@ -5565,14 +5571,36 @@
         <w:t>ngiakadalamaku musuane</w:t>
         <w:br/>
         <w:br/>
-        <w:t>ngi-a-kadalame-aku</w:t>
-        <w:tab/>
+        <w:t>ngi-a-ka-</w:t>
+      </w:r>
+      <w:r>
+        <w:rPr>
+          <w:rFonts w:eastAsia="Times New Roman" w:ascii="Times New Roman" w:hAnsi="Times New Roman"/>
+        </w:rPr>
+        <w:t>ka</w:t>
+      </w:r>
+      <w:r>
+        <w:rPr>
+          <w:rFonts w:eastAsia="Times New Roman" w:ascii="Times New Roman" w:hAnsi="Times New Roman"/>
+        </w:rPr>
+        <w:t>dalame-aku</w:t>
         <w:tab/>
         <w:tab/>
         <w:t>musuane</w:t>
         <w:br/>
-        <w:t>REFL-RLS-like-1SG.NOM</w:t>
-        <w:tab/>
+        <w:t>REFL-RLS-</w:t>
+      </w:r>
+      <w:r>
+        <w:rPr>
+          <w:rFonts w:eastAsia="Times New Roman" w:ascii="Times New Roman" w:hAnsi="Times New Roman"/>
+        </w:rPr>
+        <w:t>RED</w:t>
+      </w:r>
+      <w:r>
+        <w:rPr>
+          <w:rFonts w:eastAsia="Times New Roman" w:ascii="Times New Roman" w:hAnsi="Times New Roman"/>
+        </w:rPr>
+        <w:t>-like-1SG.NOM</w:t>
         <w:tab/>
         <w:t>2SG.OBL</w:t>
         <w:br/>
@@ -5605,6 +5633,18 @@
         <w:rPr>
           <w:rFonts w:ascii="Times New Roman" w:hAnsi="Times New Roman" w:eastAsia="Times New Roman"/>
         </w:rPr>
+        <w:t>重疊</w:t>
+      </w:r>
+      <w:r>
+        <w:rPr>
+          <w:rFonts w:eastAsia="Times New Roman" w:ascii="Times New Roman" w:hAnsi="Times New Roman"/>
+        </w:rPr>
+        <w:t>-</w:t>
+      </w:r>
+      <w:r>
+        <w:rPr>
+          <w:rFonts w:ascii="Times New Roman" w:hAnsi="Times New Roman" w:eastAsia="Times New Roman"/>
+        </w:rPr>
         <w:t>喜歡</w:t>
       </w:r>
       <w:r>
@@ -5635,7 +5675,6 @@
         <w:rPr>
           <w:rFonts w:eastAsia="Times New Roman" w:ascii="Times New Roman" w:hAnsi="Times New Roman"/>
         </w:rPr>
-        <w:tab/>
         <w:tab/>
       </w:r>
       <w:r>
@@ -8272,7 +8311,7 @@
     <w:qFormat/>
     <w:pPr>
       <w:widowControl/>
-      <w:overflowPunct w:val="false"/>
+      <w:overflowPunct w:val="true"/>
       <w:bidi w:val="0"/>
       <w:jc w:val="left"/>
     </w:pPr>

--- a/2020_Budai_Rukai/Kui/20200508.docx
+++ b/2020_Budai_Rukai/Kui/20200508.docx
@@ -125,13 +125,7 @@
         <w:rPr>
           <w:rFonts w:eastAsia="Times New Roman" w:ascii="Times New Roman" w:hAnsi="Times New Roman"/>
         </w:rPr>
-        <w:t>Revised: 2020-05-1</w:t>
-      </w:r>
-      <w:r>
-        <w:rPr>
-          <w:rFonts w:eastAsia="Times New Roman" w:ascii="Times New Roman" w:hAnsi="Times New Roman"/>
-        </w:rPr>
-        <w:t>3</w:t>
+        <w:t>Revised: 2020-05-14</w:t>
       </w:r>
     </w:p>
     <w:p>
@@ -740,7 +734,6 @@
         <w:tab/>
         <w:t>la</w:t>
         <w:tab/>
-        <w:tab/>
         <w:t>kai</w:t>
         <w:tab/>
         <w:t>sa-puku-ane</w:t>
@@ -757,11 +750,113 @@
         <w:tab/>
         <w:t>Muni</w:t>
         <w:tab/>
-        <w:t>and_then</w:t>
+        <w:t>then</w:t>
         <w:tab/>
         <w:t>NEG</w:t>
         <w:tab/>
-        <w:t>CAU-strength-3SG</w:t>
+        <w:t>CAU-strength-NML</w:t>
+        <w:br/>
+      </w:r>
+      <w:r>
+        <w:rPr>
+          <w:rFonts w:ascii="Times New Roman" w:hAnsi="Times New Roman" w:eastAsia="Times New Roman"/>
+        </w:rPr>
+        <w:t>生病</w:t>
+      </w:r>
+      <w:r>
+        <w:rPr>
+          <w:rFonts w:eastAsia="Times New Roman" w:ascii="Times New Roman" w:hAnsi="Times New Roman"/>
+        </w:rPr>
+        <w:tab/>
+        <w:tab/>
+        <w:t>_</w:t>
+        <w:tab/>
+      </w:r>
+      <w:r>
+        <w:rPr>
+          <w:rFonts w:ascii="Times New Roman" w:hAnsi="Times New Roman" w:eastAsia="Times New Roman"/>
+        </w:rPr>
+        <w:t>病毒</w:t>
+      </w:r>
+      <w:r>
+        <w:rPr>
+          <w:rFonts w:eastAsia="Times New Roman" w:ascii="Times New Roman" w:hAnsi="Times New Roman"/>
+        </w:rPr>
+        <w:tab/>
+        <w:tab/>
+      </w:r>
+      <w:r>
+        <w:rPr>
+          <w:rFonts w:ascii="Times New Roman" w:hAnsi="Times New Roman" w:eastAsia="Times New Roman"/>
+        </w:rPr>
+        <w:t>這</w:t>
+      </w:r>
+      <w:r>
+        <w:rPr>
+          <w:rFonts w:eastAsia="Times New Roman" w:ascii="Times New Roman" w:hAnsi="Times New Roman"/>
+        </w:rPr>
+        <w:tab/>
+        <w:t>Muni</w:t>
+        <w:tab/>
+      </w:r>
+      <w:r>
+        <w:rPr>
+          <w:rFonts w:ascii="Times New Roman" w:hAnsi="Times New Roman" w:eastAsia="Times New Roman"/>
+        </w:rPr>
+        <w:t>然後</w:t>
+      </w:r>
+      <w:r>
+        <w:rPr>
+          <w:rFonts w:eastAsia="Times New Roman" w:ascii="Times New Roman" w:hAnsi="Times New Roman"/>
+        </w:rPr>
+        <w:tab/>
+      </w:r>
+      <w:r>
+        <w:rPr>
+          <w:rFonts w:ascii="Times New Roman" w:hAnsi="Times New Roman" w:eastAsia="Times New Roman"/>
+        </w:rPr>
+        <w:t>不</w:t>
+      </w:r>
+      <w:r>
+        <w:rPr>
+          <w:rFonts w:eastAsia="Times New Roman" w:ascii="Times New Roman" w:hAnsi="Times New Roman"/>
+        </w:rPr>
+        <w:tab/>
+      </w:r>
+      <w:r>
+        <w:rPr>
+          <w:rFonts w:ascii="Times New Roman" w:hAnsi="Times New Roman" w:eastAsia="Times New Roman"/>
+        </w:rPr>
+        <w:t>使</w:t>
+      </w:r>
+      <w:r>
+        <w:rPr>
+          <w:rFonts w:eastAsia="Times New Roman" w:ascii="Times New Roman" w:hAnsi="Times New Roman"/>
+        </w:rPr>
+        <w:t>-</w:t>
+      </w:r>
+      <w:r>
+        <w:rPr>
+          <w:rFonts w:ascii="Times New Roman" w:hAnsi="Times New Roman" w:eastAsia="Times New Roman"/>
+        </w:rPr>
+        <w:t>力氣</w:t>
+      </w:r>
+      <w:r>
+        <w:rPr>
+          <w:rFonts w:eastAsia="Times New Roman" w:ascii="Times New Roman" w:hAnsi="Times New Roman"/>
+        </w:rPr>
+        <w:t>-</w:t>
+      </w:r>
+      <w:r>
+        <w:rPr>
+          <w:rFonts w:ascii="Times New Roman" w:hAnsi="Times New Roman" w:eastAsia="Times New Roman"/>
+        </w:rPr>
+        <w:t>名物化</w:t>
+      </w:r>
+      <w:r>
+        <w:rPr>
+          <w:rFonts w:eastAsia="Times New Roman" w:ascii="Times New Roman" w:hAnsi="Times New Roman"/>
+        </w:rPr>
         <w:br/>
         <w:br/>
         <w:t>#e Muni is sick (because of) the virus, so she has no strength</w:t>
@@ -794,7 +889,7 @@
         <w:br/>
         <w:t>5.</w:t>
         <w:br/>
-        <w:t>kay Elrenge makuladhane ai thinkalra lu kane</w:t>
+        <w:t>kay Elrenge makuladhane ai pingikalra lu kane</w:t>
         <w:br/>
         <w:br/>
         <w:t xml:space="preserve">kay </w:t>
@@ -806,7 +901,7 @@
         <w:tab/>
         <w:t>ai</w:t>
         <w:tab/>
-        <w:t xml:space="preserve">thin-kalra </w:t>
+        <w:t xml:space="preserve">pingi-kalra </w:t>
         <w:tab/>
         <w:t>lu</w:t>
         <w:tab/>
@@ -821,7 +916,7 @@
         <w:tab/>
         <w:t>but</w:t>
         <w:tab/>
-        <w:t>INT-many</w:t>
+        <w:t>quantity-many</w:t>
         <w:tab/>
         <w:t>_</w:t>
         <w:tab/>
@@ -884,7 +979,7 @@
         <w:rPr>
           <w:rFonts w:ascii="Times New Roman" w:hAnsi="Times New Roman" w:eastAsia="Times New Roman"/>
         </w:rPr>
-        <w:t>強調</w:t>
+        <w:t>量</w:t>
       </w:r>
       <w:r>
         <w:rPr>
@@ -946,7 +1041,7 @@
         </w:rPr>
         <w:t>6.</w:t>
         <w:br/>
-        <w:t>*kay Elrenge makuladhane ai thinkalra lu kane ini</w:t>
+        <w:t>*kay Elrenge makuladhane ai pingikalra lu kane ini</w:t>
         <w:br/>
         <w:br/>
         <w:t xml:space="preserve">*kay </w:t>
@@ -958,7 +1053,7 @@
         <w:tab/>
         <w:t>ai</w:t>
         <w:tab/>
-        <w:t xml:space="preserve">thin-kalra </w:t>
+        <w:t xml:space="preserve">pingi-kalra </w:t>
         <w:tab/>
         <w:t>lu</w:t>
         <w:tab/>
@@ -973,7 +1068,7 @@
         <w:tab/>
         <w:t>but</w:t>
         <w:tab/>
-        <w:t>INT-many</w:t>
+        <w:t>quantity-many</w:t>
         <w:tab/>
         <w:t>_</w:t>
         <w:tab/>
@@ -1037,7 +1132,7 @@
         <w:rPr>
           <w:rFonts w:ascii="Times New Roman" w:hAnsi="Times New Roman" w:eastAsia="Times New Roman"/>
         </w:rPr>
-        <w:t>強調</w:t>
+        <w:t>量</w:t>
       </w:r>
       <w:r>
         <w:rPr>
@@ -1117,7 +1212,7 @@
         </w:rPr>
         <w:t>7.</w:t>
         <w:br/>
-        <w:t>lu kane kay Elrenge thinkalra ai makuladhane</w:t>
+        <w:t>lu kane kay Elrenge pingikalra ai makuladhane</w:t>
         <w:br/>
         <w:br/>
         <w:t>lu</w:t>
@@ -1128,7 +1223,7 @@
         <w:tab/>
         <w:t>Elrenge</w:t>
         <w:tab/>
-        <w:t>thin-kalra</w:t>
+        <w:t>pingi-kalra</w:t>
         <w:tab/>
         <w:t>ai</w:t>
         <w:tab/>
@@ -1146,7 +1241,7 @@
         <w:tab/>
         <w:t>but</w:t>
         <w:tab/>
-        <w:t>INT-many</w:t>
+        <w:t>quantity-many</w:t>
         <w:br/>
         <w:t>_</w:t>
         <w:tab/>
@@ -1218,7 +1313,7 @@
         <w:rPr>
           <w:rFonts w:ascii="Times New Roman" w:hAnsi="Times New Roman" w:eastAsia="Times New Roman"/>
         </w:rPr>
-        <w:t>強調</w:t>
+        <w:t>量</w:t>
       </w:r>
       <w:r>
         <w:rPr>
@@ -1273,7 +1368,7 @@
         </w:rPr>
         <w:t>8.</w:t>
         <w:br/>
-        <w:t>lu kane kay Elrenge thinkalra ai ani makuladhane</w:t>
+        <w:t>lu kane kay Elrenge pingikalra ai ani makuladhane</w:t>
         <w:br/>
         <w:br/>
         <w:t>lu</w:t>
@@ -1284,7 +1379,7 @@
         <w:tab/>
         <w:t>Elrenge</w:t>
         <w:tab/>
-        <w:t>thin-kalra</w:t>
+        <w:t>pingi-kalra</w:t>
         <w:tab/>
         <w:t>ai</w:t>
         <w:tab/>
@@ -1308,7 +1403,7 @@
         <w:tab/>
         <w:t>for_what_reason</w:t>
         <w:tab/>
-        <w:t>INT-many</w:t>
+        <w:t>quantity-many</w:t>
         <w:br/>
         <w:t>_</w:t>
         <w:tab/>
@@ -1394,7 +1489,7 @@
         <w:rPr>
           <w:rFonts w:ascii="Times New Roman" w:hAnsi="Times New Roman" w:eastAsia="Times New Roman"/>
         </w:rPr>
-        <w:t>強調</w:t>
+        <w:t>量</w:t>
       </w:r>
       <w:r>
         <w:rPr>
@@ -1459,7 +1554,7 @@
         <w:rPr>
           <w:rFonts w:eastAsia="Times New Roman" w:ascii="Times New Roman" w:hAnsi="Times New Roman"/>
         </w:rPr>
-        <w:t>*kay Elrenge ani makuladhane ai thinkalra lu kane</w:t>
+        <w:t>*kay Elrenge ani makuladhane ai pingikalra lu kane</w:t>
         <w:br/>
         <w:br/>
         <w:t xml:space="preserve">*kay </w:t>
@@ -1475,7 +1570,7 @@
         <w:tab/>
         <w:t>ai</w:t>
         <w:tab/>
-        <w:t>thin-kalra</w:t>
+        <w:t>pingi-kalra</w:t>
         <w:tab/>
         <w:t>lu</w:t>
         <w:tab/>
@@ -1487,7 +1582,7 @@
         <w:tab/>
         <w:t>for_what_reason</w:t>
         <w:tab/>
-        <w:t>INT-many</w:t>
+        <w:t>quantity-many</w:t>
         <w:tab/>
         <w:tab/>
         <w:t>but</w:t>
@@ -1532,7 +1627,7 @@
         <w:rPr>
           <w:rFonts w:ascii="Times New Roman" w:hAnsi="Times New Roman" w:eastAsia="Times New Roman"/>
         </w:rPr>
-        <w:t>強調</w:t>
+        <w:t>量</w:t>
       </w:r>
       <w:r>
         <w:rPr>
@@ -1652,7 +1747,7 @@
         </w:rPr>
         <w:t>10.</w:t>
         <w:br/>
-        <w:t>kay Elrenge makuladhane ai lu kane thinkalra</w:t>
+        <w:t>kay Elrenge makuladhane ai lu kane pingikalra</w:t>
         <w:br/>
         <w:br/>
         <w:t>kay</w:t>
@@ -1668,7 +1763,7 @@
         <w:tab/>
         <w:t>kane</w:t>
         <w:tab/>
-        <w:t xml:space="preserve">thin-kalra </w:t>
+        <w:t xml:space="preserve">pingi-kalra </w:t>
         <w:br/>
         <w:t>this</w:t>
         <w:tab/>
@@ -1683,7 +1778,7 @@
         <w:tab/>
         <w:t>eat</w:t>
         <w:tab/>
-        <w:t xml:space="preserve">INT-many </w:t>
+        <w:t>quantity-many</w:t>
         <w:br/>
       </w:r>
       <w:r>
@@ -1752,23 +1847,25 @@
         </w:rPr>
         <w:tab/>
       </w:r>
-      <w:r>
-        <w:rPr>
-          <w:rFonts w:ascii="Times New Roman" w:hAnsi="Times New Roman" w:eastAsia="Times New Roman"/>
-        </w:rPr>
-        <w:t>強調</w:t>
-      </w:r>
-      <w:r>
-        <w:rPr>
-          <w:rFonts w:eastAsia="Times New Roman" w:ascii="Times New Roman" w:hAnsi="Times New Roman"/>
-        </w:rPr>
-        <w:t>-</w:t>
-      </w:r>
-      <w:r>
-        <w:rPr>
-          <w:rFonts w:ascii="Times New Roman" w:hAnsi="Times New Roman" w:eastAsia="Times New Roman"/>
-        </w:rPr>
-        <w:t xml:space="preserve">多 </w:t>
+      <w:bookmarkStart w:id="1" w:name="__DdeLink__10995_1407969864"/>
+      <w:r>
+        <w:rPr>
+          <w:rFonts w:ascii="Times New Roman" w:hAnsi="Times New Roman" w:eastAsia="Times New Roman"/>
+        </w:rPr>
+        <w:t>量</w:t>
+      </w:r>
+      <w:bookmarkEnd w:id="1"/>
+      <w:r>
+        <w:rPr>
+          <w:rFonts w:eastAsia="Times New Roman" w:ascii="Times New Roman" w:hAnsi="Times New Roman"/>
+        </w:rPr>
+        <w:t>-</w:t>
+      </w:r>
+      <w:r>
+        <w:rPr>
+          <w:rFonts w:ascii="Times New Roman" w:hAnsi="Times New Roman" w:eastAsia="Times New Roman"/>
+        </w:rPr>
+        <w:t>多</w:t>
       </w:r>
       <w:r>
         <w:rPr>
@@ -4789,14 +4886,14 @@
         <w:br/>
         <w:t xml:space="preserve">*lrika makadalame numi </w:t>
       </w:r>
-      <w:bookmarkStart w:id="1" w:name="__DdeLink__5114_2138697407"/>
+      <w:bookmarkStart w:id="2" w:name="__DdeLink__5114_2138697407"/>
       <w:r>
         <w:rPr>
           <w:rFonts w:eastAsia="Times New Roman" w:ascii="Times New Roman" w:hAnsi="Times New Roman"/>
         </w:rPr>
         <w:t>luka bibilrili</w:t>
       </w:r>
-      <w:bookmarkEnd w:id="1"/>
+      <w:bookmarkEnd w:id="2"/>
       <w:r>
         <w:rPr>
           <w:rFonts w:eastAsia="Times New Roman" w:ascii="Times New Roman" w:hAnsi="Times New Roman"/>
@@ -5571,45 +5668,1958 @@
         <w:t>ngiakadalamaku musuane</w:t>
         <w:br/>
         <w:br/>
-        <w:t>ngi-a-ka-</w:t>
-      </w:r>
-      <w:r>
-        <w:rPr>
-          <w:rFonts w:eastAsia="Times New Roman" w:ascii="Times New Roman" w:hAnsi="Times New Roman"/>
-        </w:rPr>
+        <w:t>ngi-a-ka-kadalame-aku</w:t>
+        <w:tab/>
+        <w:tab/>
+        <w:t>musuane</w:t>
+        <w:br/>
+        <w:t>REFL-RLS-RED-like-1SG.NOM</w:t>
+        <w:tab/>
+        <w:t>2SG.OBL</w:t>
+        <w:br/>
+      </w:r>
+      <w:r>
+        <w:rPr>
+          <w:rFonts w:ascii="Times New Roman" w:hAnsi="Times New Roman" w:eastAsia="Times New Roman"/>
+        </w:rPr>
+        <w:t>反身</w:t>
+      </w:r>
+      <w:r>
+        <w:rPr>
+          <w:rFonts w:eastAsia="Times New Roman" w:ascii="Times New Roman" w:hAnsi="Times New Roman"/>
+        </w:rPr>
+        <w:t>-</w:t>
+      </w:r>
+      <w:r>
+        <w:rPr>
+          <w:rFonts w:ascii="Times New Roman" w:hAnsi="Times New Roman" w:eastAsia="Times New Roman"/>
+        </w:rPr>
+        <w:t>實現</w:t>
+      </w:r>
+      <w:r>
+        <w:rPr>
+          <w:rFonts w:eastAsia="Times New Roman" w:ascii="Times New Roman" w:hAnsi="Times New Roman"/>
+        </w:rPr>
+        <w:t>-</w:t>
+      </w:r>
+      <w:r>
+        <w:rPr>
+          <w:rFonts w:ascii="Times New Roman" w:hAnsi="Times New Roman" w:eastAsia="Times New Roman"/>
+        </w:rPr>
+        <w:t>重疊</w:t>
+      </w:r>
+      <w:r>
+        <w:rPr>
+          <w:rFonts w:eastAsia="Times New Roman" w:ascii="Times New Roman" w:hAnsi="Times New Roman"/>
+        </w:rPr>
+        <w:t>-</w:t>
+      </w:r>
+      <w:r>
+        <w:rPr>
+          <w:rFonts w:ascii="Times New Roman" w:hAnsi="Times New Roman" w:eastAsia="Times New Roman"/>
+        </w:rPr>
+        <w:t>喜歡</w:t>
+      </w:r>
+      <w:r>
+        <w:rPr>
+          <w:rFonts w:eastAsia="Times New Roman" w:ascii="Times New Roman" w:hAnsi="Times New Roman"/>
+        </w:rPr>
+        <w:t>-</w:t>
+      </w:r>
+      <w:r>
+        <w:rPr>
+          <w:rFonts w:ascii="Times New Roman" w:hAnsi="Times New Roman" w:eastAsia="Times New Roman"/>
+        </w:rPr>
+        <w:t>我</w:t>
+      </w:r>
+      <w:r>
+        <w:rPr>
+          <w:rFonts w:eastAsia="Times New Roman" w:ascii="Times New Roman" w:hAnsi="Times New Roman"/>
+        </w:rPr>
+        <w:t>.</w:t>
+      </w:r>
+      <w:r>
+        <w:rPr>
+          <w:rFonts w:ascii="Times New Roman" w:hAnsi="Times New Roman" w:eastAsia="Times New Roman"/>
+        </w:rPr>
+        <w:t>主格</w:t>
+      </w:r>
+      <w:r>
+        <w:rPr>
+          <w:rFonts w:eastAsia="Times New Roman" w:ascii="Times New Roman" w:hAnsi="Times New Roman"/>
+        </w:rPr>
+        <w:tab/>
+      </w:r>
+      <w:r>
+        <w:rPr>
+          <w:rFonts w:ascii="Times New Roman" w:hAnsi="Times New Roman" w:eastAsia="Times New Roman"/>
+        </w:rPr>
+        <w:t>你</w:t>
+      </w:r>
+      <w:r>
+        <w:rPr>
+          <w:rFonts w:eastAsia="Times New Roman" w:ascii="Times New Roman" w:hAnsi="Times New Roman"/>
+        </w:rPr>
+        <w:t>.</w:t>
+      </w:r>
+      <w:r>
+        <w:rPr>
+          <w:rFonts w:ascii="Times New Roman" w:hAnsi="Times New Roman" w:eastAsia="Times New Roman"/>
+        </w:rPr>
+        <w:t>斜格</w:t>
+      </w:r>
+      <w:r>
+        <w:rPr>
+          <w:rFonts w:eastAsia="Times New Roman" w:ascii="Times New Roman" w:hAnsi="Times New Roman"/>
+        </w:rPr>
+        <w:br/>
+        <w:br/>
+        <w:t># I like you by myself.</w:t>
+        <w:br/>
+        <w:t xml:space="preserve">#c </w:t>
+      </w:r>
+      <w:r>
+        <w:rPr>
+          <w:rFonts w:ascii="Times New Roman" w:hAnsi="Times New Roman" w:eastAsia="Times New Roman"/>
+        </w:rPr>
+        <w:t>我自己喜歡你</w:t>
+      </w:r>
+      <w:r>
+        <w:rPr>
+          <w:rFonts w:eastAsia="Times New Roman" w:ascii="Times New Roman" w:hAnsi="Times New Roman"/>
+        </w:rPr>
+        <w:br/>
+        <w:t xml:space="preserve">#n Compare #34, </w:t>
+      </w:r>
+      <w:r>
+        <w:rPr>
+          <w:rFonts w:ascii="Times New Roman" w:hAnsi="Times New Roman" w:eastAsia="Times New Roman"/>
+        </w:rPr>
+        <w:t>此句隱含為單戀</w:t>
+      </w:r>
+    </w:p>
+    <w:p>
+      <w:pPr>
+        <w:pStyle w:val="Normal"/>
+        <w:rPr>
+          <w:rFonts w:ascii="Times New Roman" w:hAnsi="Times New Roman" w:eastAsia="Times New Roman"/>
+        </w:rPr>
+      </w:pPr>
+      <w:r>
+        <w:rPr>
+          <w:rFonts w:eastAsia="Times New Roman" w:ascii="Times New Roman" w:hAnsi="Times New Roman"/>
+        </w:rPr>
+      </w:r>
+    </w:p>
+    <w:p>
+      <w:pPr>
+        <w:pStyle w:val="Normal"/>
+        <w:rPr/>
+      </w:pPr>
+      <w:r>
+        <w:rPr>
+          <w:rFonts w:eastAsia="Times New Roman" w:ascii="Times New Roman" w:hAnsi="Times New Roman"/>
+        </w:rPr>
+        <w:t>34.</w:t>
+        <w:br/>
+        <w:t>(Muni,) madalamaku musuane</w:t>
+        <w:br/>
+        <w:br/>
+        <w:t>madalame-aku</w:t>
+        <w:tab/>
+        <w:tab/>
+        <w:t>musuane</w:t>
+        <w:br/>
+        <w:t>like-1SG.NOM</w:t>
+        <w:tab/>
+        <w:t>2SG.OBL</w:t>
+        <w:br/>
+      </w:r>
+      <w:r>
+        <w:rPr>
+          <w:rFonts w:ascii="Times New Roman" w:hAnsi="Times New Roman" w:eastAsia="Times New Roman"/>
+        </w:rPr>
+        <w:t>喜歡</w:t>
+      </w:r>
+      <w:r>
+        <w:rPr>
+          <w:rFonts w:eastAsia="Times New Roman" w:ascii="Times New Roman" w:hAnsi="Times New Roman"/>
+        </w:rPr>
+        <w:t>-</w:t>
+      </w:r>
+      <w:r>
+        <w:rPr>
+          <w:rFonts w:ascii="Times New Roman" w:hAnsi="Times New Roman" w:eastAsia="Times New Roman"/>
+        </w:rPr>
+        <w:t>我</w:t>
+      </w:r>
+      <w:r>
+        <w:rPr>
+          <w:rFonts w:eastAsia="Times New Roman" w:ascii="Times New Roman" w:hAnsi="Times New Roman"/>
+        </w:rPr>
+        <w:t>.</w:t>
+      </w:r>
+      <w:r>
+        <w:rPr>
+          <w:rFonts w:ascii="Times New Roman" w:hAnsi="Times New Roman" w:eastAsia="Times New Roman"/>
+        </w:rPr>
+        <w:t>主格</w:t>
+      </w:r>
+      <w:r>
+        <w:rPr>
+          <w:rFonts w:eastAsia="Times New Roman" w:ascii="Times New Roman" w:hAnsi="Times New Roman"/>
+        </w:rPr>
+        <w:tab/>
+        <w:tab/>
+      </w:r>
+      <w:r>
+        <w:rPr>
+          <w:rFonts w:ascii="Times New Roman" w:hAnsi="Times New Roman" w:eastAsia="Times New Roman"/>
+        </w:rPr>
+        <w:t>你</w:t>
+      </w:r>
+      <w:r>
+        <w:rPr>
+          <w:rFonts w:eastAsia="Times New Roman" w:ascii="Times New Roman" w:hAnsi="Times New Roman"/>
+        </w:rPr>
+        <w:t>.</w:t>
+      </w:r>
+      <w:r>
+        <w:rPr>
+          <w:rFonts w:ascii="Times New Roman" w:hAnsi="Times New Roman" w:eastAsia="Times New Roman"/>
+        </w:rPr>
+        <w:t>斜格</w:t>
+      </w:r>
+      <w:r>
+        <w:rPr>
+          <w:rFonts w:eastAsia="Times New Roman" w:ascii="Times New Roman" w:hAnsi="Times New Roman"/>
+        </w:rPr>
+        <w:br/>
+        <w:br/>
+        <w:t>#e I like you.</w:t>
+        <w:br/>
+        <w:t xml:space="preserve">#c </w:t>
+      </w:r>
+      <w:r>
+        <w:rPr>
+          <w:rFonts w:ascii="Times New Roman" w:hAnsi="Times New Roman" w:eastAsia="Times New Roman"/>
+        </w:rPr>
+        <w:t>我喜歡你</w:t>
+      </w:r>
+    </w:p>
+    <w:p>
+      <w:pPr>
+        <w:pStyle w:val="Normal"/>
+        <w:rPr>
+          <w:rFonts w:ascii="Times New Roman" w:hAnsi="Times New Roman" w:eastAsia="Times New Roman"/>
+        </w:rPr>
+      </w:pPr>
+      <w:r>
+        <w:rPr>
+          <w:rFonts w:eastAsia="Times New Roman" w:ascii="Times New Roman" w:hAnsi="Times New Roman"/>
+        </w:rPr>
+      </w:r>
+    </w:p>
+    <w:p>
+      <w:pPr>
+        <w:pStyle w:val="Normal"/>
+        <w:rPr/>
+      </w:pPr>
+      <w:r>
+        <w:rPr>
+          <w:rFonts w:eastAsia="Times New Roman" w:ascii="Times New Roman" w:hAnsi="Times New Roman"/>
+        </w:rPr>
+        <w:t>35.</w:t>
+        <w:br/>
+        <w:t>unu mialri, madalamaku musuane</w:t>
+        <w:br/>
+        <w:br/>
+        <w:t>unu</w:t>
+        <w:tab/>
+        <w:t>mialri,</w:t>
+        <w:tab/>
+        <w:tab/>
+        <w:t>madalame-aku</w:t>
+        <w:tab/>
+        <w:tab/>
+        <w:t>musuane</w:t>
+        <w:br/>
+        <w:t>yes</w:t>
+        <w:tab/>
+        <w:t>too,</w:t>
+        <w:tab/>
+        <w:tab/>
+        <w:t>like-1SG.NOM</w:t>
+        <w:tab/>
+        <w:t>2SG.OBL</w:t>
+        <w:br/>
+      </w:r>
+      <w:r>
+        <w:rPr>
+          <w:rFonts w:ascii="Times New Roman" w:hAnsi="Times New Roman" w:eastAsia="Times New Roman"/>
+        </w:rPr>
+        <w:t>是的</w:t>
+      </w:r>
+      <w:r>
+        <w:rPr>
+          <w:rFonts w:eastAsia="Times New Roman" w:ascii="Times New Roman" w:hAnsi="Times New Roman"/>
+        </w:rPr>
+        <w:tab/>
+      </w:r>
+      <w:r>
+        <w:rPr>
+          <w:rFonts w:ascii="Times New Roman" w:hAnsi="Times New Roman" w:eastAsia="Times New Roman"/>
+        </w:rPr>
+        <w:t>也是</w:t>
+      </w:r>
+      <w:r>
+        <w:rPr>
+          <w:rFonts w:eastAsia="Times New Roman" w:ascii="Times New Roman" w:hAnsi="Times New Roman"/>
+        </w:rPr>
+        <w:t>,</w:t>
+        <w:tab/>
+        <w:tab/>
+      </w:r>
+      <w:r>
+        <w:rPr>
+          <w:rFonts w:ascii="Times New Roman" w:hAnsi="Times New Roman" w:eastAsia="Times New Roman"/>
+        </w:rPr>
+        <w:t>喜歡</w:t>
+      </w:r>
+      <w:r>
+        <w:rPr>
+          <w:rFonts w:eastAsia="Times New Roman" w:ascii="Times New Roman" w:hAnsi="Times New Roman"/>
+        </w:rPr>
+        <w:t>-</w:t>
+      </w:r>
+      <w:r>
+        <w:rPr>
+          <w:rFonts w:ascii="Times New Roman" w:hAnsi="Times New Roman" w:eastAsia="Times New Roman"/>
+        </w:rPr>
+        <w:t>我</w:t>
+      </w:r>
+      <w:r>
+        <w:rPr>
+          <w:rFonts w:eastAsia="Times New Roman" w:ascii="Times New Roman" w:hAnsi="Times New Roman"/>
+        </w:rPr>
+        <w:t>.</w:t>
+      </w:r>
+      <w:r>
+        <w:rPr>
+          <w:rFonts w:ascii="Times New Roman" w:hAnsi="Times New Roman" w:eastAsia="Times New Roman"/>
+        </w:rPr>
+        <w:t>主格</w:t>
+      </w:r>
+      <w:r>
+        <w:rPr>
+          <w:rFonts w:eastAsia="Times New Roman" w:ascii="Times New Roman" w:hAnsi="Times New Roman"/>
+        </w:rPr>
+        <w:tab/>
+        <w:tab/>
+      </w:r>
+      <w:r>
+        <w:rPr>
+          <w:rFonts w:ascii="Times New Roman" w:hAnsi="Times New Roman" w:eastAsia="Times New Roman"/>
+        </w:rPr>
+        <w:t>你</w:t>
+      </w:r>
+      <w:r>
+        <w:rPr>
+          <w:rFonts w:eastAsia="Times New Roman" w:ascii="Times New Roman" w:hAnsi="Times New Roman"/>
+        </w:rPr>
+        <w:t>.</w:t>
+      </w:r>
+      <w:r>
+        <w:rPr>
+          <w:rFonts w:ascii="Times New Roman" w:hAnsi="Times New Roman" w:eastAsia="Times New Roman"/>
+        </w:rPr>
+        <w:t>斜格</w:t>
+      </w:r>
+      <w:r>
+        <w:rPr>
+          <w:rFonts w:eastAsia="Times New Roman" w:ascii="Times New Roman" w:hAnsi="Times New Roman"/>
+        </w:rPr>
+        <w:br/>
+        <w:br/>
+        <w:t>#e Yes, I like you too</w:t>
+        <w:br/>
+        <w:t xml:space="preserve">#c </w:t>
+      </w:r>
+      <w:r>
+        <w:rPr>
+          <w:rFonts w:ascii="Times New Roman" w:hAnsi="Times New Roman" w:eastAsia="Times New Roman"/>
+        </w:rPr>
+        <w:t>是的，我也喜歡你</w:t>
+      </w:r>
+    </w:p>
+    <w:p>
+      <w:pPr>
+        <w:pStyle w:val="Normal"/>
+        <w:rPr>
+          <w:rFonts w:ascii="Times New Roman" w:hAnsi="Times New Roman" w:eastAsia="Times New Roman"/>
+        </w:rPr>
+      </w:pPr>
+      <w:r>
+        <w:rPr>
+          <w:rFonts w:eastAsia="Times New Roman" w:ascii="Times New Roman" w:hAnsi="Times New Roman"/>
+        </w:rPr>
+      </w:r>
+    </w:p>
+    <w:p>
+      <w:pPr>
+        <w:pStyle w:val="Normal"/>
+        <w:rPr/>
+      </w:pPr>
+      <w:r>
+        <w:rPr>
+          <w:rFonts w:eastAsia="Times New Roman" w:ascii="Times New Roman" w:hAnsi="Times New Roman"/>
+        </w:rPr>
+        <w:t>36.</w:t>
+        <w:br/>
+        <w:t>unu mialriaku</w:t>
+        <w:br/>
+        <w:br/>
+        <w:t>unu</w:t>
+        <w:tab/>
+        <w:t>mialri-aku</w:t>
+        <w:br/>
+        <w:t>yes</w:t>
+        <w:tab/>
+        <w:t>too-1SG.NOM</w:t>
+        <w:br/>
+      </w:r>
+      <w:r>
+        <w:rPr>
+          <w:rFonts w:ascii="Times New Roman" w:hAnsi="Times New Roman" w:eastAsia="Times New Roman"/>
+        </w:rPr>
+        <w:t>是的</w:t>
+      </w:r>
+      <w:r>
+        <w:rPr>
+          <w:rFonts w:eastAsia="Times New Roman" w:ascii="Times New Roman" w:hAnsi="Times New Roman"/>
+        </w:rPr>
+        <w:tab/>
+      </w:r>
+      <w:r>
+        <w:rPr>
+          <w:rFonts w:ascii="Times New Roman" w:hAnsi="Times New Roman" w:eastAsia="Times New Roman"/>
+        </w:rPr>
+        <w:t>也是</w:t>
+      </w:r>
+      <w:r>
+        <w:rPr>
+          <w:rFonts w:eastAsia="Times New Roman" w:ascii="Times New Roman" w:hAnsi="Times New Roman"/>
+        </w:rPr>
+        <w:t>-</w:t>
+      </w:r>
+      <w:r>
+        <w:rPr>
+          <w:rFonts w:ascii="Times New Roman" w:hAnsi="Times New Roman" w:eastAsia="Times New Roman"/>
+        </w:rPr>
+        <w:t>我</w:t>
+      </w:r>
+      <w:r>
+        <w:rPr>
+          <w:rFonts w:eastAsia="Times New Roman" w:ascii="Times New Roman" w:hAnsi="Times New Roman"/>
+        </w:rPr>
+        <w:t>.</w:t>
+      </w:r>
+      <w:r>
+        <w:rPr>
+          <w:rFonts w:ascii="Times New Roman" w:hAnsi="Times New Roman" w:eastAsia="Times New Roman"/>
+        </w:rPr>
+        <w:t>主格</w:t>
+      </w:r>
+      <w:r>
+        <w:rPr>
+          <w:rFonts w:eastAsia="Times New Roman" w:ascii="Times New Roman" w:hAnsi="Times New Roman"/>
+        </w:rPr>
+        <w:br/>
+        <w:br/>
+        <w:t>#e Yes, me too</w:t>
+        <w:br/>
+        <w:t xml:space="preserve">#c </w:t>
+      </w:r>
+      <w:r>
+        <w:rPr>
+          <w:rFonts w:ascii="Times New Roman" w:hAnsi="Times New Roman" w:eastAsia="Times New Roman"/>
+        </w:rPr>
+        <w:t>是的，我也是</w:t>
+      </w:r>
+    </w:p>
+    <w:p>
+      <w:pPr>
+        <w:pStyle w:val="Normal"/>
+        <w:rPr>
+          <w:rFonts w:ascii="Times New Roman" w:hAnsi="Times New Roman" w:eastAsia="Times New Roman"/>
+        </w:rPr>
+      </w:pPr>
+      <w:r>
+        <w:rPr>
+          <w:rFonts w:eastAsia="Times New Roman" w:ascii="Times New Roman" w:hAnsi="Times New Roman"/>
+        </w:rPr>
+      </w:r>
+    </w:p>
+    <w:p>
+      <w:pPr>
+        <w:pStyle w:val="Normal"/>
+        <w:rPr/>
+      </w:pPr>
+      <w:r>
+        <w:rPr>
+          <w:rFonts w:eastAsia="Times New Roman" w:ascii="Times New Roman" w:hAnsi="Times New Roman"/>
+        </w:rPr>
+        <w:t>37.</w:t>
+        <w:br/>
+        <w:t>(Muni,) kainaw madalame musuane</w:t>
+        <w:br/>
+        <w:br/>
+        <w:t>Muni,</w:t>
+        <w:tab/>
+        <w:t>kai-naw</w:t>
+        <w:tab/>
+        <w:tab/>
+        <w:t>madalame</w:t>
+        <w:tab/>
+        <w:t>musuane</w:t>
+        <w:br/>
+        <w:t>Muni,</w:t>
+        <w:tab/>
+        <w:t>NEG-1SG.NOM</w:t>
+        <w:tab/>
+        <w:t>like</w:t>
+        <w:tab/>
+        <w:tab/>
+        <w:t>2SG.OBL</w:t>
+        <w:br/>
+        <w:t>Muni,</w:t>
+        <w:tab/>
+      </w:r>
+      <w:r>
+        <w:rPr>
+          <w:rFonts w:ascii="Times New Roman" w:hAnsi="Times New Roman" w:eastAsia="Times New Roman"/>
+        </w:rPr>
+        <w:t>否定</w:t>
+      </w:r>
+      <w:r>
+        <w:rPr>
+          <w:rFonts w:eastAsia="Times New Roman" w:ascii="Times New Roman" w:hAnsi="Times New Roman"/>
+        </w:rPr>
+        <w:t>-</w:t>
+      </w:r>
+      <w:r>
+        <w:rPr>
+          <w:rFonts w:ascii="Times New Roman" w:hAnsi="Times New Roman" w:eastAsia="Times New Roman"/>
+        </w:rPr>
+        <w:t>我</w:t>
+      </w:r>
+      <w:r>
+        <w:rPr>
+          <w:rFonts w:eastAsia="Times New Roman" w:ascii="Times New Roman" w:hAnsi="Times New Roman"/>
+        </w:rPr>
+        <w:t>.</w:t>
+      </w:r>
+      <w:r>
+        <w:rPr>
+          <w:rFonts w:ascii="Times New Roman" w:hAnsi="Times New Roman" w:eastAsia="Times New Roman"/>
+        </w:rPr>
+        <w:t>主格</w:t>
+      </w:r>
+      <w:r>
+        <w:rPr>
+          <w:rFonts w:eastAsia="Times New Roman" w:ascii="Times New Roman" w:hAnsi="Times New Roman"/>
+        </w:rPr>
+        <w:tab/>
+        <w:tab/>
+      </w:r>
+      <w:r>
+        <w:rPr>
+          <w:rFonts w:ascii="Times New Roman" w:hAnsi="Times New Roman" w:eastAsia="Times New Roman"/>
+        </w:rPr>
+        <w:t>喜歡</w:t>
+      </w:r>
+      <w:r>
+        <w:rPr>
+          <w:rFonts w:eastAsia="Times New Roman" w:ascii="Times New Roman" w:hAnsi="Times New Roman"/>
+        </w:rPr>
+        <w:tab/>
+        <w:tab/>
+      </w:r>
+      <w:r>
+        <w:rPr>
+          <w:rFonts w:ascii="Times New Roman" w:hAnsi="Times New Roman" w:eastAsia="Times New Roman"/>
+        </w:rPr>
+        <w:t>你</w:t>
+      </w:r>
+      <w:r>
+        <w:rPr>
+          <w:rFonts w:eastAsia="Times New Roman" w:ascii="Times New Roman" w:hAnsi="Times New Roman"/>
+        </w:rPr>
+        <w:t>.</w:t>
+      </w:r>
+      <w:r>
+        <w:rPr>
+          <w:rFonts w:ascii="Times New Roman" w:hAnsi="Times New Roman" w:eastAsia="Times New Roman"/>
+        </w:rPr>
+        <w:t>斜格</w:t>
+      </w:r>
+      <w:r>
+        <w:rPr>
+          <w:rFonts w:eastAsia="Times New Roman" w:ascii="Times New Roman" w:hAnsi="Times New Roman"/>
+        </w:rPr>
+        <w:br/>
+        <w:br/>
+        <w:t>#e Muni, I don’t like you.</w:t>
+        <w:br/>
+        <w:t xml:space="preserve">#c Muni, </w:t>
+      </w:r>
+      <w:r>
+        <w:rPr>
+          <w:rFonts w:ascii="Times New Roman" w:hAnsi="Times New Roman" w:eastAsia="Times New Roman"/>
+        </w:rPr>
+        <w:t>我不喜歡你</w:t>
+      </w:r>
+    </w:p>
+    <w:p>
+      <w:pPr>
+        <w:pStyle w:val="Normal"/>
+        <w:rPr>
+          <w:rFonts w:ascii="Times New Roman" w:hAnsi="Times New Roman" w:eastAsia="Times New Roman"/>
+        </w:rPr>
+      </w:pPr>
+      <w:r>
+        <w:rPr>
+          <w:rFonts w:eastAsia="Times New Roman" w:ascii="Times New Roman" w:hAnsi="Times New Roman"/>
+        </w:rPr>
+      </w:r>
+    </w:p>
+    <w:p>
+      <w:pPr>
+        <w:pStyle w:val="Normal"/>
+        <w:rPr/>
+      </w:pPr>
+      <w:r>
+        <w:rPr>
+          <w:rFonts w:eastAsia="Times New Roman" w:ascii="Times New Roman" w:hAnsi="Times New Roman"/>
+        </w:rPr>
+        <w:t>38.</w:t>
+        <w:br/>
+        <w:t>*kainaw kadalame musuane</w:t>
+      </w:r>
+    </w:p>
+    <w:p>
+      <w:pPr>
+        <w:pStyle w:val="Normal"/>
+        <w:rPr>
+          <w:rFonts w:ascii="Times New Roman" w:hAnsi="Times New Roman" w:eastAsia="Times New Roman"/>
+        </w:rPr>
+      </w:pPr>
+      <w:r>
+        <w:rPr>
+          <w:rFonts w:eastAsia="Times New Roman" w:ascii="Times New Roman" w:hAnsi="Times New Roman"/>
+        </w:rPr>
+      </w:r>
+    </w:p>
+    <w:p>
+      <w:pPr>
+        <w:pStyle w:val="Normal"/>
+        <w:rPr/>
+      </w:pPr>
+      <w:r>
+        <w:rPr>
+          <w:rFonts w:eastAsia="Times New Roman" w:ascii="Times New Roman" w:hAnsi="Times New Roman"/>
+        </w:rPr>
+        <w:t>39.</w:t>
+        <w:br/>
+        <w:t>kainaw lri kadalame musuane luka bibilrili</w:t>
+        <w:br/>
+        <w:br/>
+        <w:t>kai-naw</w:t>
+        <w:tab/>
+        <w:tab/>
+        <w:t>lri</w:t>
+        <w:tab/>
+        <w:t>kadalame</w:t>
+        <w:tab/>
+        <w:t>musuane</w:t>
+        <w:tab/>
+        <w:t>luka</w:t>
+        <w:tab/>
+        <w:t>bibilrili</w:t>
+        <w:br/>
+        <w:t>NEG-1SG.NOM</w:t>
+        <w:tab/>
+        <w:t>FUT</w:t>
+        <w:tab/>
+        <w:t>like</w:t>
+        <w:tab/>
+        <w:tab/>
+        <w:t>2SG.OBL</w:t>
+        <w:tab/>
+        <w:t>at</w:t>
+        <w:tab/>
+        <w:t>afterwards</w:t>
+        <w:br/>
+      </w:r>
+      <w:r>
+        <w:rPr>
+          <w:rFonts w:ascii="Times New Roman" w:hAnsi="Times New Roman" w:eastAsia="Times New Roman"/>
+        </w:rPr>
+        <w:t>否定</w:t>
+      </w:r>
+      <w:r>
+        <w:rPr>
+          <w:rFonts w:eastAsia="Times New Roman" w:ascii="Times New Roman" w:hAnsi="Times New Roman"/>
+        </w:rPr>
+        <w:t>-</w:t>
+      </w:r>
+      <w:r>
+        <w:rPr>
+          <w:rFonts w:ascii="Times New Roman" w:hAnsi="Times New Roman" w:eastAsia="Times New Roman"/>
+        </w:rPr>
+        <w:t>我</w:t>
+      </w:r>
+      <w:r>
+        <w:rPr>
+          <w:rFonts w:eastAsia="Times New Roman" w:ascii="Times New Roman" w:hAnsi="Times New Roman"/>
+        </w:rPr>
+        <w:t>.</w:t>
+      </w:r>
+      <w:r>
+        <w:rPr>
+          <w:rFonts w:ascii="Times New Roman" w:hAnsi="Times New Roman" w:eastAsia="Times New Roman"/>
+        </w:rPr>
+        <w:t>主格</w:t>
+      </w:r>
+      <w:r>
+        <w:rPr>
+          <w:rFonts w:eastAsia="Times New Roman" w:ascii="Times New Roman" w:hAnsi="Times New Roman"/>
+        </w:rPr>
+        <w:tab/>
+        <w:tab/>
+      </w:r>
+      <w:r>
+        <w:rPr>
+          <w:rFonts w:ascii="Times New Roman" w:hAnsi="Times New Roman" w:eastAsia="Times New Roman"/>
+        </w:rPr>
+        <w:t>未來</w:t>
+      </w:r>
+      <w:r>
+        <w:rPr>
+          <w:rFonts w:eastAsia="Times New Roman" w:ascii="Times New Roman" w:hAnsi="Times New Roman"/>
+        </w:rPr>
+        <w:tab/>
+      </w:r>
+      <w:r>
+        <w:rPr>
+          <w:rFonts w:ascii="Times New Roman" w:hAnsi="Times New Roman" w:eastAsia="Times New Roman"/>
+        </w:rPr>
+        <w:t>喜歡</w:t>
+      </w:r>
+      <w:r>
+        <w:rPr>
+          <w:rFonts w:eastAsia="Times New Roman" w:ascii="Times New Roman" w:hAnsi="Times New Roman"/>
+        </w:rPr>
+        <w:tab/>
+        <w:tab/>
+      </w:r>
+      <w:r>
+        <w:rPr>
+          <w:rFonts w:ascii="Times New Roman" w:hAnsi="Times New Roman" w:eastAsia="Times New Roman"/>
+        </w:rPr>
+        <w:t>你</w:t>
+      </w:r>
+      <w:r>
+        <w:rPr>
+          <w:rFonts w:eastAsia="Times New Roman" w:ascii="Times New Roman" w:hAnsi="Times New Roman"/>
+        </w:rPr>
+        <w:t>.</w:t>
+      </w:r>
+      <w:r>
+        <w:rPr>
+          <w:rFonts w:ascii="Times New Roman" w:hAnsi="Times New Roman" w:eastAsia="Times New Roman"/>
+        </w:rPr>
+        <w:t>斜格</w:t>
+      </w:r>
+      <w:r>
+        <w:rPr>
+          <w:rFonts w:eastAsia="Times New Roman" w:ascii="Times New Roman" w:hAnsi="Times New Roman"/>
+        </w:rPr>
+        <w:tab/>
+      </w:r>
+      <w:r>
+        <w:rPr>
+          <w:rFonts w:ascii="Times New Roman" w:hAnsi="Times New Roman" w:eastAsia="Times New Roman"/>
+        </w:rPr>
+        <w:t>當</w:t>
+      </w:r>
+      <w:r>
+        <w:rPr>
+          <w:rFonts w:eastAsia="Times New Roman" w:ascii="Times New Roman" w:hAnsi="Times New Roman"/>
+        </w:rPr>
+        <w:tab/>
+      </w:r>
+      <w:r>
+        <w:rPr>
+          <w:rFonts w:ascii="Times New Roman" w:hAnsi="Times New Roman" w:eastAsia="Times New Roman"/>
+        </w:rPr>
+        <w:t>以後</w:t>
+      </w:r>
+      <w:r>
+        <w:rPr>
+          <w:rFonts w:eastAsia="Times New Roman" w:ascii="Times New Roman" w:hAnsi="Times New Roman"/>
+        </w:rPr>
+        <w:br/>
+        <w:br/>
+        <w:t>#e I will not like you afterwards.</w:t>
+        <w:br/>
+        <w:t xml:space="preserve">#c </w:t>
+      </w:r>
+      <w:r>
+        <w:rPr>
+          <w:rFonts w:ascii="Times New Roman" w:hAnsi="Times New Roman" w:eastAsia="Times New Roman"/>
+        </w:rPr>
+        <w:t>我以後都不會喜歡你</w:t>
+      </w:r>
+    </w:p>
+    <w:p>
+      <w:pPr>
+        <w:pStyle w:val="Normal"/>
+        <w:rPr>
+          <w:rFonts w:ascii="Times New Roman" w:hAnsi="Times New Roman" w:eastAsia="Times New Roman"/>
+        </w:rPr>
+      </w:pPr>
+      <w:r>
+        <w:rPr>
+          <w:rFonts w:eastAsia="Times New Roman" w:ascii="Times New Roman" w:hAnsi="Times New Roman"/>
+        </w:rPr>
+      </w:r>
+    </w:p>
+    <w:p>
+      <w:pPr>
+        <w:pStyle w:val="Normal"/>
+        <w:rPr/>
+      </w:pPr>
+      <w:r>
+        <w:rPr>
+          <w:rFonts w:eastAsia="Times New Roman" w:ascii="Times New Roman" w:hAnsi="Times New Roman"/>
+        </w:rPr>
+        <w:t>40.</w:t>
+        <w:br/>
+        <w:t>kainaw lri siulri mua musuane</w:t>
+        <w:br/>
+        <w:br/>
+        <w:t>kai-naw</w:t>
+        <w:tab/>
+        <w:tab/>
+        <w:t>lri</w:t>
+        <w:tab/>
+        <w:t>siulri</w:t>
+        <w:tab/>
+        <w:tab/>
+        <w:t>mua</w:t>
+        <w:tab/>
+        <w:t>musuane</w:t>
+        <w:br/>
+        <w:t>NEG-1SG.NOM</w:t>
+        <w:tab/>
+        <w:t>FUT</w:t>
+        <w:tab/>
+        <w:t>return</w:t>
+        <w:tab/>
+        <w:tab/>
+        <w:t>go</w:t>
+        <w:tab/>
+        <w:t>2SG.OBL</w:t>
+        <w:br/>
+      </w:r>
+      <w:r>
+        <w:rPr>
+          <w:rFonts w:ascii="Times New Roman" w:hAnsi="Times New Roman" w:eastAsia="Times New Roman"/>
+        </w:rPr>
+        <w:t>否定</w:t>
+      </w:r>
+      <w:r>
+        <w:rPr>
+          <w:rFonts w:eastAsia="Times New Roman" w:ascii="Times New Roman" w:hAnsi="Times New Roman"/>
+        </w:rPr>
+        <w:t>-</w:t>
+      </w:r>
+      <w:r>
+        <w:rPr>
+          <w:rFonts w:ascii="Times New Roman" w:hAnsi="Times New Roman" w:eastAsia="Times New Roman"/>
+        </w:rPr>
+        <w:t>我</w:t>
+      </w:r>
+      <w:r>
+        <w:rPr>
+          <w:rFonts w:eastAsia="Times New Roman" w:ascii="Times New Roman" w:hAnsi="Times New Roman"/>
+        </w:rPr>
+        <w:t>.</w:t>
+      </w:r>
+      <w:r>
+        <w:rPr>
+          <w:rFonts w:ascii="Times New Roman" w:hAnsi="Times New Roman" w:eastAsia="Times New Roman"/>
+        </w:rPr>
+        <w:t>主格</w:t>
+      </w:r>
+      <w:r>
+        <w:rPr>
+          <w:rFonts w:eastAsia="Times New Roman" w:ascii="Times New Roman" w:hAnsi="Times New Roman"/>
+        </w:rPr>
+        <w:tab/>
+        <w:tab/>
+      </w:r>
+      <w:r>
+        <w:rPr>
+          <w:rFonts w:ascii="Times New Roman" w:hAnsi="Times New Roman" w:eastAsia="Times New Roman"/>
+        </w:rPr>
+        <w:t>未來</w:t>
+      </w:r>
+      <w:r>
+        <w:rPr>
+          <w:rFonts w:eastAsia="Times New Roman" w:ascii="Times New Roman" w:hAnsi="Times New Roman"/>
+        </w:rPr>
+        <w:tab/>
+      </w:r>
+      <w:r>
+        <w:rPr>
+          <w:rFonts w:ascii="Times New Roman" w:hAnsi="Times New Roman" w:eastAsia="Times New Roman"/>
+        </w:rPr>
+        <w:t>回</w:t>
+      </w:r>
+      <w:r>
+        <w:rPr>
+          <w:rFonts w:eastAsia="Times New Roman" w:ascii="Times New Roman" w:hAnsi="Times New Roman"/>
+        </w:rPr>
+        <w:tab/>
+        <w:tab/>
+      </w:r>
+      <w:r>
+        <w:rPr>
+          <w:rFonts w:ascii="Times New Roman" w:hAnsi="Times New Roman" w:eastAsia="Times New Roman"/>
+        </w:rPr>
+        <w:t>去</w:t>
+      </w:r>
+      <w:r>
+        <w:rPr>
+          <w:rFonts w:eastAsia="Times New Roman" w:ascii="Times New Roman" w:hAnsi="Times New Roman"/>
+        </w:rPr>
+        <w:tab/>
+      </w:r>
+      <w:r>
+        <w:rPr>
+          <w:rFonts w:ascii="Times New Roman" w:hAnsi="Times New Roman" w:eastAsia="Times New Roman"/>
+        </w:rPr>
+        <w:t>你</w:t>
+      </w:r>
+      <w:r>
+        <w:rPr>
+          <w:rFonts w:eastAsia="Times New Roman" w:ascii="Times New Roman" w:hAnsi="Times New Roman"/>
+        </w:rPr>
+        <w:t>.</w:t>
+      </w:r>
+      <w:r>
+        <w:rPr>
+          <w:rFonts w:ascii="Times New Roman" w:hAnsi="Times New Roman" w:eastAsia="Times New Roman"/>
+        </w:rPr>
+        <w:t>斜格</w:t>
+      </w:r>
+      <w:r>
+        <w:rPr>
+          <w:rFonts w:eastAsia="Times New Roman" w:ascii="Times New Roman" w:hAnsi="Times New Roman"/>
+        </w:rPr>
+        <w:br/>
+        <w:br/>
+        <w:t>#e I won’t go back to stay with you.</w:t>
+        <w:br/>
+        <w:t xml:space="preserve">#c </w:t>
+      </w:r>
+      <w:r>
+        <w:rPr>
+          <w:rFonts w:ascii="Times New Roman" w:hAnsi="Times New Roman" w:eastAsia="Times New Roman"/>
+        </w:rPr>
+        <w:t>我將不會回去你那裡</w:t>
+      </w:r>
+    </w:p>
+    <w:p>
+      <w:pPr>
+        <w:pStyle w:val="Normal"/>
+        <w:rPr>
+          <w:rFonts w:ascii="Times New Roman" w:hAnsi="Times New Roman" w:eastAsia="Times New Roman"/>
+        </w:rPr>
+      </w:pPr>
+      <w:r>
+        <w:rPr>
+          <w:rFonts w:eastAsia="Times New Roman" w:ascii="Times New Roman" w:hAnsi="Times New Roman"/>
+        </w:rPr>
+      </w:r>
+    </w:p>
+    <w:p>
+      <w:pPr>
+        <w:pStyle w:val="Normal"/>
+        <w:rPr/>
+      </w:pPr>
+      <w:r>
+        <w:rPr>
+          <w:rFonts w:eastAsia="Times New Roman" w:ascii="Times New Roman" w:hAnsi="Times New Roman"/>
+        </w:rPr>
+        <w:t>41.</w:t>
+        <w:br/>
+        <w:t>kay Tanebake wapakapakane ki taelrelreini kay belebele</w:t>
+        <w:br/>
+        <w:br/>
+        <w:t>kay</w:t>
+        <w:tab/>
+        <w:t>Tanebake</w:t>
+        <w:tab/>
+        <w:t>w-a-paka-pa-kane</w:t>
+        <w:tab/>
+        <w:tab/>
+        <w:tab/>
+        <w:t>ki</w:t>
+        <w:tab/>
+        <w:t>taelrelre-ini</w:t>
+        <w:br/>
+        <w:t>this</w:t>
+        <w:tab/>
+        <w:t>Tanebake</w:t>
+        <w:tab/>
+        <w:t>AF-RLS-RED.PROG-CAU-eat</w:t>
+        <w:tab/>
+        <w:t>OBL</w:t>
+        <w:tab/>
+        <w:t>spouse-3SG.GEN</w:t>
+        <w:br/>
+      </w:r>
+      <w:r>
+        <w:rPr>
+          <w:rFonts w:ascii="Times New Roman" w:hAnsi="Times New Roman" w:eastAsia="Times New Roman"/>
+        </w:rPr>
+        <w:t>這</w:t>
+      </w:r>
+      <w:r>
+        <w:rPr>
+          <w:rFonts w:eastAsia="Times New Roman" w:ascii="Times New Roman" w:hAnsi="Times New Roman"/>
+        </w:rPr>
+        <w:tab/>
+        <w:t>Tanebake</w:t>
+        <w:tab/>
+      </w:r>
+      <w:r>
+        <w:rPr>
+          <w:rFonts w:ascii="Times New Roman" w:hAnsi="Times New Roman" w:eastAsia="Times New Roman"/>
+        </w:rPr>
+        <w:t>主焦</w:t>
+      </w:r>
+      <w:r>
+        <w:rPr>
+          <w:rFonts w:eastAsia="Times New Roman" w:ascii="Times New Roman" w:hAnsi="Times New Roman"/>
+        </w:rPr>
+        <w:t>-</w:t>
+      </w:r>
+      <w:r>
+        <w:rPr>
+          <w:rFonts w:ascii="Times New Roman" w:hAnsi="Times New Roman" w:eastAsia="Times New Roman"/>
+        </w:rPr>
+        <w:t>實現</w:t>
+      </w:r>
+      <w:r>
+        <w:rPr>
+          <w:rFonts w:eastAsia="Times New Roman" w:ascii="Times New Roman" w:hAnsi="Times New Roman"/>
+        </w:rPr>
+        <w:t>-</w:t>
+      </w:r>
+      <w:r>
+        <w:rPr>
+          <w:rFonts w:ascii="Times New Roman" w:hAnsi="Times New Roman" w:eastAsia="Times New Roman"/>
+        </w:rPr>
+        <w:t>重疊</w:t>
+      </w:r>
+      <w:r>
+        <w:rPr>
+          <w:rFonts w:eastAsia="Times New Roman" w:ascii="Times New Roman" w:hAnsi="Times New Roman"/>
+        </w:rPr>
+        <w:t>-</w:t>
+      </w:r>
+      <w:r>
+        <w:rPr>
+          <w:rFonts w:ascii="Times New Roman" w:hAnsi="Times New Roman" w:eastAsia="Times New Roman"/>
+        </w:rPr>
+        <w:t>使</w:t>
+      </w:r>
+      <w:r>
+        <w:rPr>
+          <w:rFonts w:eastAsia="Times New Roman" w:ascii="Times New Roman" w:hAnsi="Times New Roman"/>
+        </w:rPr>
+        <w:t>-</w:t>
+      </w:r>
+      <w:r>
+        <w:rPr>
+          <w:rFonts w:ascii="Times New Roman" w:hAnsi="Times New Roman" w:eastAsia="Times New Roman"/>
+        </w:rPr>
+        <w:t>吃</w:t>
+      </w:r>
+      <w:r>
+        <w:rPr>
+          <w:rFonts w:eastAsia="Times New Roman" w:ascii="Times New Roman" w:hAnsi="Times New Roman"/>
+        </w:rPr>
+        <w:tab/>
+        <w:tab/>
+      </w:r>
+      <w:r>
+        <w:rPr>
+          <w:rFonts w:ascii="Times New Roman" w:hAnsi="Times New Roman" w:eastAsia="Times New Roman"/>
+        </w:rPr>
+        <w:t>斜格</w:t>
+      </w:r>
+      <w:r>
+        <w:rPr>
+          <w:rFonts w:eastAsia="Times New Roman" w:ascii="Times New Roman" w:hAnsi="Times New Roman"/>
+        </w:rPr>
+        <w:tab/>
+      </w:r>
+      <w:r>
+        <w:rPr>
+          <w:rFonts w:ascii="Times New Roman" w:hAnsi="Times New Roman" w:eastAsia="Times New Roman"/>
+        </w:rPr>
+        <w:t>配偶</w:t>
+      </w:r>
+      <w:r>
+        <w:rPr>
+          <w:rFonts w:eastAsia="Times New Roman" w:ascii="Times New Roman" w:hAnsi="Times New Roman"/>
+        </w:rPr>
+        <w:t>-</w:t>
+      </w:r>
+      <w:r>
+        <w:rPr>
+          <w:rFonts w:ascii="Times New Roman" w:hAnsi="Times New Roman" w:eastAsia="Times New Roman"/>
+        </w:rPr>
+        <w:t>他的</w:t>
+      </w:r>
+      <w:r>
+        <w:rPr>
+          <w:rFonts w:eastAsia="Times New Roman" w:ascii="Times New Roman" w:hAnsi="Times New Roman"/>
+        </w:rPr>
+        <w:br/>
+        <w:br/>
+        <w:t>kay</w:t>
+        <w:tab/>
+        <w:t>belebele</w:t>
+        <w:br/>
+        <w:t>this</w:t>
+        <w:tab/>
+        <w:t>banana</w:t>
+        <w:br/>
+      </w:r>
+      <w:r>
+        <w:rPr>
+          <w:rFonts w:ascii="Times New Roman" w:hAnsi="Times New Roman" w:eastAsia="Times New Roman"/>
+        </w:rPr>
+        <w:t>這</w:t>
+      </w:r>
+      <w:r>
+        <w:rPr>
+          <w:rFonts w:eastAsia="Times New Roman" w:ascii="Times New Roman" w:hAnsi="Times New Roman"/>
+        </w:rPr>
+        <w:tab/>
+      </w:r>
+      <w:r>
+        <w:rPr>
+          <w:rFonts w:ascii="Times New Roman" w:hAnsi="Times New Roman" w:eastAsia="Times New Roman"/>
+        </w:rPr>
+        <w:t>香蕉</w:t>
+      </w:r>
+      <w:r>
+        <w:rPr>
+          <w:rFonts w:eastAsia="Times New Roman" w:ascii="Times New Roman" w:hAnsi="Times New Roman"/>
+        </w:rPr>
+        <w:br/>
+        <w:br/>
+        <w:t>#e Tanebake is feeding his wife a banana.</w:t>
+        <w:br/>
+        <w:t xml:space="preserve">#c Tanebake </w:t>
+      </w:r>
+      <w:r>
+        <w:rPr>
+          <w:rFonts w:ascii="Times New Roman" w:hAnsi="Times New Roman" w:eastAsia="Times New Roman"/>
+        </w:rPr>
+        <w:t>正在餵他的太太</w:t>
+      </w:r>
+      <w:r>
+        <w:rPr>
+          <w:rFonts w:eastAsia="Times New Roman" w:ascii="Times New Roman" w:hAnsi="Times New Roman"/>
+        </w:rPr>
+        <w:t>(</w:t>
+      </w:r>
+      <w:r>
+        <w:rPr>
+          <w:rFonts w:ascii="Times New Roman" w:hAnsi="Times New Roman" w:eastAsia="Times New Roman"/>
+        </w:rPr>
+        <w:t>吃</w:t>
+      </w:r>
+      <w:r>
+        <w:rPr>
+          <w:rFonts w:eastAsia="Times New Roman" w:ascii="Times New Roman" w:hAnsi="Times New Roman"/>
+        </w:rPr>
+        <w:t>)</w:t>
+      </w:r>
+      <w:r>
+        <w:rPr>
+          <w:rFonts w:ascii="Times New Roman" w:hAnsi="Times New Roman" w:eastAsia="Times New Roman"/>
+        </w:rPr>
+        <w:t>香蕉</w:t>
+      </w:r>
+    </w:p>
+    <w:p>
+      <w:pPr>
+        <w:pStyle w:val="Normal"/>
+        <w:rPr>
+          <w:rFonts w:ascii="Times New Roman" w:hAnsi="Times New Roman" w:eastAsia="Times New Roman"/>
+        </w:rPr>
+      </w:pPr>
+      <w:r>
+        <w:rPr>
+          <w:rFonts w:eastAsia="Times New Roman" w:ascii="Times New Roman" w:hAnsi="Times New Roman"/>
+        </w:rPr>
+      </w:r>
+    </w:p>
+    <w:p>
+      <w:pPr>
+        <w:pStyle w:val="Normal"/>
+        <w:rPr/>
+      </w:pPr>
+      <w:r>
+        <w:rPr>
+          <w:rFonts w:eastAsia="Times New Roman" w:ascii="Times New Roman" w:hAnsi="Times New Roman"/>
+        </w:rPr>
+        <w:t>42.</w:t>
+        <w:br/>
+        <w:t>kay Tanebake tara kanekanea kay belebele amia ki taelrelreini</w:t>
+        <w:br/>
+        <w:br/>
+        <w:t>kay</w:t>
+        <w:tab/>
+        <w:t>Tanebake</w:t>
+        <w:tab/>
+        <w:t>tara</w:t>
+        <w:tab/>
+        <w:t>kane-kane-a</w:t>
+        <w:tab/>
+        <w:t>kay</w:t>
+        <w:tab/>
+        <w:t>belebele</w:t>
+        <w:tab/>
+        <w:t>amia</w:t>
+        <w:tab/>
+        <w:t>ki</w:t>
+        <w:tab/>
+        <w:t>taelrelre-ini</w:t>
+        <w:br/>
+        <w:t>this</w:t>
+        <w:tab/>
+        <w:t>Tanebake</w:t>
+        <w:tab/>
+        <w:t>must</w:t>
+        <w:tab/>
+        <w:t>RED-eat-IMP</w:t>
+        <w:tab/>
+        <w:t>this</w:t>
+        <w:tab/>
+        <w:t>banana</w:t>
+        <w:tab/>
+        <w:tab/>
+        <w:t>say</w:t>
+        <w:tab/>
+        <w:t>OBL</w:t>
+        <w:tab/>
+        <w:t>spouse-3SG.GEN</w:t>
+        <w:br/>
+      </w:r>
+      <w:r>
+        <w:rPr>
+          <w:rFonts w:ascii="Times New Roman" w:hAnsi="Times New Roman" w:eastAsia="Times New Roman"/>
+        </w:rPr>
+        <w:t>這</w:t>
+      </w:r>
+      <w:r>
+        <w:rPr>
+          <w:rFonts w:eastAsia="Times New Roman" w:ascii="Times New Roman" w:hAnsi="Times New Roman"/>
+        </w:rPr>
+        <w:tab/>
+        <w:t>Tanebake</w:t>
+        <w:tab/>
+      </w:r>
+      <w:r>
+        <w:rPr>
+          <w:rFonts w:ascii="Times New Roman" w:hAnsi="Times New Roman" w:eastAsia="Times New Roman"/>
+        </w:rPr>
+        <w:t>一定</w:t>
+      </w:r>
+      <w:r>
+        <w:rPr>
+          <w:rFonts w:eastAsia="Times New Roman" w:ascii="Times New Roman" w:hAnsi="Times New Roman"/>
+        </w:rPr>
+        <w:tab/>
+      </w:r>
+      <w:r>
+        <w:rPr>
+          <w:rFonts w:ascii="Times New Roman" w:hAnsi="Times New Roman" w:eastAsia="Times New Roman"/>
+        </w:rPr>
+        <w:t>重疊</w:t>
+      </w:r>
+      <w:r>
+        <w:rPr>
+          <w:rFonts w:eastAsia="Times New Roman" w:ascii="Times New Roman" w:hAnsi="Times New Roman"/>
+        </w:rPr>
+        <w:t>-</w:t>
+      </w:r>
+      <w:r>
+        <w:rPr>
+          <w:rFonts w:ascii="Times New Roman" w:hAnsi="Times New Roman" w:eastAsia="Times New Roman"/>
+        </w:rPr>
+        <w:t>吃</w:t>
+      </w:r>
+      <w:r>
+        <w:rPr>
+          <w:rFonts w:eastAsia="Times New Roman" w:ascii="Times New Roman" w:hAnsi="Times New Roman"/>
+        </w:rPr>
+        <w:t>-</w:t>
+      </w:r>
+      <w:r>
+        <w:rPr>
+          <w:rFonts w:ascii="Times New Roman" w:hAnsi="Times New Roman" w:eastAsia="Times New Roman"/>
+        </w:rPr>
+        <w:t>命令</w:t>
+      </w:r>
+      <w:r>
+        <w:rPr>
+          <w:rFonts w:eastAsia="Times New Roman" w:ascii="Times New Roman" w:hAnsi="Times New Roman"/>
+        </w:rPr>
+        <w:tab/>
+      </w:r>
+      <w:r>
+        <w:rPr>
+          <w:rFonts w:ascii="Times New Roman" w:hAnsi="Times New Roman" w:eastAsia="Times New Roman"/>
+        </w:rPr>
+        <w:t>這</w:t>
+      </w:r>
+      <w:r>
+        <w:rPr>
+          <w:rFonts w:eastAsia="Times New Roman" w:ascii="Times New Roman" w:hAnsi="Times New Roman"/>
+        </w:rPr>
+        <w:tab/>
+      </w:r>
+      <w:r>
+        <w:rPr>
+          <w:rFonts w:ascii="Times New Roman" w:hAnsi="Times New Roman" w:eastAsia="Times New Roman"/>
+        </w:rPr>
+        <w:t>香蕉</w:t>
+      </w:r>
+      <w:r>
+        <w:rPr>
+          <w:rFonts w:eastAsia="Times New Roman" w:ascii="Times New Roman" w:hAnsi="Times New Roman"/>
+        </w:rPr>
+        <w:tab/>
+        <w:tab/>
+      </w:r>
+      <w:r>
+        <w:rPr>
+          <w:rFonts w:ascii="Times New Roman" w:hAnsi="Times New Roman" w:eastAsia="Times New Roman"/>
+        </w:rPr>
+        <w:t>說</w:t>
+      </w:r>
+      <w:r>
+        <w:rPr>
+          <w:rFonts w:eastAsia="Times New Roman" w:ascii="Times New Roman" w:hAnsi="Times New Roman"/>
+        </w:rPr>
+        <w:tab/>
+      </w:r>
+      <w:r>
+        <w:rPr>
+          <w:rFonts w:ascii="Times New Roman" w:hAnsi="Times New Roman" w:eastAsia="Times New Roman"/>
+        </w:rPr>
+        <w:t>斜格</w:t>
+      </w:r>
+      <w:r>
+        <w:rPr>
+          <w:rFonts w:eastAsia="Times New Roman" w:ascii="Times New Roman" w:hAnsi="Times New Roman"/>
+        </w:rPr>
+        <w:tab/>
+      </w:r>
+      <w:r>
+        <w:rPr>
+          <w:rFonts w:ascii="Times New Roman" w:hAnsi="Times New Roman" w:eastAsia="Times New Roman"/>
+        </w:rPr>
+        <w:t>配偶</w:t>
+      </w:r>
+      <w:r>
+        <w:rPr>
+          <w:rFonts w:eastAsia="Times New Roman" w:ascii="Times New Roman" w:hAnsi="Times New Roman"/>
+        </w:rPr>
+        <w:t>-</w:t>
+      </w:r>
+      <w:r>
+        <w:rPr>
+          <w:rFonts w:ascii="Times New Roman" w:hAnsi="Times New Roman" w:eastAsia="Times New Roman"/>
+        </w:rPr>
+        <w:t>他的</w:t>
+      </w:r>
+      <w:r>
+        <w:rPr>
+          <w:rFonts w:eastAsia="Times New Roman" w:ascii="Times New Roman" w:hAnsi="Times New Roman"/>
+        </w:rPr>
+        <w:br/>
+        <w:br/>
+        <w:t>#e Tanebake told his wife that she must eat this banana.</w:t>
+        <w:br/>
+        <w:t xml:space="preserve">#c Tanebake </w:t>
+      </w:r>
+      <w:r>
+        <w:rPr>
+          <w:rFonts w:ascii="Times New Roman" w:hAnsi="Times New Roman" w:eastAsia="Times New Roman"/>
+        </w:rPr>
+        <w:t>跟他太太說一定要吃這香蕉</w:t>
+      </w:r>
+    </w:p>
+    <w:p>
+      <w:pPr>
+        <w:pStyle w:val="Normal"/>
+        <w:rPr>
+          <w:rFonts w:ascii="Times New Roman" w:hAnsi="Times New Roman" w:eastAsia="Times New Roman"/>
+        </w:rPr>
+      </w:pPr>
+      <w:r>
+        <w:rPr>
+          <w:rFonts w:eastAsia="Times New Roman" w:ascii="Times New Roman" w:hAnsi="Times New Roman"/>
+        </w:rPr>
+      </w:r>
+    </w:p>
+    <w:p>
+      <w:pPr>
+        <w:pStyle w:val="Normal"/>
+        <w:rPr/>
+      </w:pPr>
+      <w:r>
+        <w:rPr>
+          <w:rFonts w:eastAsia="Times New Roman" w:ascii="Times New Roman" w:hAnsi="Times New Roman"/>
+        </w:rPr>
+        <w:t>43.</w:t>
+        <w:br/>
+        <w:t>kay Tanebake amia kay tara kanea kay belebele</w:t>
+        <w:br/>
+        <w:br/>
+        <w:t>kay</w:t>
+        <w:tab/>
+        <w:t>Tanebake</w:t>
+        <w:tab/>
+        <w:t>amia</w:t>
+        <w:tab/>
+        <w:t>kay</w:t>
+        <w:tab/>
+        <w:t>tara</w:t>
+        <w:tab/>
+        <w:t>kane-a</w:t>
+        <w:tab/>
+        <w:tab/>
+        <w:t>kay</w:t>
+        <w:tab/>
+        <w:t>belebele</w:t>
+        <w:br/>
+        <w:t>this</w:t>
+        <w:tab/>
+        <w:t>Tanebake</w:t>
+        <w:tab/>
+        <w:t>say</w:t>
+        <w:tab/>
+        <w:t>this</w:t>
+        <w:tab/>
+        <w:t>must</w:t>
+        <w:tab/>
+        <w:t>eat-IMP</w:t>
+        <w:tab/>
+        <w:t>this</w:t>
+        <w:tab/>
+        <w:t>banana</w:t>
+        <w:br/>
+      </w:r>
+      <w:r>
+        <w:rPr>
+          <w:rFonts w:ascii="Times New Roman" w:hAnsi="Times New Roman" w:eastAsia="Times New Roman"/>
+        </w:rPr>
+        <w:t>這</w:t>
+      </w:r>
+      <w:r>
+        <w:rPr>
+          <w:rFonts w:eastAsia="Times New Roman" w:ascii="Times New Roman" w:hAnsi="Times New Roman"/>
+        </w:rPr>
+        <w:tab/>
+        <w:t>Tanebake</w:t>
+        <w:tab/>
+      </w:r>
+      <w:r>
+        <w:rPr>
+          <w:rFonts w:ascii="Times New Roman" w:hAnsi="Times New Roman" w:eastAsia="Times New Roman"/>
+        </w:rPr>
+        <w:t>說</w:t>
+      </w:r>
+      <w:r>
+        <w:rPr>
+          <w:rFonts w:eastAsia="Times New Roman" w:ascii="Times New Roman" w:hAnsi="Times New Roman"/>
+        </w:rPr>
+        <w:tab/>
+      </w:r>
+      <w:r>
+        <w:rPr>
+          <w:rFonts w:ascii="Times New Roman" w:hAnsi="Times New Roman" w:eastAsia="Times New Roman"/>
+        </w:rPr>
+        <w:t>這</w:t>
+      </w:r>
+      <w:r>
+        <w:rPr>
+          <w:rFonts w:eastAsia="Times New Roman" w:ascii="Times New Roman" w:hAnsi="Times New Roman"/>
+        </w:rPr>
+        <w:tab/>
+      </w:r>
+      <w:r>
+        <w:rPr>
+          <w:rFonts w:ascii="Times New Roman" w:hAnsi="Times New Roman" w:eastAsia="Times New Roman"/>
+        </w:rPr>
+        <w:t>一定</w:t>
+      </w:r>
+      <w:r>
+        <w:rPr>
+          <w:rFonts w:eastAsia="Times New Roman" w:ascii="Times New Roman" w:hAnsi="Times New Roman"/>
+        </w:rPr>
+        <w:tab/>
+      </w:r>
+      <w:r>
+        <w:rPr>
+          <w:rFonts w:ascii="Times New Roman" w:hAnsi="Times New Roman" w:eastAsia="Times New Roman"/>
+        </w:rPr>
+        <w:t>吃</w:t>
+      </w:r>
+      <w:r>
+        <w:rPr>
+          <w:rFonts w:eastAsia="Times New Roman" w:ascii="Times New Roman" w:hAnsi="Times New Roman"/>
+        </w:rPr>
+        <w:t>-</w:t>
+      </w:r>
+      <w:r>
+        <w:rPr>
+          <w:rFonts w:ascii="Times New Roman" w:hAnsi="Times New Roman" w:eastAsia="Times New Roman"/>
+        </w:rPr>
+        <w:t>命令</w:t>
+      </w:r>
+      <w:r>
+        <w:rPr>
+          <w:rFonts w:eastAsia="Times New Roman" w:ascii="Times New Roman" w:hAnsi="Times New Roman"/>
+        </w:rPr>
+        <w:tab/>
+      </w:r>
+      <w:r>
+        <w:rPr>
+          <w:rFonts w:ascii="Times New Roman" w:hAnsi="Times New Roman" w:eastAsia="Times New Roman"/>
+        </w:rPr>
+        <w:t>這</w:t>
+      </w:r>
+      <w:r>
+        <w:rPr>
+          <w:rFonts w:eastAsia="Times New Roman" w:ascii="Times New Roman" w:hAnsi="Times New Roman"/>
+        </w:rPr>
+        <w:tab/>
+      </w:r>
+      <w:r>
+        <w:rPr>
+          <w:rFonts w:ascii="Times New Roman" w:hAnsi="Times New Roman" w:eastAsia="Times New Roman"/>
+        </w:rPr>
+        <w:t>香蕉</w:t>
+      </w:r>
+      <w:r>
+        <w:rPr>
+          <w:rFonts w:eastAsia="Times New Roman" w:ascii="Times New Roman" w:hAnsi="Times New Roman"/>
+        </w:rPr>
+        <w:br/>
+        <w:br/>
+        <w:t>#e Tanebake says (someone) must eat this banana</w:t>
+        <w:br/>
+        <w:t xml:space="preserve">#c Tanebake </w:t>
+      </w:r>
+      <w:r>
+        <w:rPr>
+          <w:rFonts w:ascii="Times New Roman" w:hAnsi="Times New Roman" w:eastAsia="Times New Roman"/>
+        </w:rPr>
+        <w:t>說一定要吃這個香蕉</w:t>
+      </w:r>
+    </w:p>
+    <w:p>
+      <w:pPr>
+        <w:pStyle w:val="Normal"/>
+        <w:rPr>
+          <w:rFonts w:ascii="Times New Roman" w:hAnsi="Times New Roman" w:eastAsia="Times New Roman"/>
+        </w:rPr>
+      </w:pPr>
+      <w:r>
+        <w:rPr>
+          <w:rFonts w:eastAsia="Times New Roman" w:ascii="Times New Roman" w:hAnsi="Times New Roman"/>
+        </w:rPr>
+      </w:r>
+    </w:p>
+    <w:p>
+      <w:pPr>
+        <w:pStyle w:val="Normal"/>
+        <w:rPr/>
+      </w:pPr>
+      <w:r>
+        <w:rPr>
+          <w:rFonts w:eastAsia="Times New Roman" w:ascii="Times New Roman" w:hAnsi="Times New Roman"/>
+        </w:rPr>
+        <w:t>44.</w:t>
+        <w:br/>
+        <w:t>kay Lavakaw kiaemenge ikay daane tara maneale si subate ka vai</w:t>
+        <w:br/>
+        <w:br/>
+        <w:t>kay</w:t>
+        <w:tab/>
+        <w:t>Lavakaw</w:t>
+        <w:tab/>
+        <w:t>ki-a-emenge</w:t>
+        <w:tab/>
+        <w:tab/>
+        <w:t>ikay</w:t>
+        <w:tab/>
+        <w:t>(ki)</w:t>
+        <w:tab/>
+        <w:t>daane</w:t>
+        <w:tab/>
+        <w:t>tara</w:t>
+        <w:tab/>
+        <w:t>maneale</w:t>
+        <w:tab/>
+        <w:t>si</w:t>
+        <w:br/>
+        <w:t>this</w:t>
+        <w:tab/>
+        <w:t>Lavakaw</w:t>
+        <w:tab/>
+        <w:t>PASS-RLS-imprison</w:t>
+        <w:tab/>
+        <w:t>at</w:t>
+        <w:tab/>
+        <w:t>OBL</w:t>
+        <w:tab/>
+        <w:t>house</w:t>
+        <w:tab/>
+        <w:t>_</w:t>
+        <w:tab/>
+        <w:t>ten</w:t>
+        <w:tab/>
+        <w:tab/>
+        <w:t>and</w:t>
+        <w:br/>
+      </w:r>
+      <w:r>
+        <w:rPr>
+          <w:rFonts w:ascii="Times New Roman" w:hAnsi="Times New Roman" w:eastAsia="Times New Roman"/>
+        </w:rPr>
+        <w:t>這</w:t>
+      </w:r>
+      <w:r>
+        <w:rPr>
+          <w:rFonts w:eastAsia="Times New Roman" w:ascii="Times New Roman" w:hAnsi="Times New Roman"/>
+        </w:rPr>
+        <w:tab/>
+        <w:t>Lavakaw</w:t>
+        <w:tab/>
+      </w:r>
+      <w:r>
+        <w:rPr>
+          <w:rFonts w:ascii="Times New Roman" w:hAnsi="Times New Roman" w:eastAsia="Times New Roman"/>
+        </w:rPr>
+        <w:t>被</w:t>
+      </w:r>
+      <w:r>
+        <w:rPr>
+          <w:rFonts w:eastAsia="Times New Roman" w:ascii="Times New Roman" w:hAnsi="Times New Roman"/>
+        </w:rPr>
+        <w:t>-</w:t>
+      </w:r>
+      <w:r>
+        <w:rPr>
+          <w:rFonts w:ascii="Times New Roman" w:hAnsi="Times New Roman" w:eastAsia="Times New Roman"/>
+        </w:rPr>
+        <w:t>實現</w:t>
+      </w:r>
+      <w:r>
+        <w:rPr>
+          <w:rFonts w:eastAsia="Times New Roman" w:ascii="Times New Roman" w:hAnsi="Times New Roman"/>
+        </w:rPr>
+        <w:t>-</w:t>
+      </w:r>
+      <w:r>
+        <w:rPr>
+          <w:rFonts w:ascii="Times New Roman" w:hAnsi="Times New Roman" w:eastAsia="Times New Roman"/>
+        </w:rPr>
+        <w:t>關</w:t>
+      </w:r>
+      <w:r>
+        <w:rPr>
+          <w:rFonts w:eastAsia="Times New Roman" w:ascii="Times New Roman" w:hAnsi="Times New Roman"/>
+        </w:rPr>
+        <w:tab/>
+        <w:tab/>
+      </w:r>
+      <w:r>
+        <w:rPr>
+          <w:rFonts w:ascii="Times New Roman" w:hAnsi="Times New Roman" w:eastAsia="Times New Roman"/>
+        </w:rPr>
+        <w:t>在</w:t>
+      </w:r>
+      <w:r>
+        <w:rPr>
+          <w:rFonts w:eastAsia="Times New Roman" w:ascii="Times New Roman" w:hAnsi="Times New Roman"/>
+        </w:rPr>
+        <w:tab/>
+      </w:r>
+      <w:r>
+        <w:rPr>
+          <w:rFonts w:ascii="Times New Roman" w:hAnsi="Times New Roman" w:eastAsia="Times New Roman"/>
+        </w:rPr>
+        <w:t>斜格</w:t>
+      </w:r>
+      <w:r>
+        <w:rPr>
+          <w:rFonts w:eastAsia="Times New Roman" w:ascii="Times New Roman" w:hAnsi="Times New Roman"/>
+        </w:rPr>
+        <w:tab/>
+      </w:r>
+      <w:r>
+        <w:rPr>
+          <w:rFonts w:ascii="Times New Roman" w:hAnsi="Times New Roman" w:eastAsia="Times New Roman"/>
+        </w:rPr>
+        <w:t>房子</w:t>
+      </w:r>
+      <w:r>
+        <w:rPr>
+          <w:rFonts w:eastAsia="Times New Roman" w:ascii="Times New Roman" w:hAnsi="Times New Roman"/>
+        </w:rPr>
+        <w:tab/>
+        <w:t>_</w:t>
+        <w:tab/>
+      </w:r>
+      <w:r>
+        <w:rPr>
+          <w:rFonts w:ascii="Times New Roman" w:hAnsi="Times New Roman" w:eastAsia="Times New Roman"/>
+        </w:rPr>
+        <w:t>十</w:t>
+      </w:r>
+      <w:r>
+        <w:rPr>
+          <w:rFonts w:eastAsia="Times New Roman" w:ascii="Times New Roman" w:hAnsi="Times New Roman"/>
+        </w:rPr>
+        <w:tab/>
+        <w:tab/>
+      </w:r>
+      <w:r>
+        <w:rPr>
+          <w:rFonts w:ascii="Times New Roman" w:hAnsi="Times New Roman" w:eastAsia="Times New Roman"/>
+        </w:rPr>
+        <w:t>和</w:t>
+      </w:r>
+      <w:r>
+        <w:rPr>
+          <w:rFonts w:eastAsia="Times New Roman" w:ascii="Times New Roman" w:hAnsi="Times New Roman"/>
+        </w:rPr>
+        <w:br/>
+        <w:br/>
+        <w:t>subate</w:t>
+        <w:tab/>
+        <w:tab/>
         <w:t>ka</w:t>
-      </w:r>
-      <w:r>
-        <w:rPr>
-          <w:rFonts w:eastAsia="Times New Roman" w:ascii="Times New Roman" w:hAnsi="Times New Roman"/>
-        </w:rPr>
-        <w:t>dalame-aku</w:t>
-        <w:tab/>
-        <w:tab/>
-        <w:t>musuane</w:t>
-        <w:br/>
-        <w:t>REFL-RLS-</w:t>
-      </w:r>
-      <w:r>
-        <w:rPr>
-          <w:rFonts w:eastAsia="Times New Roman" w:ascii="Times New Roman" w:hAnsi="Times New Roman"/>
-        </w:rPr>
-        <w:t>RED</w:t>
-      </w:r>
-      <w:r>
-        <w:rPr>
-          <w:rFonts w:eastAsia="Times New Roman" w:ascii="Times New Roman" w:hAnsi="Times New Roman"/>
-        </w:rPr>
-        <w:t>-like-1SG.NOM</w:t>
-        <w:tab/>
-        <w:t>2SG.OBL</w:t>
-        <w:br/>
-      </w:r>
-      <w:r>
-        <w:rPr>
-          <w:rFonts w:ascii="Times New Roman" w:hAnsi="Times New Roman" w:eastAsia="Times New Roman"/>
-        </w:rPr>
-        <w:t>反身</w:t>
+        <w:tab/>
+        <w:t>vai</w:t>
+        <w:br/>
+        <w:t>seven</w:t>
+        <w:tab/>
+        <w:tab/>
+        <w:t>_</w:t>
+        <w:tab/>
+        <w:t>sun</w:t>
+        <w:br/>
+      </w:r>
+      <w:r>
+        <w:rPr>
+          <w:rFonts w:ascii="Times New Roman" w:hAnsi="Times New Roman" w:eastAsia="Times New Roman"/>
+        </w:rPr>
+        <w:t>七</w:t>
+      </w:r>
+      <w:r>
+        <w:rPr>
+          <w:rFonts w:eastAsia="Times New Roman" w:ascii="Times New Roman" w:hAnsi="Times New Roman"/>
+        </w:rPr>
+        <w:tab/>
+        <w:tab/>
+        <w:t>_</w:t>
+        <w:tab/>
+      </w:r>
+      <w:r>
+        <w:rPr>
+          <w:rFonts w:ascii="Times New Roman" w:hAnsi="Times New Roman" w:eastAsia="Times New Roman"/>
+        </w:rPr>
+        <w:t>日</w:t>
+      </w:r>
+      <w:r>
+        <w:rPr>
+          <w:rFonts w:eastAsia="Times New Roman" w:ascii="Times New Roman" w:hAnsi="Times New Roman"/>
+        </w:rPr>
+        <w:br/>
+        <w:br/>
+        <w:t>#e Lavakaw was imprisoned at home for 14 days.</w:t>
+        <w:br/>
+        <w:t xml:space="preserve">#c Lavakaw </w:t>
+      </w:r>
+      <w:r>
+        <w:rPr>
+          <w:rFonts w:ascii="Times New Roman" w:hAnsi="Times New Roman" w:eastAsia="Times New Roman"/>
+        </w:rPr>
+        <w:t xml:space="preserve">被關在家 </w:t>
+      </w:r>
+      <w:r>
+        <w:rPr>
+          <w:rFonts w:eastAsia="Times New Roman" w:ascii="Times New Roman" w:hAnsi="Times New Roman"/>
+        </w:rPr>
+        <w:t xml:space="preserve">14 </w:t>
+      </w:r>
+      <w:r>
+        <w:rPr>
+          <w:rFonts w:ascii="Times New Roman" w:hAnsi="Times New Roman" w:eastAsia="Times New Roman"/>
+        </w:rPr>
+        <w:t>天了</w:t>
+      </w:r>
+    </w:p>
+    <w:p>
+      <w:pPr>
+        <w:pStyle w:val="Normal"/>
+        <w:rPr>
+          <w:rFonts w:ascii="Times New Roman" w:hAnsi="Times New Roman" w:eastAsia="Times New Roman"/>
+        </w:rPr>
+      </w:pPr>
+      <w:r>
+        <w:rPr>
+          <w:rFonts w:eastAsia="Times New Roman" w:ascii="Times New Roman" w:hAnsi="Times New Roman"/>
+        </w:rPr>
+      </w:r>
+    </w:p>
+    <w:p>
+      <w:pPr>
+        <w:pStyle w:val="Normal"/>
+        <w:rPr/>
+      </w:pPr>
+      <w:r>
+        <w:rPr>
+          <w:rFonts w:eastAsia="Times New Roman" w:ascii="Times New Roman" w:hAnsi="Times New Roman"/>
+        </w:rPr>
+        <w:t>45.</w:t>
+        <w:br/>
+        <w:t>tara maneale si subate ka vai kiaemenge ikay daane kay Lavakaw</w:t>
+        <w:br/>
+        <w:br/>
+        <w:t>tara</w:t>
+        <w:tab/>
+        <w:t>maneale</w:t>
+        <w:tab/>
+        <w:t>si</w:t>
+        <w:tab/>
+        <w:t>subate</w:t>
+        <w:tab/>
+        <w:tab/>
+        <w:t>ka</w:t>
+        <w:tab/>
+        <w:t>vai</w:t>
+        <w:tab/>
+        <w:t>ki-a-emenge</w:t>
+        <w:tab/>
+        <w:tab/>
+        <w:t>ikay</w:t>
+        <w:br/>
+        <w:t>_</w:t>
+        <w:tab/>
+        <w:t>ten</w:t>
+        <w:tab/>
+        <w:tab/>
+        <w:t>and</w:t>
+        <w:tab/>
+        <w:t>seven</w:t>
+        <w:tab/>
+        <w:tab/>
+        <w:t>_</w:t>
+        <w:tab/>
+        <w:t>sun</w:t>
+        <w:tab/>
+        <w:t>PASS-RLS-imprison</w:t>
+        <w:tab/>
+        <w:t>at</w:t>
+        <w:br/>
+        <w:t>_</w:t>
+        <w:tab/>
+      </w:r>
+      <w:r>
+        <w:rPr>
+          <w:rFonts w:ascii="Times New Roman" w:hAnsi="Times New Roman" w:eastAsia="Times New Roman"/>
+        </w:rPr>
+        <w:t>十</w:t>
+      </w:r>
+      <w:r>
+        <w:rPr>
+          <w:rFonts w:eastAsia="Times New Roman" w:ascii="Times New Roman" w:hAnsi="Times New Roman"/>
+        </w:rPr>
+        <w:tab/>
+        <w:tab/>
+      </w:r>
+      <w:r>
+        <w:rPr>
+          <w:rFonts w:ascii="Times New Roman" w:hAnsi="Times New Roman" w:eastAsia="Times New Roman"/>
+        </w:rPr>
+        <w:t>和</w:t>
+      </w:r>
+      <w:r>
+        <w:rPr>
+          <w:rFonts w:eastAsia="Times New Roman" w:ascii="Times New Roman" w:hAnsi="Times New Roman"/>
+        </w:rPr>
+        <w:tab/>
+      </w:r>
+      <w:r>
+        <w:rPr>
+          <w:rFonts w:ascii="Times New Roman" w:hAnsi="Times New Roman" w:eastAsia="Times New Roman"/>
+        </w:rPr>
+        <w:t>七</w:t>
+      </w:r>
+      <w:r>
+        <w:rPr>
+          <w:rFonts w:eastAsia="Times New Roman" w:ascii="Times New Roman" w:hAnsi="Times New Roman"/>
+        </w:rPr>
+        <w:tab/>
+        <w:tab/>
+        <w:t>_</w:t>
+        <w:tab/>
+      </w:r>
+      <w:r>
+        <w:rPr>
+          <w:rFonts w:ascii="Times New Roman" w:hAnsi="Times New Roman" w:eastAsia="Times New Roman"/>
+        </w:rPr>
+        <w:t>日</w:t>
+      </w:r>
+      <w:r>
+        <w:rPr>
+          <w:rFonts w:eastAsia="Times New Roman" w:ascii="Times New Roman" w:hAnsi="Times New Roman"/>
+        </w:rPr>
+        <w:tab/>
+      </w:r>
+      <w:r>
+        <w:rPr>
+          <w:rFonts w:ascii="Times New Roman" w:hAnsi="Times New Roman" w:eastAsia="Times New Roman"/>
+        </w:rPr>
+        <w:t>被</w:t>
       </w:r>
       <w:r>
         <w:rPr>
@@ -5633,61 +7643,45 @@
         <w:rPr>
           <w:rFonts w:ascii="Times New Roman" w:hAnsi="Times New Roman" w:eastAsia="Times New Roman"/>
         </w:rPr>
-        <w:t>重疊</w:t>
-      </w:r>
-      <w:r>
-        <w:rPr>
-          <w:rFonts w:eastAsia="Times New Roman" w:ascii="Times New Roman" w:hAnsi="Times New Roman"/>
-        </w:rPr>
-        <w:t>-</w:t>
-      </w:r>
-      <w:r>
-        <w:rPr>
-          <w:rFonts w:ascii="Times New Roman" w:hAnsi="Times New Roman" w:eastAsia="Times New Roman"/>
-        </w:rPr>
-        <w:t>喜歡</w:t>
-      </w:r>
-      <w:r>
-        <w:rPr>
-          <w:rFonts w:eastAsia="Times New Roman" w:ascii="Times New Roman" w:hAnsi="Times New Roman"/>
-        </w:rPr>
-        <w:t>-</w:t>
-      </w:r>
-      <w:r>
-        <w:rPr>
-          <w:rFonts w:ascii="Times New Roman" w:hAnsi="Times New Roman" w:eastAsia="Times New Roman"/>
-        </w:rPr>
-        <w:t>我</w:t>
-      </w:r>
-      <w:r>
-        <w:rPr>
-          <w:rFonts w:eastAsia="Times New Roman" w:ascii="Times New Roman" w:hAnsi="Times New Roman"/>
-        </w:rPr>
-        <w:t>.</w:t>
-      </w:r>
-      <w:r>
-        <w:rPr>
-          <w:rFonts w:ascii="Times New Roman" w:hAnsi="Times New Roman" w:eastAsia="Times New Roman"/>
-        </w:rPr>
-        <w:t>主格</w:t>
-      </w:r>
-      <w:r>
-        <w:rPr>
-          <w:rFonts w:eastAsia="Times New Roman" w:ascii="Times New Roman" w:hAnsi="Times New Roman"/>
-        </w:rPr>
-        <w:tab/>
-      </w:r>
-      <w:r>
-        <w:rPr>
-          <w:rFonts w:ascii="Times New Roman" w:hAnsi="Times New Roman" w:eastAsia="Times New Roman"/>
-        </w:rPr>
-        <w:t>你</w:t>
-      </w:r>
-      <w:r>
-        <w:rPr>
-          <w:rFonts w:eastAsia="Times New Roman" w:ascii="Times New Roman" w:hAnsi="Times New Roman"/>
-        </w:rPr>
-        <w:t>.</w:t>
+        <w:t>關</w:t>
+      </w:r>
+      <w:r>
+        <w:rPr>
+          <w:rFonts w:eastAsia="Times New Roman" w:ascii="Times New Roman" w:hAnsi="Times New Roman"/>
+        </w:rPr>
+        <w:tab/>
+        <w:tab/>
+      </w:r>
+      <w:r>
+        <w:rPr>
+          <w:rFonts w:ascii="Times New Roman" w:hAnsi="Times New Roman" w:eastAsia="Times New Roman"/>
+        </w:rPr>
+        <w:t>在</w:t>
+      </w:r>
+      <w:r>
+        <w:rPr>
+          <w:rFonts w:eastAsia="Times New Roman" w:ascii="Times New Roman" w:hAnsi="Times New Roman"/>
+        </w:rPr>
+        <w:br/>
+        <w:br/>
+        <w:t>(ki)</w:t>
+        <w:tab/>
+        <w:t>daane</w:t>
+        <w:tab/>
+        <w:tab/>
+        <w:t>kay</w:t>
+        <w:tab/>
+        <w:t>Lavakaw</w:t>
+        <w:br/>
+        <w:t>OBL</w:t>
+        <w:tab/>
+        <w:t>house</w:t>
+        <w:tab/>
+        <w:tab/>
+        <w:t>this</w:t>
+        <w:tab/>
+        <w:t>Lavakaw</w:t>
+        <w:br/>
       </w:r>
       <w:r>
         <w:rPr>
@@ -5699,9 +7693,335 @@
         <w:rPr>
           <w:rFonts w:eastAsia="Times New Roman" w:ascii="Times New Roman" w:hAnsi="Times New Roman"/>
         </w:rPr>
-        <w:br/>
-        <w:br/>
-        <w:t># I like you by myself.</w:t>
+        <w:tab/>
+      </w:r>
+      <w:r>
+        <w:rPr>
+          <w:rFonts w:ascii="Times New Roman" w:hAnsi="Times New Roman" w:eastAsia="Times New Roman"/>
+        </w:rPr>
+        <w:t>房子</w:t>
+      </w:r>
+      <w:r>
+        <w:rPr>
+          <w:rFonts w:eastAsia="Times New Roman" w:ascii="Times New Roman" w:hAnsi="Times New Roman"/>
+        </w:rPr>
+        <w:tab/>
+        <w:tab/>
+      </w:r>
+      <w:r>
+        <w:rPr>
+          <w:rFonts w:ascii="Times New Roman" w:hAnsi="Times New Roman" w:eastAsia="Times New Roman"/>
+        </w:rPr>
+        <w:t>這</w:t>
+      </w:r>
+      <w:r>
+        <w:rPr>
+          <w:rFonts w:eastAsia="Times New Roman" w:ascii="Times New Roman" w:hAnsi="Times New Roman"/>
+        </w:rPr>
+        <w:tab/>
+        <w:t>Lavakaw</w:t>
+        <w:br/>
+        <w:br/>
+        <w:t>#e Lavakaw was imprisoned at home for 14 days.</w:t>
+        <w:br/>
+        <w:t xml:space="preserve">#c Lavakaw </w:t>
+      </w:r>
+      <w:r>
+        <w:rPr>
+          <w:rFonts w:ascii="Times New Roman" w:hAnsi="Times New Roman" w:eastAsia="Times New Roman"/>
+        </w:rPr>
+        <w:t xml:space="preserve">被關在家 </w:t>
+      </w:r>
+      <w:r>
+        <w:rPr>
+          <w:rFonts w:eastAsia="Times New Roman" w:ascii="Times New Roman" w:hAnsi="Times New Roman"/>
+        </w:rPr>
+        <w:t xml:space="preserve">14 </w:t>
+      </w:r>
+      <w:r>
+        <w:rPr>
+          <w:rFonts w:ascii="Times New Roman" w:hAnsi="Times New Roman" w:eastAsia="Times New Roman"/>
+        </w:rPr>
+        <w:t>天了</w:t>
+      </w:r>
+      <w:r>
+        <w:rPr>
+          <w:rFonts w:eastAsia="Times New Roman" w:ascii="Times New Roman" w:hAnsi="Times New Roman"/>
+        </w:rPr>
+        <w:br/>
+        <w:t xml:space="preserve">#n </w:t>
+      </w:r>
+      <w:r>
+        <w:rPr>
+          <w:rFonts w:ascii="Times New Roman" w:hAnsi="Times New Roman" w:eastAsia="Times New Roman"/>
+        </w:rPr>
+        <w:t>上一句的詞序調換</w:t>
+      </w:r>
+      <w:r>
+        <w:rPr>
+          <w:rFonts w:eastAsia="Times New Roman" w:ascii="Times New Roman" w:hAnsi="Times New Roman"/>
+        </w:rPr>
+        <w:br/>
+      </w:r>
+    </w:p>
+    <w:p>
+      <w:pPr>
+        <w:pStyle w:val="Normal"/>
+        <w:rPr/>
+      </w:pPr>
+      <w:r>
+        <w:rPr>
+          <w:rFonts w:eastAsia="Times New Roman" w:ascii="Times New Roman" w:hAnsi="Times New Roman"/>
+        </w:rPr>
+        <w:t>46.</w:t>
+        <w:br/>
+        <w:t>kiaemenge makanaelre kay lasitu ikay ki daane tara maneale si subate ka vai</w:t>
+        <w:br/>
+        <w:br/>
+        <w:t>ki-a-emenge</w:t>
+        <w:tab/>
+        <w:tab/>
+        <w:t>makanaelre</w:t>
+        <w:tab/>
+        <w:t>kay</w:t>
+        <w:tab/>
+        <w:t>la-situ</w:t>
+        <w:tab/>
+        <w:tab/>
+        <w:t>ikay</w:t>
+        <w:tab/>
+        <w:t>(ki)</w:t>
+        <w:tab/>
+        <w:t>daane</w:t>
+        <w:br/>
+        <w:t>PASS-RLS-imprison</w:t>
+        <w:tab/>
+        <w:t>all</w:t>
+        <w:tab/>
+        <w:tab/>
+        <w:t>this</w:t>
+        <w:tab/>
+        <w:t>PL-student</w:t>
+        <w:tab/>
+        <w:t>at</w:t>
+        <w:tab/>
+        <w:t>OBL</w:t>
+        <w:tab/>
+        <w:t>house</w:t>
+        <w:br/>
+      </w:r>
+      <w:r>
+        <w:rPr>
+          <w:rFonts w:ascii="Times New Roman" w:hAnsi="Times New Roman" w:eastAsia="Times New Roman"/>
+        </w:rPr>
+        <w:t>被</w:t>
+      </w:r>
+      <w:r>
+        <w:rPr>
+          <w:rFonts w:eastAsia="Times New Roman" w:ascii="Times New Roman" w:hAnsi="Times New Roman"/>
+        </w:rPr>
+        <w:t>-</w:t>
+      </w:r>
+      <w:r>
+        <w:rPr>
+          <w:rFonts w:ascii="Times New Roman" w:hAnsi="Times New Roman" w:eastAsia="Times New Roman"/>
+        </w:rPr>
+        <w:t>實現</w:t>
+      </w:r>
+      <w:r>
+        <w:rPr>
+          <w:rFonts w:eastAsia="Times New Roman" w:ascii="Times New Roman" w:hAnsi="Times New Roman"/>
+        </w:rPr>
+        <w:t>-</w:t>
+      </w:r>
+      <w:r>
+        <w:rPr>
+          <w:rFonts w:ascii="Times New Roman" w:hAnsi="Times New Roman" w:eastAsia="Times New Roman"/>
+        </w:rPr>
+        <w:t>關</w:t>
+      </w:r>
+      <w:r>
+        <w:rPr>
+          <w:rFonts w:eastAsia="Times New Roman" w:ascii="Times New Roman" w:hAnsi="Times New Roman"/>
+        </w:rPr>
+        <w:tab/>
+        <w:tab/>
+      </w:r>
+      <w:r>
+        <w:rPr>
+          <w:rFonts w:ascii="Times New Roman" w:hAnsi="Times New Roman" w:eastAsia="Times New Roman"/>
+        </w:rPr>
+        <w:t>全部</w:t>
+      </w:r>
+      <w:r>
+        <w:rPr>
+          <w:rFonts w:eastAsia="Times New Roman" w:ascii="Times New Roman" w:hAnsi="Times New Roman"/>
+        </w:rPr>
+        <w:tab/>
+        <w:tab/>
+      </w:r>
+      <w:r>
+        <w:rPr>
+          <w:rFonts w:ascii="Times New Roman" w:hAnsi="Times New Roman" w:eastAsia="Times New Roman"/>
+        </w:rPr>
+        <w:t>這</w:t>
+      </w:r>
+      <w:r>
+        <w:rPr>
+          <w:rFonts w:eastAsia="Times New Roman" w:ascii="Times New Roman" w:hAnsi="Times New Roman"/>
+        </w:rPr>
+        <w:tab/>
+      </w:r>
+      <w:r>
+        <w:rPr>
+          <w:rFonts w:ascii="Times New Roman" w:hAnsi="Times New Roman" w:eastAsia="Times New Roman"/>
+        </w:rPr>
+        <w:t>複數</w:t>
+      </w:r>
+      <w:r>
+        <w:rPr>
+          <w:rFonts w:eastAsia="Times New Roman" w:ascii="Times New Roman" w:hAnsi="Times New Roman"/>
+        </w:rPr>
+        <w:t>-</w:t>
+      </w:r>
+      <w:r>
+        <w:rPr>
+          <w:rFonts w:ascii="Times New Roman" w:hAnsi="Times New Roman" w:eastAsia="Times New Roman"/>
+        </w:rPr>
+        <w:t>學生</w:t>
+      </w:r>
+      <w:r>
+        <w:rPr>
+          <w:rFonts w:eastAsia="Times New Roman" w:ascii="Times New Roman" w:hAnsi="Times New Roman"/>
+        </w:rPr>
+        <w:tab/>
+      </w:r>
+      <w:r>
+        <w:rPr>
+          <w:rFonts w:ascii="Times New Roman" w:hAnsi="Times New Roman" w:eastAsia="Times New Roman"/>
+        </w:rPr>
+        <w:t>在</w:t>
+      </w:r>
+      <w:r>
+        <w:rPr>
+          <w:rFonts w:eastAsia="Times New Roman" w:ascii="Times New Roman" w:hAnsi="Times New Roman"/>
+        </w:rPr>
+        <w:tab/>
+      </w:r>
+      <w:r>
+        <w:rPr>
+          <w:rFonts w:ascii="Times New Roman" w:hAnsi="Times New Roman" w:eastAsia="Times New Roman"/>
+        </w:rPr>
+        <w:t>斜格</w:t>
+      </w:r>
+      <w:r>
+        <w:rPr>
+          <w:rFonts w:eastAsia="Times New Roman" w:ascii="Times New Roman" w:hAnsi="Times New Roman"/>
+        </w:rPr>
+        <w:tab/>
+      </w:r>
+      <w:r>
+        <w:rPr>
+          <w:rFonts w:ascii="Times New Roman" w:hAnsi="Times New Roman" w:eastAsia="Times New Roman"/>
+        </w:rPr>
+        <w:t>房子</w:t>
+      </w:r>
+      <w:r>
+        <w:rPr>
+          <w:rFonts w:eastAsia="Times New Roman" w:ascii="Times New Roman" w:hAnsi="Times New Roman"/>
+        </w:rPr>
+        <w:br/>
+        <w:br/>
+      </w:r>
+      <w:bookmarkStart w:id="3" w:name="__DdeLink__2517_34766892"/>
+      <w:r>
+        <w:rPr>
+          <w:rFonts w:eastAsia="Times New Roman" w:ascii="Times New Roman" w:hAnsi="Times New Roman"/>
+        </w:rPr>
+        <w:t>tara</w:t>
+        <w:tab/>
+        <w:t>maneale</w:t>
+        <w:tab/>
+        <w:t>si</w:t>
+        <w:tab/>
+        <w:t>subate</w:t>
+        <w:tab/>
+        <w:tab/>
+        <w:t>ka</w:t>
+        <w:tab/>
+        <w:t>vai</w:t>
+        <w:br/>
+        <w:t>_</w:t>
+        <w:tab/>
+        <w:t>ten</w:t>
+        <w:tab/>
+        <w:tab/>
+        <w:t>and</w:t>
+        <w:tab/>
+        <w:t>seven</w:t>
+        <w:tab/>
+        <w:tab/>
+        <w:t>_</w:t>
+        <w:tab/>
+        <w:t>sun</w:t>
+        <w:br/>
+        <w:t>_</w:t>
+        <w:tab/>
+      </w:r>
+      <w:r>
+        <w:rPr>
+          <w:rFonts w:ascii="Times New Roman" w:hAnsi="Times New Roman" w:eastAsia="Times New Roman"/>
+        </w:rPr>
+        <w:t>十</w:t>
+      </w:r>
+      <w:r>
+        <w:rPr>
+          <w:rFonts w:eastAsia="Times New Roman" w:ascii="Times New Roman" w:hAnsi="Times New Roman"/>
+        </w:rPr>
+        <w:tab/>
+        <w:tab/>
+      </w:r>
+      <w:r>
+        <w:rPr>
+          <w:rFonts w:ascii="Times New Roman" w:hAnsi="Times New Roman" w:eastAsia="Times New Roman"/>
+        </w:rPr>
+        <w:t>和</w:t>
+      </w:r>
+      <w:r>
+        <w:rPr>
+          <w:rFonts w:eastAsia="Times New Roman" w:ascii="Times New Roman" w:hAnsi="Times New Roman"/>
+        </w:rPr>
+        <w:tab/>
+      </w:r>
+      <w:r>
+        <w:rPr>
+          <w:rFonts w:ascii="Times New Roman" w:hAnsi="Times New Roman" w:eastAsia="Times New Roman"/>
+        </w:rPr>
+        <w:t>七</w:t>
+      </w:r>
+      <w:r>
+        <w:rPr>
+          <w:rFonts w:eastAsia="Times New Roman" w:ascii="Times New Roman" w:hAnsi="Times New Roman"/>
+        </w:rPr>
+        <w:tab/>
+        <w:tab/>
+        <w:t>_</w:t>
+        <w:tab/>
+      </w:r>
+      <w:r>
+        <w:rPr>
+          <w:rFonts w:ascii="Times New Roman" w:hAnsi="Times New Roman" w:eastAsia="Times New Roman"/>
+        </w:rPr>
+        <w:t>日</w:t>
+      </w:r>
+      <w:bookmarkEnd w:id="3"/>
+      <w:r>
+        <w:rPr>
+          <w:rFonts w:eastAsia="Times New Roman" w:ascii="Times New Roman" w:hAnsi="Times New Roman"/>
+        </w:rPr>
+        <w:br/>
+        <w:br/>
+        <w:t>#e All the students were imprisoned at home for 14 days.</w:t>
         <w:br/>
         <w:t xml:space="preserve">#c </w:t>
       </w:r>
@@ -5709,33 +8029,25 @@
         <w:rPr>
           <w:rFonts w:ascii="Times New Roman" w:hAnsi="Times New Roman" w:eastAsia="Times New Roman"/>
         </w:rPr>
-        <w:t>我自己喜歡你</w:t>
-      </w:r>
-      <w:r>
-        <w:rPr>
-          <w:rFonts w:eastAsia="Times New Roman" w:ascii="Times New Roman" w:hAnsi="Times New Roman"/>
-        </w:rPr>
-        <w:br/>
-        <w:t xml:space="preserve">#n Compare #34, </w:t>
-      </w:r>
-      <w:r>
-        <w:rPr>
-          <w:rFonts w:ascii="Times New Roman" w:hAnsi="Times New Roman" w:eastAsia="Times New Roman"/>
-        </w:rPr>
-        <w:t>此句隱含為單戀</w:t>
-      </w:r>
-    </w:p>
-    <w:p>
-      <w:pPr>
-        <w:pStyle w:val="Normal"/>
-        <w:rPr>
-          <w:rFonts w:ascii="Times New Roman" w:hAnsi="Times New Roman" w:eastAsia="Times New Roman"/>
-        </w:rPr>
-      </w:pPr>
-      <w:r>
-        <w:rPr>
-          <w:rFonts w:eastAsia="Times New Roman" w:ascii="Times New Roman" w:hAnsi="Times New Roman"/>
-        </w:rPr>
+        <w:t xml:space="preserve">所有的學生被關在家 </w:t>
+      </w:r>
+      <w:r>
+        <w:rPr>
+          <w:rFonts w:eastAsia="Times New Roman" w:ascii="Times New Roman" w:hAnsi="Times New Roman"/>
+        </w:rPr>
+        <w:t xml:space="preserve">14 </w:t>
+      </w:r>
+      <w:r>
+        <w:rPr>
+          <w:rFonts w:ascii="Times New Roman" w:hAnsi="Times New Roman" w:eastAsia="Times New Roman"/>
+        </w:rPr>
+        <w:t>天了</w:t>
+      </w:r>
+      <w:r>
+        <w:rPr>
+          <w:rFonts w:eastAsia="Times New Roman" w:ascii="Times New Roman" w:hAnsi="Times New Roman"/>
+        </w:rPr>
+        <w:br/>
       </w:r>
     </w:p>
     <w:p>
@@ -5747,2257 +8059,18 @@
         <w:rPr>
           <w:rFonts w:eastAsia="Times New Roman" w:ascii="Times New Roman" w:hAnsi="Times New Roman"/>
         </w:rPr>
-        <w:t>34.</w:t>
-        <w:br/>
-        <w:t>(Muni,) madalamaku musuane</w:t>
-        <w:br/>
-        <w:br/>
-        <w:t>madalame-aku</w:t>
-        <w:tab/>
-        <w:tab/>
-        <w:t>musuane</w:t>
-        <w:br/>
-        <w:t>like-1SG.NOM</w:t>
-        <w:tab/>
-        <w:t>2SG.OBL</w:t>
-        <w:br/>
-      </w:r>
-      <w:r>
-        <w:rPr>
-          <w:rFonts w:ascii="Times New Roman" w:hAnsi="Times New Roman" w:eastAsia="Times New Roman"/>
-        </w:rPr>
-        <w:t>喜歡</w:t>
-      </w:r>
-      <w:r>
-        <w:rPr>
-          <w:rFonts w:eastAsia="Times New Roman" w:ascii="Times New Roman" w:hAnsi="Times New Roman"/>
-        </w:rPr>
-        <w:t>-</w:t>
-      </w:r>
-      <w:r>
-        <w:rPr>
-          <w:rFonts w:ascii="Times New Roman" w:hAnsi="Times New Roman" w:eastAsia="Times New Roman"/>
-        </w:rPr>
-        <w:t>我</w:t>
-      </w:r>
-      <w:r>
-        <w:rPr>
-          <w:rFonts w:eastAsia="Times New Roman" w:ascii="Times New Roman" w:hAnsi="Times New Roman"/>
-        </w:rPr>
-        <w:t>.</w:t>
-      </w:r>
-      <w:r>
-        <w:rPr>
-          <w:rFonts w:ascii="Times New Roman" w:hAnsi="Times New Roman" w:eastAsia="Times New Roman"/>
-        </w:rPr>
-        <w:t>主格</w:t>
-      </w:r>
-      <w:r>
-        <w:rPr>
-          <w:rFonts w:eastAsia="Times New Roman" w:ascii="Times New Roman" w:hAnsi="Times New Roman"/>
-        </w:rPr>
-        <w:tab/>
-        <w:tab/>
-      </w:r>
-      <w:r>
-        <w:rPr>
-          <w:rFonts w:ascii="Times New Roman" w:hAnsi="Times New Roman" w:eastAsia="Times New Roman"/>
-        </w:rPr>
-        <w:t>你</w:t>
-      </w:r>
-      <w:r>
-        <w:rPr>
-          <w:rFonts w:eastAsia="Times New Roman" w:ascii="Times New Roman" w:hAnsi="Times New Roman"/>
-        </w:rPr>
-        <w:t>.</w:t>
-      </w:r>
-      <w:r>
-        <w:rPr>
-          <w:rFonts w:ascii="Times New Roman" w:hAnsi="Times New Roman" w:eastAsia="Times New Roman"/>
-        </w:rPr>
-        <w:t>斜格</w:t>
-      </w:r>
-      <w:r>
-        <w:rPr>
-          <w:rFonts w:eastAsia="Times New Roman" w:ascii="Times New Roman" w:hAnsi="Times New Roman"/>
-        </w:rPr>
-        <w:br/>
-        <w:br/>
-        <w:t>#e I like you.</w:t>
-        <w:br/>
-        <w:t xml:space="preserve">#c </w:t>
-      </w:r>
-      <w:r>
-        <w:rPr>
-          <w:rFonts w:ascii="Times New Roman" w:hAnsi="Times New Roman" w:eastAsia="Times New Roman"/>
-        </w:rPr>
-        <w:t>我喜歡你</w:t>
-      </w:r>
-    </w:p>
-    <w:p>
-      <w:pPr>
-        <w:pStyle w:val="Normal"/>
-        <w:rPr>
-          <w:rFonts w:ascii="Times New Roman" w:hAnsi="Times New Roman" w:eastAsia="Times New Roman"/>
-        </w:rPr>
-      </w:pPr>
-      <w:r>
-        <w:rPr>
-          <w:rFonts w:eastAsia="Times New Roman" w:ascii="Times New Roman" w:hAnsi="Times New Roman"/>
-        </w:rPr>
-      </w:r>
-    </w:p>
-    <w:p>
-      <w:pPr>
-        <w:pStyle w:val="Normal"/>
-        <w:rPr/>
-      </w:pPr>
-      <w:r>
-        <w:rPr>
-          <w:rFonts w:eastAsia="Times New Roman" w:ascii="Times New Roman" w:hAnsi="Times New Roman"/>
-        </w:rPr>
-        <w:t>35.</w:t>
-        <w:br/>
-        <w:t>unu mialri, madalamaku musuane</w:t>
-        <w:br/>
-        <w:br/>
-        <w:t>unu</w:t>
-        <w:tab/>
-        <w:t>mialri,</w:t>
-        <w:tab/>
-        <w:tab/>
-        <w:t>madalame-aku</w:t>
-        <w:tab/>
-        <w:tab/>
-        <w:t>musuane</w:t>
-        <w:br/>
-        <w:t>yes</w:t>
-        <w:tab/>
-        <w:t>too,</w:t>
-        <w:tab/>
-        <w:tab/>
-        <w:t>like-1SG.NOM</w:t>
-        <w:tab/>
-        <w:t>2SG.OBL</w:t>
-        <w:br/>
-      </w:r>
-      <w:r>
-        <w:rPr>
-          <w:rFonts w:ascii="Times New Roman" w:hAnsi="Times New Roman" w:eastAsia="Times New Roman"/>
-        </w:rPr>
-        <w:t>是的</w:t>
-      </w:r>
-      <w:r>
-        <w:rPr>
-          <w:rFonts w:eastAsia="Times New Roman" w:ascii="Times New Roman" w:hAnsi="Times New Roman"/>
-        </w:rPr>
-        <w:tab/>
-      </w:r>
-      <w:r>
-        <w:rPr>
-          <w:rFonts w:ascii="Times New Roman" w:hAnsi="Times New Roman" w:eastAsia="Times New Roman"/>
-        </w:rPr>
-        <w:t>也是</w:t>
-      </w:r>
-      <w:r>
-        <w:rPr>
-          <w:rFonts w:eastAsia="Times New Roman" w:ascii="Times New Roman" w:hAnsi="Times New Roman"/>
-        </w:rPr>
-        <w:t>,</w:t>
-        <w:tab/>
-        <w:tab/>
-      </w:r>
-      <w:r>
-        <w:rPr>
-          <w:rFonts w:ascii="Times New Roman" w:hAnsi="Times New Roman" w:eastAsia="Times New Roman"/>
-        </w:rPr>
-        <w:t>喜歡</w:t>
-      </w:r>
-      <w:r>
-        <w:rPr>
-          <w:rFonts w:eastAsia="Times New Roman" w:ascii="Times New Roman" w:hAnsi="Times New Roman"/>
-        </w:rPr>
-        <w:t>-</w:t>
-      </w:r>
-      <w:r>
-        <w:rPr>
-          <w:rFonts w:ascii="Times New Roman" w:hAnsi="Times New Roman" w:eastAsia="Times New Roman"/>
-        </w:rPr>
-        <w:t>我</w:t>
-      </w:r>
-      <w:r>
-        <w:rPr>
-          <w:rFonts w:eastAsia="Times New Roman" w:ascii="Times New Roman" w:hAnsi="Times New Roman"/>
-        </w:rPr>
-        <w:t>.</w:t>
-      </w:r>
-      <w:r>
-        <w:rPr>
-          <w:rFonts w:ascii="Times New Roman" w:hAnsi="Times New Roman" w:eastAsia="Times New Roman"/>
-        </w:rPr>
-        <w:t>主格</w:t>
-      </w:r>
-      <w:r>
-        <w:rPr>
-          <w:rFonts w:eastAsia="Times New Roman" w:ascii="Times New Roman" w:hAnsi="Times New Roman"/>
-        </w:rPr>
-        <w:tab/>
-        <w:tab/>
-      </w:r>
-      <w:r>
-        <w:rPr>
-          <w:rFonts w:ascii="Times New Roman" w:hAnsi="Times New Roman" w:eastAsia="Times New Roman"/>
-        </w:rPr>
-        <w:t>你</w:t>
-      </w:r>
-      <w:r>
-        <w:rPr>
-          <w:rFonts w:eastAsia="Times New Roman" w:ascii="Times New Roman" w:hAnsi="Times New Roman"/>
-        </w:rPr>
-        <w:t>.</w:t>
-      </w:r>
-      <w:r>
-        <w:rPr>
-          <w:rFonts w:ascii="Times New Roman" w:hAnsi="Times New Roman" w:eastAsia="Times New Roman"/>
-        </w:rPr>
-        <w:t>斜格</w:t>
-      </w:r>
-      <w:r>
-        <w:rPr>
-          <w:rFonts w:eastAsia="Times New Roman" w:ascii="Times New Roman" w:hAnsi="Times New Roman"/>
-        </w:rPr>
-        <w:br/>
-        <w:br/>
-        <w:t>#e Yes, I like you too</w:t>
-        <w:br/>
-        <w:t xml:space="preserve">#c </w:t>
-      </w:r>
-      <w:r>
-        <w:rPr>
-          <w:rFonts w:ascii="Times New Roman" w:hAnsi="Times New Roman" w:eastAsia="Times New Roman"/>
-        </w:rPr>
-        <w:t>是的，我也喜歡你</w:t>
-      </w:r>
-    </w:p>
-    <w:p>
-      <w:pPr>
-        <w:pStyle w:val="Normal"/>
-        <w:rPr>
-          <w:rFonts w:ascii="Times New Roman" w:hAnsi="Times New Roman" w:eastAsia="Times New Roman"/>
-        </w:rPr>
-      </w:pPr>
-      <w:r>
-        <w:rPr>
-          <w:rFonts w:eastAsia="Times New Roman" w:ascii="Times New Roman" w:hAnsi="Times New Roman"/>
-        </w:rPr>
-      </w:r>
-    </w:p>
-    <w:p>
-      <w:pPr>
-        <w:pStyle w:val="Normal"/>
-        <w:rPr/>
-      </w:pPr>
-      <w:r>
-        <w:rPr>
-          <w:rFonts w:eastAsia="Times New Roman" w:ascii="Times New Roman" w:hAnsi="Times New Roman"/>
-        </w:rPr>
-        <w:t>36.</w:t>
-        <w:br/>
-        <w:t>unu mialriaku</w:t>
-        <w:br/>
-        <w:br/>
-        <w:t>unu</w:t>
-        <w:tab/>
-        <w:t>mialri-aku</w:t>
-        <w:br/>
-        <w:t>yes</w:t>
-        <w:tab/>
-        <w:t>too-1SG.NOM</w:t>
-        <w:br/>
-      </w:r>
-      <w:r>
-        <w:rPr>
-          <w:rFonts w:ascii="Times New Roman" w:hAnsi="Times New Roman" w:eastAsia="Times New Roman"/>
-        </w:rPr>
-        <w:t>是的</w:t>
-      </w:r>
-      <w:r>
-        <w:rPr>
-          <w:rFonts w:eastAsia="Times New Roman" w:ascii="Times New Roman" w:hAnsi="Times New Roman"/>
-        </w:rPr>
-        <w:tab/>
-      </w:r>
-      <w:r>
-        <w:rPr>
-          <w:rFonts w:ascii="Times New Roman" w:hAnsi="Times New Roman" w:eastAsia="Times New Roman"/>
-        </w:rPr>
-        <w:t>也是</w:t>
-      </w:r>
-      <w:r>
-        <w:rPr>
-          <w:rFonts w:eastAsia="Times New Roman" w:ascii="Times New Roman" w:hAnsi="Times New Roman"/>
-        </w:rPr>
-        <w:t>-</w:t>
-      </w:r>
-      <w:r>
-        <w:rPr>
-          <w:rFonts w:ascii="Times New Roman" w:hAnsi="Times New Roman" w:eastAsia="Times New Roman"/>
-        </w:rPr>
-        <w:t>我</w:t>
-      </w:r>
-      <w:r>
-        <w:rPr>
-          <w:rFonts w:eastAsia="Times New Roman" w:ascii="Times New Roman" w:hAnsi="Times New Roman"/>
-        </w:rPr>
-        <w:t>.</w:t>
-      </w:r>
-      <w:r>
-        <w:rPr>
-          <w:rFonts w:ascii="Times New Roman" w:hAnsi="Times New Roman" w:eastAsia="Times New Roman"/>
-        </w:rPr>
-        <w:t>主格</w:t>
-      </w:r>
-      <w:r>
-        <w:rPr>
-          <w:rFonts w:eastAsia="Times New Roman" w:ascii="Times New Roman" w:hAnsi="Times New Roman"/>
-        </w:rPr>
-        <w:br/>
-        <w:br/>
-        <w:t>#e Yes, me too</w:t>
-        <w:br/>
-        <w:t xml:space="preserve">#c </w:t>
-      </w:r>
-      <w:r>
-        <w:rPr>
-          <w:rFonts w:ascii="Times New Roman" w:hAnsi="Times New Roman" w:eastAsia="Times New Roman"/>
-        </w:rPr>
-        <w:t>是的，我也是</w:t>
-      </w:r>
-    </w:p>
-    <w:p>
-      <w:pPr>
-        <w:pStyle w:val="Normal"/>
-        <w:rPr>
-          <w:rFonts w:ascii="Times New Roman" w:hAnsi="Times New Roman" w:eastAsia="Times New Roman"/>
-        </w:rPr>
-      </w:pPr>
-      <w:r>
-        <w:rPr>
-          <w:rFonts w:eastAsia="Times New Roman" w:ascii="Times New Roman" w:hAnsi="Times New Roman"/>
-        </w:rPr>
-      </w:r>
-    </w:p>
-    <w:p>
-      <w:pPr>
-        <w:pStyle w:val="Normal"/>
-        <w:rPr/>
-      </w:pPr>
-      <w:r>
-        <w:rPr>
-          <w:rFonts w:eastAsia="Times New Roman" w:ascii="Times New Roman" w:hAnsi="Times New Roman"/>
-        </w:rPr>
-        <w:t>37.</w:t>
-        <w:br/>
-        <w:t>(Muni,) kainaw madalame musuane</w:t>
-        <w:br/>
-        <w:br/>
-        <w:t>Muni,</w:t>
-        <w:tab/>
-        <w:t>kai-naw</w:t>
-        <w:tab/>
-        <w:tab/>
-        <w:t>madalame</w:t>
-        <w:tab/>
-        <w:t>musuane</w:t>
-        <w:br/>
-        <w:t>Muni,</w:t>
-        <w:tab/>
-        <w:t>NEG-1SG.NOM</w:t>
-        <w:tab/>
-        <w:t>like</w:t>
-        <w:tab/>
-        <w:tab/>
-        <w:t>2SG.OBL</w:t>
-        <w:br/>
-        <w:t>Muni,</w:t>
-        <w:tab/>
-      </w:r>
-      <w:r>
-        <w:rPr>
-          <w:rFonts w:ascii="Times New Roman" w:hAnsi="Times New Roman" w:eastAsia="Times New Roman"/>
-        </w:rPr>
-        <w:t>否定</w:t>
-      </w:r>
-      <w:r>
-        <w:rPr>
-          <w:rFonts w:eastAsia="Times New Roman" w:ascii="Times New Roman" w:hAnsi="Times New Roman"/>
-        </w:rPr>
-        <w:t>-</w:t>
-      </w:r>
-      <w:r>
-        <w:rPr>
-          <w:rFonts w:ascii="Times New Roman" w:hAnsi="Times New Roman" w:eastAsia="Times New Roman"/>
-        </w:rPr>
-        <w:t>我</w:t>
-      </w:r>
-      <w:r>
-        <w:rPr>
-          <w:rFonts w:eastAsia="Times New Roman" w:ascii="Times New Roman" w:hAnsi="Times New Roman"/>
-        </w:rPr>
-        <w:t>.</w:t>
-      </w:r>
-      <w:r>
-        <w:rPr>
-          <w:rFonts w:ascii="Times New Roman" w:hAnsi="Times New Roman" w:eastAsia="Times New Roman"/>
-        </w:rPr>
-        <w:t>主格</w:t>
-      </w:r>
-      <w:r>
-        <w:rPr>
-          <w:rFonts w:eastAsia="Times New Roman" w:ascii="Times New Roman" w:hAnsi="Times New Roman"/>
-        </w:rPr>
-        <w:tab/>
-        <w:tab/>
-      </w:r>
-      <w:r>
-        <w:rPr>
-          <w:rFonts w:ascii="Times New Roman" w:hAnsi="Times New Roman" w:eastAsia="Times New Roman"/>
-        </w:rPr>
-        <w:t>喜歡</w:t>
-      </w:r>
-      <w:r>
-        <w:rPr>
-          <w:rFonts w:eastAsia="Times New Roman" w:ascii="Times New Roman" w:hAnsi="Times New Roman"/>
-        </w:rPr>
-        <w:tab/>
-        <w:tab/>
-      </w:r>
-      <w:r>
-        <w:rPr>
-          <w:rFonts w:ascii="Times New Roman" w:hAnsi="Times New Roman" w:eastAsia="Times New Roman"/>
-        </w:rPr>
-        <w:t>你</w:t>
-      </w:r>
-      <w:r>
-        <w:rPr>
-          <w:rFonts w:eastAsia="Times New Roman" w:ascii="Times New Roman" w:hAnsi="Times New Roman"/>
-        </w:rPr>
-        <w:t>.</w:t>
-      </w:r>
-      <w:r>
-        <w:rPr>
-          <w:rFonts w:ascii="Times New Roman" w:hAnsi="Times New Roman" w:eastAsia="Times New Roman"/>
-        </w:rPr>
-        <w:t>斜格</w:t>
-      </w:r>
-      <w:r>
-        <w:rPr>
-          <w:rFonts w:eastAsia="Times New Roman" w:ascii="Times New Roman" w:hAnsi="Times New Roman"/>
-        </w:rPr>
-        <w:br/>
-        <w:br/>
-        <w:t>#e Muni, I don’t like you.</w:t>
-        <w:br/>
-        <w:t xml:space="preserve">#c Muni, </w:t>
-      </w:r>
-      <w:r>
-        <w:rPr>
-          <w:rFonts w:ascii="Times New Roman" w:hAnsi="Times New Roman" w:eastAsia="Times New Roman"/>
-        </w:rPr>
-        <w:t>我不喜歡你</w:t>
-      </w:r>
-    </w:p>
-    <w:p>
-      <w:pPr>
-        <w:pStyle w:val="Normal"/>
-        <w:rPr>
-          <w:rFonts w:ascii="Times New Roman" w:hAnsi="Times New Roman" w:eastAsia="Times New Roman"/>
-        </w:rPr>
-      </w:pPr>
-      <w:r>
-        <w:rPr>
-          <w:rFonts w:eastAsia="Times New Roman" w:ascii="Times New Roman" w:hAnsi="Times New Roman"/>
-        </w:rPr>
-      </w:r>
-    </w:p>
-    <w:p>
-      <w:pPr>
-        <w:pStyle w:val="Normal"/>
-        <w:rPr/>
-      </w:pPr>
-      <w:r>
-        <w:rPr>
-          <w:rFonts w:eastAsia="Times New Roman" w:ascii="Times New Roman" w:hAnsi="Times New Roman"/>
-        </w:rPr>
-        <w:t>38.</w:t>
-        <w:br/>
-        <w:t>*kainaw kadalame musuane</w:t>
-      </w:r>
-    </w:p>
-    <w:p>
-      <w:pPr>
-        <w:pStyle w:val="Normal"/>
-        <w:rPr>
-          <w:rFonts w:ascii="Times New Roman" w:hAnsi="Times New Roman" w:eastAsia="Times New Roman"/>
-        </w:rPr>
-      </w:pPr>
-      <w:r>
-        <w:rPr>
-          <w:rFonts w:eastAsia="Times New Roman" w:ascii="Times New Roman" w:hAnsi="Times New Roman"/>
-        </w:rPr>
-      </w:r>
-    </w:p>
-    <w:p>
-      <w:pPr>
-        <w:pStyle w:val="Normal"/>
-        <w:rPr/>
-      </w:pPr>
-      <w:r>
-        <w:rPr>
-          <w:rFonts w:eastAsia="Times New Roman" w:ascii="Times New Roman" w:hAnsi="Times New Roman"/>
-        </w:rPr>
-        <w:t>39.</w:t>
-        <w:br/>
-        <w:t>kainaw lri kadalame musuane luka bibilrili</w:t>
-        <w:br/>
-        <w:br/>
-        <w:t>kai-naw</w:t>
-        <w:tab/>
-        <w:tab/>
-        <w:t>lri</w:t>
-        <w:tab/>
-        <w:t>kadalame</w:t>
-        <w:tab/>
-        <w:t>musuane</w:t>
-        <w:tab/>
-        <w:t>luka</w:t>
-        <w:tab/>
-        <w:t>bibilrili</w:t>
-        <w:br/>
-        <w:t>NEG-1SG.NOM</w:t>
-        <w:tab/>
-        <w:t>FUT</w:t>
-        <w:tab/>
-        <w:t>like</w:t>
-        <w:tab/>
-        <w:tab/>
-        <w:t>2SG.OBL</w:t>
-        <w:tab/>
-        <w:t>at</w:t>
-        <w:tab/>
-        <w:t>afterwards</w:t>
-        <w:br/>
-      </w:r>
-      <w:r>
-        <w:rPr>
-          <w:rFonts w:ascii="Times New Roman" w:hAnsi="Times New Roman" w:eastAsia="Times New Roman"/>
-        </w:rPr>
-        <w:t>否定</w:t>
-      </w:r>
-      <w:r>
-        <w:rPr>
-          <w:rFonts w:eastAsia="Times New Roman" w:ascii="Times New Roman" w:hAnsi="Times New Roman"/>
-        </w:rPr>
-        <w:t>-</w:t>
-      </w:r>
-      <w:r>
-        <w:rPr>
-          <w:rFonts w:ascii="Times New Roman" w:hAnsi="Times New Roman" w:eastAsia="Times New Roman"/>
-        </w:rPr>
-        <w:t>我</w:t>
-      </w:r>
-      <w:r>
-        <w:rPr>
-          <w:rFonts w:eastAsia="Times New Roman" w:ascii="Times New Roman" w:hAnsi="Times New Roman"/>
-        </w:rPr>
-        <w:t>.</w:t>
-      </w:r>
-      <w:r>
-        <w:rPr>
-          <w:rFonts w:ascii="Times New Roman" w:hAnsi="Times New Roman" w:eastAsia="Times New Roman"/>
-        </w:rPr>
-        <w:t>主格</w:t>
-      </w:r>
-      <w:r>
-        <w:rPr>
-          <w:rFonts w:eastAsia="Times New Roman" w:ascii="Times New Roman" w:hAnsi="Times New Roman"/>
-        </w:rPr>
-        <w:tab/>
-        <w:tab/>
-      </w:r>
-      <w:r>
-        <w:rPr>
-          <w:rFonts w:ascii="Times New Roman" w:hAnsi="Times New Roman" w:eastAsia="Times New Roman"/>
-        </w:rPr>
-        <w:t>未來</w:t>
-      </w:r>
-      <w:r>
-        <w:rPr>
-          <w:rFonts w:eastAsia="Times New Roman" w:ascii="Times New Roman" w:hAnsi="Times New Roman"/>
-        </w:rPr>
-        <w:tab/>
-      </w:r>
-      <w:r>
-        <w:rPr>
-          <w:rFonts w:ascii="Times New Roman" w:hAnsi="Times New Roman" w:eastAsia="Times New Roman"/>
-        </w:rPr>
-        <w:t>喜歡</w:t>
-      </w:r>
-      <w:r>
-        <w:rPr>
-          <w:rFonts w:eastAsia="Times New Roman" w:ascii="Times New Roman" w:hAnsi="Times New Roman"/>
-        </w:rPr>
-        <w:tab/>
-        <w:tab/>
-      </w:r>
-      <w:r>
-        <w:rPr>
-          <w:rFonts w:ascii="Times New Roman" w:hAnsi="Times New Roman" w:eastAsia="Times New Roman"/>
-        </w:rPr>
-        <w:t>你</w:t>
-      </w:r>
-      <w:r>
-        <w:rPr>
-          <w:rFonts w:eastAsia="Times New Roman" w:ascii="Times New Roman" w:hAnsi="Times New Roman"/>
-        </w:rPr>
-        <w:t>.</w:t>
-      </w:r>
-      <w:r>
-        <w:rPr>
-          <w:rFonts w:ascii="Times New Roman" w:hAnsi="Times New Roman" w:eastAsia="Times New Roman"/>
-        </w:rPr>
-        <w:t>斜格</w:t>
-      </w:r>
-      <w:r>
-        <w:rPr>
-          <w:rFonts w:eastAsia="Times New Roman" w:ascii="Times New Roman" w:hAnsi="Times New Roman"/>
-        </w:rPr>
-        <w:tab/>
-      </w:r>
-      <w:r>
-        <w:rPr>
-          <w:rFonts w:ascii="Times New Roman" w:hAnsi="Times New Roman" w:eastAsia="Times New Roman"/>
-        </w:rPr>
-        <w:t>當</w:t>
-      </w:r>
-      <w:r>
-        <w:rPr>
-          <w:rFonts w:eastAsia="Times New Roman" w:ascii="Times New Roman" w:hAnsi="Times New Roman"/>
-        </w:rPr>
-        <w:tab/>
-      </w:r>
-      <w:r>
-        <w:rPr>
-          <w:rFonts w:ascii="Times New Roman" w:hAnsi="Times New Roman" w:eastAsia="Times New Roman"/>
-        </w:rPr>
-        <w:t>以後</w:t>
-      </w:r>
-      <w:r>
-        <w:rPr>
-          <w:rFonts w:eastAsia="Times New Roman" w:ascii="Times New Roman" w:hAnsi="Times New Roman"/>
-        </w:rPr>
-        <w:br/>
-        <w:br/>
-        <w:t>#e I will not like you afterwards.</w:t>
-        <w:br/>
-        <w:t xml:space="preserve">#c </w:t>
-      </w:r>
-      <w:r>
-        <w:rPr>
-          <w:rFonts w:ascii="Times New Roman" w:hAnsi="Times New Roman" w:eastAsia="Times New Roman"/>
-        </w:rPr>
-        <w:t>我以後都不會喜歡你</w:t>
-      </w:r>
-    </w:p>
-    <w:p>
-      <w:pPr>
-        <w:pStyle w:val="Normal"/>
-        <w:rPr>
-          <w:rFonts w:ascii="Times New Roman" w:hAnsi="Times New Roman" w:eastAsia="Times New Roman"/>
-        </w:rPr>
-      </w:pPr>
-      <w:r>
-        <w:rPr>
-          <w:rFonts w:eastAsia="Times New Roman" w:ascii="Times New Roman" w:hAnsi="Times New Roman"/>
-        </w:rPr>
-      </w:r>
-    </w:p>
-    <w:p>
-      <w:pPr>
-        <w:pStyle w:val="Normal"/>
-        <w:rPr/>
-      </w:pPr>
-      <w:r>
-        <w:rPr>
-          <w:rFonts w:eastAsia="Times New Roman" w:ascii="Times New Roman" w:hAnsi="Times New Roman"/>
-        </w:rPr>
-        <w:t>40.</w:t>
-        <w:br/>
-        <w:t>kainaw lri siulri mua musuane</w:t>
-        <w:br/>
-        <w:br/>
-        <w:t>kai-naw</w:t>
-        <w:tab/>
-        <w:tab/>
-        <w:t>lri</w:t>
-        <w:tab/>
-        <w:t>siulri</w:t>
-        <w:tab/>
-        <w:tab/>
-        <w:t>mua</w:t>
-        <w:tab/>
-        <w:t>musuane</w:t>
-        <w:br/>
-        <w:t>NEG-1SG.NOM</w:t>
-        <w:tab/>
-        <w:t>FUT</w:t>
-        <w:tab/>
-        <w:t>return</w:t>
-        <w:tab/>
-        <w:tab/>
-        <w:t>go</w:t>
-        <w:tab/>
-        <w:t>2SG.OBL</w:t>
-        <w:br/>
-      </w:r>
-      <w:r>
-        <w:rPr>
-          <w:rFonts w:ascii="Times New Roman" w:hAnsi="Times New Roman" w:eastAsia="Times New Roman"/>
-        </w:rPr>
-        <w:t>否定</w:t>
-      </w:r>
-      <w:r>
-        <w:rPr>
-          <w:rFonts w:eastAsia="Times New Roman" w:ascii="Times New Roman" w:hAnsi="Times New Roman"/>
-        </w:rPr>
-        <w:t>-</w:t>
-      </w:r>
-      <w:r>
-        <w:rPr>
-          <w:rFonts w:ascii="Times New Roman" w:hAnsi="Times New Roman" w:eastAsia="Times New Roman"/>
-        </w:rPr>
-        <w:t>我</w:t>
-      </w:r>
-      <w:r>
-        <w:rPr>
-          <w:rFonts w:eastAsia="Times New Roman" w:ascii="Times New Roman" w:hAnsi="Times New Roman"/>
-        </w:rPr>
-        <w:t>.</w:t>
-      </w:r>
-      <w:r>
-        <w:rPr>
-          <w:rFonts w:ascii="Times New Roman" w:hAnsi="Times New Roman" w:eastAsia="Times New Roman"/>
-        </w:rPr>
-        <w:t>主格</w:t>
-      </w:r>
-      <w:r>
-        <w:rPr>
-          <w:rFonts w:eastAsia="Times New Roman" w:ascii="Times New Roman" w:hAnsi="Times New Roman"/>
-        </w:rPr>
-        <w:tab/>
-        <w:tab/>
-      </w:r>
-      <w:r>
-        <w:rPr>
-          <w:rFonts w:ascii="Times New Roman" w:hAnsi="Times New Roman" w:eastAsia="Times New Roman"/>
-        </w:rPr>
-        <w:t>未來</w:t>
-      </w:r>
-      <w:r>
-        <w:rPr>
-          <w:rFonts w:eastAsia="Times New Roman" w:ascii="Times New Roman" w:hAnsi="Times New Roman"/>
-        </w:rPr>
-        <w:tab/>
-      </w:r>
-      <w:r>
-        <w:rPr>
-          <w:rFonts w:ascii="Times New Roman" w:hAnsi="Times New Roman" w:eastAsia="Times New Roman"/>
-        </w:rPr>
-        <w:t>回</w:t>
-      </w:r>
-      <w:r>
-        <w:rPr>
-          <w:rFonts w:eastAsia="Times New Roman" w:ascii="Times New Roman" w:hAnsi="Times New Roman"/>
-        </w:rPr>
-        <w:tab/>
-        <w:tab/>
-      </w:r>
-      <w:r>
-        <w:rPr>
-          <w:rFonts w:ascii="Times New Roman" w:hAnsi="Times New Roman" w:eastAsia="Times New Roman"/>
-        </w:rPr>
-        <w:t>去</w:t>
-      </w:r>
-      <w:r>
-        <w:rPr>
-          <w:rFonts w:eastAsia="Times New Roman" w:ascii="Times New Roman" w:hAnsi="Times New Roman"/>
-        </w:rPr>
-        <w:tab/>
-      </w:r>
-      <w:r>
-        <w:rPr>
-          <w:rFonts w:ascii="Times New Roman" w:hAnsi="Times New Roman" w:eastAsia="Times New Roman"/>
-        </w:rPr>
-        <w:t>你</w:t>
-      </w:r>
-      <w:r>
-        <w:rPr>
-          <w:rFonts w:eastAsia="Times New Roman" w:ascii="Times New Roman" w:hAnsi="Times New Roman"/>
-        </w:rPr>
-        <w:t>.</w:t>
-      </w:r>
-      <w:r>
-        <w:rPr>
-          <w:rFonts w:ascii="Times New Roman" w:hAnsi="Times New Roman" w:eastAsia="Times New Roman"/>
-        </w:rPr>
-        <w:t>斜格</w:t>
-      </w:r>
-      <w:r>
-        <w:rPr>
-          <w:rFonts w:eastAsia="Times New Roman" w:ascii="Times New Roman" w:hAnsi="Times New Roman"/>
-        </w:rPr>
-        <w:br/>
-        <w:br/>
-        <w:t>#e I won’t go back to stay with you.</w:t>
-        <w:br/>
-        <w:t xml:space="preserve">#c </w:t>
-      </w:r>
-      <w:r>
-        <w:rPr>
-          <w:rFonts w:ascii="Times New Roman" w:hAnsi="Times New Roman" w:eastAsia="Times New Roman"/>
-        </w:rPr>
-        <w:t>我將不會回去你那裡</w:t>
-      </w:r>
-    </w:p>
-    <w:p>
-      <w:pPr>
-        <w:pStyle w:val="Normal"/>
-        <w:rPr>
-          <w:rFonts w:ascii="Times New Roman" w:hAnsi="Times New Roman" w:eastAsia="Times New Roman"/>
-        </w:rPr>
-      </w:pPr>
-      <w:r>
-        <w:rPr>
-          <w:rFonts w:eastAsia="Times New Roman" w:ascii="Times New Roman" w:hAnsi="Times New Roman"/>
-        </w:rPr>
-      </w:r>
-    </w:p>
-    <w:p>
-      <w:pPr>
-        <w:pStyle w:val="Normal"/>
-        <w:rPr/>
-      </w:pPr>
-      <w:r>
-        <w:rPr>
-          <w:rFonts w:eastAsia="Times New Roman" w:ascii="Times New Roman" w:hAnsi="Times New Roman"/>
-        </w:rPr>
-        <w:t>41.</w:t>
-        <w:br/>
-        <w:t>kay Tanebake wapakapakane ki taelrelreini kay belebele</w:t>
-        <w:br/>
-        <w:br/>
-        <w:t>kay</w:t>
-        <w:tab/>
-        <w:t>Tanebake</w:t>
-        <w:tab/>
-        <w:t>w-a-paka-pa-kane</w:t>
-        <w:tab/>
-        <w:tab/>
-        <w:tab/>
-        <w:t>ki</w:t>
-        <w:tab/>
-        <w:t>taelrelre-ini</w:t>
-        <w:br/>
-        <w:t>this</w:t>
-        <w:tab/>
-        <w:t>Tanebake</w:t>
-        <w:tab/>
-        <w:t>AF-RLS-RED.PROG-CAU-eat</w:t>
-        <w:tab/>
-        <w:t>OBL</w:t>
-        <w:tab/>
-        <w:t>spouse-3SG.GEN</w:t>
-        <w:br/>
-      </w:r>
-      <w:r>
-        <w:rPr>
-          <w:rFonts w:ascii="Times New Roman" w:hAnsi="Times New Roman" w:eastAsia="Times New Roman"/>
-        </w:rPr>
-        <w:t>這</w:t>
-      </w:r>
-      <w:r>
-        <w:rPr>
-          <w:rFonts w:eastAsia="Times New Roman" w:ascii="Times New Roman" w:hAnsi="Times New Roman"/>
-        </w:rPr>
-        <w:tab/>
-        <w:t>Tanebake</w:t>
-        <w:tab/>
-      </w:r>
-      <w:r>
-        <w:rPr>
-          <w:rFonts w:ascii="Times New Roman" w:hAnsi="Times New Roman" w:eastAsia="Times New Roman"/>
-        </w:rPr>
-        <w:t>主焦</w:t>
-      </w:r>
-      <w:r>
-        <w:rPr>
-          <w:rFonts w:eastAsia="Times New Roman" w:ascii="Times New Roman" w:hAnsi="Times New Roman"/>
-        </w:rPr>
-        <w:t>-</w:t>
-      </w:r>
-      <w:r>
-        <w:rPr>
-          <w:rFonts w:ascii="Times New Roman" w:hAnsi="Times New Roman" w:eastAsia="Times New Roman"/>
-        </w:rPr>
-        <w:t>實現</w:t>
-      </w:r>
-      <w:r>
-        <w:rPr>
-          <w:rFonts w:eastAsia="Times New Roman" w:ascii="Times New Roman" w:hAnsi="Times New Roman"/>
-        </w:rPr>
-        <w:t>-</w:t>
-      </w:r>
-      <w:r>
-        <w:rPr>
-          <w:rFonts w:ascii="Times New Roman" w:hAnsi="Times New Roman" w:eastAsia="Times New Roman"/>
-        </w:rPr>
-        <w:t>重疊</w:t>
-      </w:r>
-      <w:r>
-        <w:rPr>
-          <w:rFonts w:eastAsia="Times New Roman" w:ascii="Times New Roman" w:hAnsi="Times New Roman"/>
-        </w:rPr>
-        <w:t>-</w:t>
-      </w:r>
-      <w:r>
-        <w:rPr>
-          <w:rFonts w:ascii="Times New Roman" w:hAnsi="Times New Roman" w:eastAsia="Times New Roman"/>
-        </w:rPr>
-        <w:t>使</w:t>
-      </w:r>
-      <w:r>
-        <w:rPr>
-          <w:rFonts w:eastAsia="Times New Roman" w:ascii="Times New Roman" w:hAnsi="Times New Roman"/>
-        </w:rPr>
-        <w:t>-</w:t>
-      </w:r>
-      <w:r>
-        <w:rPr>
-          <w:rFonts w:ascii="Times New Roman" w:hAnsi="Times New Roman" w:eastAsia="Times New Roman"/>
-        </w:rPr>
-        <w:t>吃</w:t>
-      </w:r>
-      <w:r>
-        <w:rPr>
-          <w:rFonts w:eastAsia="Times New Roman" w:ascii="Times New Roman" w:hAnsi="Times New Roman"/>
-        </w:rPr>
-        <w:tab/>
-        <w:tab/>
-      </w:r>
-      <w:r>
-        <w:rPr>
-          <w:rFonts w:ascii="Times New Roman" w:hAnsi="Times New Roman" w:eastAsia="Times New Roman"/>
-        </w:rPr>
-        <w:t>斜格</w:t>
-      </w:r>
-      <w:r>
-        <w:rPr>
-          <w:rFonts w:eastAsia="Times New Roman" w:ascii="Times New Roman" w:hAnsi="Times New Roman"/>
-        </w:rPr>
-        <w:tab/>
-      </w:r>
-      <w:r>
-        <w:rPr>
-          <w:rFonts w:ascii="Times New Roman" w:hAnsi="Times New Roman" w:eastAsia="Times New Roman"/>
-        </w:rPr>
-        <w:t>配偶</w:t>
-      </w:r>
-      <w:r>
-        <w:rPr>
-          <w:rFonts w:eastAsia="Times New Roman" w:ascii="Times New Roman" w:hAnsi="Times New Roman"/>
-        </w:rPr>
-        <w:t>-</w:t>
-      </w:r>
-      <w:r>
-        <w:rPr>
-          <w:rFonts w:ascii="Times New Roman" w:hAnsi="Times New Roman" w:eastAsia="Times New Roman"/>
-        </w:rPr>
-        <w:t>他的</w:t>
-      </w:r>
-      <w:r>
-        <w:rPr>
-          <w:rFonts w:eastAsia="Times New Roman" w:ascii="Times New Roman" w:hAnsi="Times New Roman"/>
-        </w:rPr>
-        <w:br/>
-        <w:br/>
-        <w:t>kay</w:t>
-        <w:tab/>
-        <w:t>belebele</w:t>
-        <w:br/>
-        <w:t>this</w:t>
-        <w:tab/>
-        <w:t>banana</w:t>
-        <w:br/>
-      </w:r>
-      <w:r>
-        <w:rPr>
-          <w:rFonts w:ascii="Times New Roman" w:hAnsi="Times New Roman" w:eastAsia="Times New Roman"/>
-        </w:rPr>
-        <w:t>這</w:t>
-      </w:r>
-      <w:r>
-        <w:rPr>
-          <w:rFonts w:eastAsia="Times New Roman" w:ascii="Times New Roman" w:hAnsi="Times New Roman"/>
-        </w:rPr>
-        <w:tab/>
-      </w:r>
-      <w:r>
-        <w:rPr>
-          <w:rFonts w:ascii="Times New Roman" w:hAnsi="Times New Roman" w:eastAsia="Times New Roman"/>
-        </w:rPr>
-        <w:t>香蕉</w:t>
-      </w:r>
-      <w:r>
-        <w:rPr>
-          <w:rFonts w:eastAsia="Times New Roman" w:ascii="Times New Roman" w:hAnsi="Times New Roman"/>
-        </w:rPr>
-        <w:br/>
-        <w:br/>
-        <w:t>#e Tanebake is feeding his wife a banana.</w:t>
-        <w:br/>
-        <w:t xml:space="preserve">#c Tanebake </w:t>
-      </w:r>
-      <w:r>
-        <w:rPr>
-          <w:rFonts w:ascii="Times New Roman" w:hAnsi="Times New Roman" w:eastAsia="Times New Roman"/>
-        </w:rPr>
-        <w:t>正在餵他的太太</w:t>
-      </w:r>
-      <w:r>
-        <w:rPr>
-          <w:rFonts w:eastAsia="Times New Roman" w:ascii="Times New Roman" w:hAnsi="Times New Roman"/>
-        </w:rPr>
-        <w:t>(</w:t>
-      </w:r>
-      <w:r>
-        <w:rPr>
-          <w:rFonts w:ascii="Times New Roman" w:hAnsi="Times New Roman" w:eastAsia="Times New Roman"/>
-        </w:rPr>
-        <w:t>吃</w:t>
-      </w:r>
-      <w:r>
-        <w:rPr>
-          <w:rFonts w:eastAsia="Times New Roman" w:ascii="Times New Roman" w:hAnsi="Times New Roman"/>
-        </w:rPr>
-        <w:t>)</w:t>
-      </w:r>
-      <w:r>
-        <w:rPr>
-          <w:rFonts w:ascii="Times New Roman" w:hAnsi="Times New Roman" w:eastAsia="Times New Roman"/>
-        </w:rPr>
-        <w:t>香蕉</w:t>
-      </w:r>
-    </w:p>
-    <w:p>
-      <w:pPr>
-        <w:pStyle w:val="Normal"/>
-        <w:rPr>
-          <w:rFonts w:ascii="Times New Roman" w:hAnsi="Times New Roman" w:eastAsia="Times New Roman"/>
-        </w:rPr>
-      </w:pPr>
-      <w:r>
-        <w:rPr>
-          <w:rFonts w:eastAsia="Times New Roman" w:ascii="Times New Roman" w:hAnsi="Times New Roman"/>
-        </w:rPr>
-      </w:r>
-    </w:p>
-    <w:p>
-      <w:pPr>
-        <w:pStyle w:val="Normal"/>
-        <w:rPr/>
-      </w:pPr>
-      <w:r>
-        <w:rPr>
-          <w:rFonts w:eastAsia="Times New Roman" w:ascii="Times New Roman" w:hAnsi="Times New Roman"/>
-        </w:rPr>
-        <w:t>42.</w:t>
-        <w:br/>
-        <w:t>kay Tanebake tara kanekanea kay belebele amia ki taelrelreini</w:t>
-        <w:br/>
-        <w:br/>
-        <w:t>kay</w:t>
-        <w:tab/>
-        <w:t>Tanebake</w:t>
-        <w:tab/>
-        <w:t>tara</w:t>
-        <w:tab/>
-        <w:t>kane-kane-a</w:t>
-        <w:tab/>
-        <w:t>kay</w:t>
-        <w:tab/>
-        <w:t>belebele</w:t>
-        <w:tab/>
-        <w:t>amia</w:t>
-        <w:tab/>
-        <w:t>ki</w:t>
-        <w:tab/>
-        <w:t>taelrelre-ini</w:t>
-        <w:br/>
-        <w:t>this</w:t>
-        <w:tab/>
-        <w:t>Tanebake</w:t>
-        <w:tab/>
-        <w:t>must</w:t>
-        <w:tab/>
-        <w:t>RED-eat-IMP</w:t>
-        <w:tab/>
-        <w:t>this</w:t>
-        <w:tab/>
-        <w:t>banana</w:t>
-        <w:tab/>
-        <w:tab/>
-        <w:t>say</w:t>
-        <w:tab/>
-        <w:t>OBL</w:t>
-        <w:tab/>
-        <w:t>spouse-3SG.GEN</w:t>
-        <w:br/>
-      </w:r>
-      <w:r>
-        <w:rPr>
-          <w:rFonts w:ascii="Times New Roman" w:hAnsi="Times New Roman" w:eastAsia="Times New Roman"/>
-        </w:rPr>
-        <w:t>這</w:t>
-      </w:r>
-      <w:r>
-        <w:rPr>
-          <w:rFonts w:eastAsia="Times New Roman" w:ascii="Times New Roman" w:hAnsi="Times New Roman"/>
-        </w:rPr>
-        <w:tab/>
-        <w:t>Tanebake</w:t>
-        <w:tab/>
-      </w:r>
-      <w:r>
-        <w:rPr>
-          <w:rFonts w:ascii="Times New Roman" w:hAnsi="Times New Roman" w:eastAsia="Times New Roman"/>
-        </w:rPr>
-        <w:t>一定</w:t>
-      </w:r>
-      <w:r>
-        <w:rPr>
-          <w:rFonts w:eastAsia="Times New Roman" w:ascii="Times New Roman" w:hAnsi="Times New Roman"/>
-        </w:rPr>
-        <w:tab/>
-      </w:r>
-      <w:r>
-        <w:rPr>
-          <w:rFonts w:ascii="Times New Roman" w:hAnsi="Times New Roman" w:eastAsia="Times New Roman"/>
-        </w:rPr>
-        <w:t>重疊</w:t>
-      </w:r>
-      <w:r>
-        <w:rPr>
-          <w:rFonts w:eastAsia="Times New Roman" w:ascii="Times New Roman" w:hAnsi="Times New Roman"/>
-        </w:rPr>
-        <w:t>-</w:t>
-      </w:r>
-      <w:r>
-        <w:rPr>
-          <w:rFonts w:ascii="Times New Roman" w:hAnsi="Times New Roman" w:eastAsia="Times New Roman"/>
-        </w:rPr>
-        <w:t>吃</w:t>
-      </w:r>
-      <w:r>
-        <w:rPr>
-          <w:rFonts w:eastAsia="Times New Roman" w:ascii="Times New Roman" w:hAnsi="Times New Roman"/>
-        </w:rPr>
-        <w:t>-</w:t>
-      </w:r>
-      <w:r>
-        <w:rPr>
-          <w:rFonts w:ascii="Times New Roman" w:hAnsi="Times New Roman" w:eastAsia="Times New Roman"/>
-        </w:rPr>
-        <w:t>命令</w:t>
-      </w:r>
-      <w:r>
-        <w:rPr>
-          <w:rFonts w:eastAsia="Times New Roman" w:ascii="Times New Roman" w:hAnsi="Times New Roman"/>
-        </w:rPr>
-        <w:tab/>
-      </w:r>
-      <w:r>
-        <w:rPr>
-          <w:rFonts w:ascii="Times New Roman" w:hAnsi="Times New Roman" w:eastAsia="Times New Roman"/>
-        </w:rPr>
-        <w:t>這</w:t>
-      </w:r>
-      <w:r>
-        <w:rPr>
-          <w:rFonts w:eastAsia="Times New Roman" w:ascii="Times New Roman" w:hAnsi="Times New Roman"/>
-        </w:rPr>
-        <w:tab/>
-      </w:r>
-      <w:r>
-        <w:rPr>
-          <w:rFonts w:ascii="Times New Roman" w:hAnsi="Times New Roman" w:eastAsia="Times New Roman"/>
-        </w:rPr>
-        <w:t>香蕉</w:t>
-      </w:r>
-      <w:r>
-        <w:rPr>
-          <w:rFonts w:eastAsia="Times New Roman" w:ascii="Times New Roman" w:hAnsi="Times New Roman"/>
-        </w:rPr>
-        <w:tab/>
-        <w:tab/>
-      </w:r>
-      <w:r>
-        <w:rPr>
-          <w:rFonts w:ascii="Times New Roman" w:hAnsi="Times New Roman" w:eastAsia="Times New Roman"/>
-        </w:rPr>
-        <w:t>說</w:t>
-      </w:r>
-      <w:r>
-        <w:rPr>
-          <w:rFonts w:eastAsia="Times New Roman" w:ascii="Times New Roman" w:hAnsi="Times New Roman"/>
-        </w:rPr>
-        <w:tab/>
-      </w:r>
-      <w:r>
-        <w:rPr>
-          <w:rFonts w:ascii="Times New Roman" w:hAnsi="Times New Roman" w:eastAsia="Times New Roman"/>
-        </w:rPr>
-        <w:t>斜格</w:t>
-      </w:r>
-      <w:r>
-        <w:rPr>
-          <w:rFonts w:eastAsia="Times New Roman" w:ascii="Times New Roman" w:hAnsi="Times New Roman"/>
-        </w:rPr>
-        <w:tab/>
-      </w:r>
-      <w:r>
-        <w:rPr>
-          <w:rFonts w:ascii="Times New Roman" w:hAnsi="Times New Roman" w:eastAsia="Times New Roman"/>
-        </w:rPr>
-        <w:t>配偶</w:t>
-      </w:r>
-      <w:r>
-        <w:rPr>
-          <w:rFonts w:eastAsia="Times New Roman" w:ascii="Times New Roman" w:hAnsi="Times New Roman"/>
-        </w:rPr>
-        <w:t>-</w:t>
-      </w:r>
-      <w:r>
-        <w:rPr>
-          <w:rFonts w:ascii="Times New Roman" w:hAnsi="Times New Roman" w:eastAsia="Times New Roman"/>
-        </w:rPr>
-        <w:t>他的</w:t>
-      </w:r>
-      <w:r>
-        <w:rPr>
-          <w:rFonts w:eastAsia="Times New Roman" w:ascii="Times New Roman" w:hAnsi="Times New Roman"/>
-        </w:rPr>
-        <w:br/>
-        <w:br/>
-        <w:t>#e Tanebake told his wife that she must eat this banana.</w:t>
-        <w:br/>
-        <w:t xml:space="preserve">#c Tanebake </w:t>
-      </w:r>
-      <w:r>
-        <w:rPr>
-          <w:rFonts w:ascii="Times New Roman" w:hAnsi="Times New Roman" w:eastAsia="Times New Roman"/>
-        </w:rPr>
-        <w:t>跟他太太說一定要吃這香蕉</w:t>
-      </w:r>
-    </w:p>
-    <w:p>
-      <w:pPr>
-        <w:pStyle w:val="Normal"/>
-        <w:rPr>
-          <w:rFonts w:ascii="Times New Roman" w:hAnsi="Times New Roman" w:eastAsia="Times New Roman"/>
-        </w:rPr>
-      </w:pPr>
-      <w:r>
-        <w:rPr>
-          <w:rFonts w:eastAsia="Times New Roman" w:ascii="Times New Roman" w:hAnsi="Times New Roman"/>
-        </w:rPr>
-      </w:r>
-    </w:p>
-    <w:p>
-      <w:pPr>
-        <w:pStyle w:val="Normal"/>
-        <w:rPr/>
-      </w:pPr>
-      <w:r>
-        <w:rPr>
-          <w:rFonts w:eastAsia="Times New Roman" w:ascii="Times New Roman" w:hAnsi="Times New Roman"/>
-        </w:rPr>
-        <w:t>43.</w:t>
-        <w:br/>
-        <w:t>kay Tanebake amia kay tara kanea kay belebele</w:t>
-        <w:br/>
-        <w:br/>
-        <w:t>kay</w:t>
-        <w:tab/>
-        <w:t>Tanebake</w:t>
-        <w:tab/>
-        <w:t>amia</w:t>
-        <w:tab/>
-        <w:t>kay</w:t>
-        <w:tab/>
-        <w:t>tara</w:t>
-        <w:tab/>
-        <w:t>kane-a</w:t>
-        <w:tab/>
-        <w:tab/>
-        <w:t>kay</w:t>
-        <w:tab/>
-        <w:t>belebele</w:t>
-        <w:br/>
-        <w:t>this</w:t>
-        <w:tab/>
-        <w:t>Tanebake</w:t>
-        <w:tab/>
-        <w:t>say</w:t>
-        <w:tab/>
-        <w:t>this</w:t>
-        <w:tab/>
-        <w:t>must</w:t>
-        <w:tab/>
-        <w:t>eat-IMP</w:t>
-        <w:tab/>
-        <w:t>this</w:t>
-        <w:tab/>
-        <w:t>banana</w:t>
-        <w:br/>
-      </w:r>
-      <w:r>
-        <w:rPr>
-          <w:rFonts w:ascii="Times New Roman" w:hAnsi="Times New Roman" w:eastAsia="Times New Roman"/>
-        </w:rPr>
-        <w:t>這</w:t>
-      </w:r>
-      <w:r>
-        <w:rPr>
-          <w:rFonts w:eastAsia="Times New Roman" w:ascii="Times New Roman" w:hAnsi="Times New Roman"/>
-        </w:rPr>
-        <w:tab/>
-        <w:t>Tanebake</w:t>
-        <w:tab/>
-      </w:r>
-      <w:r>
-        <w:rPr>
-          <w:rFonts w:ascii="Times New Roman" w:hAnsi="Times New Roman" w:eastAsia="Times New Roman"/>
-        </w:rPr>
-        <w:t>說</w:t>
-      </w:r>
-      <w:r>
-        <w:rPr>
-          <w:rFonts w:eastAsia="Times New Roman" w:ascii="Times New Roman" w:hAnsi="Times New Roman"/>
-        </w:rPr>
-        <w:tab/>
-      </w:r>
-      <w:r>
-        <w:rPr>
-          <w:rFonts w:ascii="Times New Roman" w:hAnsi="Times New Roman" w:eastAsia="Times New Roman"/>
-        </w:rPr>
-        <w:t>這</w:t>
-      </w:r>
-      <w:r>
-        <w:rPr>
-          <w:rFonts w:eastAsia="Times New Roman" w:ascii="Times New Roman" w:hAnsi="Times New Roman"/>
-        </w:rPr>
-        <w:tab/>
-      </w:r>
-      <w:r>
-        <w:rPr>
-          <w:rFonts w:ascii="Times New Roman" w:hAnsi="Times New Roman" w:eastAsia="Times New Roman"/>
-        </w:rPr>
-        <w:t>一定</w:t>
-      </w:r>
-      <w:r>
-        <w:rPr>
-          <w:rFonts w:eastAsia="Times New Roman" w:ascii="Times New Roman" w:hAnsi="Times New Roman"/>
-        </w:rPr>
-        <w:tab/>
-      </w:r>
-      <w:r>
-        <w:rPr>
-          <w:rFonts w:ascii="Times New Roman" w:hAnsi="Times New Roman" w:eastAsia="Times New Roman"/>
-        </w:rPr>
-        <w:t>吃</w:t>
-      </w:r>
-      <w:r>
-        <w:rPr>
-          <w:rFonts w:eastAsia="Times New Roman" w:ascii="Times New Roman" w:hAnsi="Times New Roman"/>
-        </w:rPr>
-        <w:t>-</w:t>
-      </w:r>
-      <w:r>
-        <w:rPr>
-          <w:rFonts w:ascii="Times New Roman" w:hAnsi="Times New Roman" w:eastAsia="Times New Roman"/>
-        </w:rPr>
-        <w:t>命令</w:t>
-      </w:r>
-      <w:r>
-        <w:rPr>
-          <w:rFonts w:eastAsia="Times New Roman" w:ascii="Times New Roman" w:hAnsi="Times New Roman"/>
-        </w:rPr>
-        <w:tab/>
-      </w:r>
-      <w:r>
-        <w:rPr>
-          <w:rFonts w:ascii="Times New Roman" w:hAnsi="Times New Roman" w:eastAsia="Times New Roman"/>
-        </w:rPr>
-        <w:t>這</w:t>
-      </w:r>
-      <w:r>
-        <w:rPr>
-          <w:rFonts w:eastAsia="Times New Roman" w:ascii="Times New Roman" w:hAnsi="Times New Roman"/>
-        </w:rPr>
-        <w:tab/>
-      </w:r>
-      <w:r>
-        <w:rPr>
-          <w:rFonts w:ascii="Times New Roman" w:hAnsi="Times New Roman" w:eastAsia="Times New Roman"/>
-        </w:rPr>
-        <w:t>香蕉</w:t>
-      </w:r>
-      <w:r>
-        <w:rPr>
-          <w:rFonts w:eastAsia="Times New Roman" w:ascii="Times New Roman" w:hAnsi="Times New Roman"/>
-        </w:rPr>
-        <w:br/>
-        <w:br/>
-        <w:t>#e Tanebake says (someone) must eat this banana</w:t>
-        <w:br/>
-        <w:t xml:space="preserve">#c Tanebake </w:t>
-      </w:r>
-      <w:r>
-        <w:rPr>
-          <w:rFonts w:ascii="Times New Roman" w:hAnsi="Times New Roman" w:eastAsia="Times New Roman"/>
-        </w:rPr>
-        <w:t>說一定要吃這個香蕉</w:t>
-      </w:r>
-    </w:p>
-    <w:p>
-      <w:pPr>
-        <w:pStyle w:val="Normal"/>
-        <w:rPr>
-          <w:rFonts w:ascii="Times New Roman" w:hAnsi="Times New Roman" w:eastAsia="Times New Roman"/>
-        </w:rPr>
-      </w:pPr>
-      <w:r>
-        <w:rPr>
-          <w:rFonts w:eastAsia="Times New Roman" w:ascii="Times New Roman" w:hAnsi="Times New Roman"/>
-        </w:rPr>
-      </w:r>
-    </w:p>
-    <w:p>
-      <w:pPr>
-        <w:pStyle w:val="Normal"/>
-        <w:rPr/>
-      </w:pPr>
-      <w:r>
-        <w:rPr>
-          <w:rFonts w:eastAsia="Times New Roman" w:ascii="Times New Roman" w:hAnsi="Times New Roman"/>
-        </w:rPr>
-        <w:t>44.</w:t>
-        <w:br/>
-        <w:t>kay Lavakaw kiaemenge ikay daane tara maneale si subate ka vai</w:t>
-        <w:br/>
-        <w:br/>
-        <w:t>kay</w:t>
-        <w:tab/>
-        <w:t>Lavakaw</w:t>
-        <w:tab/>
-        <w:t>ki-a-emenge</w:t>
-        <w:tab/>
-        <w:tab/>
-        <w:t>ikay</w:t>
-        <w:tab/>
-        <w:t>(ki)</w:t>
-        <w:tab/>
-        <w:t>daane</w:t>
-        <w:tab/>
-        <w:t>tara</w:t>
-        <w:tab/>
-        <w:t>maneale</w:t>
-        <w:tab/>
-        <w:t>si</w:t>
-        <w:br/>
-        <w:t>this</w:t>
-        <w:tab/>
-        <w:t>Lavakaw</w:t>
-        <w:tab/>
-        <w:t>PASS-RLS-imprison</w:t>
-        <w:tab/>
-        <w:t>at</w:t>
-        <w:tab/>
-        <w:t>OBL</w:t>
-        <w:tab/>
-        <w:t>house</w:t>
-        <w:tab/>
-        <w:t>_</w:t>
-        <w:tab/>
-        <w:t>ten</w:t>
-        <w:tab/>
-        <w:tab/>
-        <w:t>and</w:t>
-        <w:br/>
-      </w:r>
-      <w:r>
-        <w:rPr>
-          <w:rFonts w:ascii="Times New Roman" w:hAnsi="Times New Roman" w:eastAsia="Times New Roman"/>
-        </w:rPr>
-        <w:t>這</w:t>
-      </w:r>
-      <w:r>
-        <w:rPr>
-          <w:rFonts w:eastAsia="Times New Roman" w:ascii="Times New Roman" w:hAnsi="Times New Roman"/>
-        </w:rPr>
-        <w:tab/>
-        <w:t>Lavakaw</w:t>
-        <w:tab/>
-      </w:r>
-      <w:r>
-        <w:rPr>
-          <w:rFonts w:ascii="Times New Roman" w:hAnsi="Times New Roman" w:eastAsia="Times New Roman"/>
-        </w:rPr>
-        <w:t>被</w:t>
-      </w:r>
-      <w:r>
-        <w:rPr>
-          <w:rFonts w:eastAsia="Times New Roman" w:ascii="Times New Roman" w:hAnsi="Times New Roman"/>
-        </w:rPr>
-        <w:t>-</w:t>
-      </w:r>
-      <w:r>
-        <w:rPr>
-          <w:rFonts w:ascii="Times New Roman" w:hAnsi="Times New Roman" w:eastAsia="Times New Roman"/>
-        </w:rPr>
-        <w:t>實現</w:t>
-      </w:r>
-      <w:r>
-        <w:rPr>
-          <w:rFonts w:eastAsia="Times New Roman" w:ascii="Times New Roman" w:hAnsi="Times New Roman"/>
-        </w:rPr>
-        <w:t>-</w:t>
-      </w:r>
-      <w:r>
-        <w:rPr>
-          <w:rFonts w:ascii="Times New Roman" w:hAnsi="Times New Roman" w:eastAsia="Times New Roman"/>
-        </w:rPr>
-        <w:t>關</w:t>
-      </w:r>
-      <w:r>
-        <w:rPr>
-          <w:rFonts w:eastAsia="Times New Roman" w:ascii="Times New Roman" w:hAnsi="Times New Roman"/>
-        </w:rPr>
-        <w:tab/>
-        <w:tab/>
-      </w:r>
-      <w:r>
-        <w:rPr>
-          <w:rFonts w:ascii="Times New Roman" w:hAnsi="Times New Roman" w:eastAsia="Times New Roman"/>
-        </w:rPr>
-        <w:t>在</w:t>
-      </w:r>
-      <w:r>
-        <w:rPr>
-          <w:rFonts w:eastAsia="Times New Roman" w:ascii="Times New Roman" w:hAnsi="Times New Roman"/>
-        </w:rPr>
-        <w:tab/>
-      </w:r>
-      <w:r>
-        <w:rPr>
-          <w:rFonts w:ascii="Times New Roman" w:hAnsi="Times New Roman" w:eastAsia="Times New Roman"/>
-        </w:rPr>
-        <w:t>斜格</w:t>
-      </w:r>
-      <w:r>
-        <w:rPr>
-          <w:rFonts w:eastAsia="Times New Roman" w:ascii="Times New Roman" w:hAnsi="Times New Roman"/>
-        </w:rPr>
-        <w:tab/>
-      </w:r>
-      <w:r>
-        <w:rPr>
-          <w:rFonts w:ascii="Times New Roman" w:hAnsi="Times New Roman" w:eastAsia="Times New Roman"/>
-        </w:rPr>
-        <w:t>房子</w:t>
-      </w:r>
-      <w:r>
-        <w:rPr>
-          <w:rFonts w:eastAsia="Times New Roman" w:ascii="Times New Roman" w:hAnsi="Times New Roman"/>
-        </w:rPr>
-        <w:tab/>
-        <w:t>_</w:t>
-        <w:tab/>
-      </w:r>
-      <w:r>
-        <w:rPr>
-          <w:rFonts w:ascii="Times New Roman" w:hAnsi="Times New Roman" w:eastAsia="Times New Roman"/>
-        </w:rPr>
-        <w:t>十</w:t>
-      </w:r>
-      <w:r>
-        <w:rPr>
-          <w:rFonts w:eastAsia="Times New Roman" w:ascii="Times New Roman" w:hAnsi="Times New Roman"/>
-        </w:rPr>
-        <w:tab/>
-        <w:tab/>
-      </w:r>
-      <w:r>
-        <w:rPr>
-          <w:rFonts w:ascii="Times New Roman" w:hAnsi="Times New Roman" w:eastAsia="Times New Roman"/>
-        </w:rPr>
-        <w:t>和</w:t>
-      </w:r>
-      <w:r>
-        <w:rPr>
-          <w:rFonts w:eastAsia="Times New Roman" w:ascii="Times New Roman" w:hAnsi="Times New Roman"/>
-        </w:rPr>
-        <w:br/>
-        <w:br/>
-        <w:t>subate</w:t>
-        <w:tab/>
-        <w:tab/>
-        <w:t>ka</w:t>
-        <w:tab/>
-        <w:t>vai</w:t>
-        <w:br/>
-        <w:t>seven</w:t>
-        <w:tab/>
-        <w:tab/>
-        <w:t>_</w:t>
-        <w:tab/>
-        <w:t>sun</w:t>
-        <w:br/>
-      </w:r>
-      <w:r>
-        <w:rPr>
-          <w:rFonts w:ascii="Times New Roman" w:hAnsi="Times New Roman" w:eastAsia="Times New Roman"/>
-        </w:rPr>
-        <w:t>七</w:t>
-      </w:r>
-      <w:r>
-        <w:rPr>
-          <w:rFonts w:eastAsia="Times New Roman" w:ascii="Times New Roman" w:hAnsi="Times New Roman"/>
-        </w:rPr>
-        <w:tab/>
-        <w:tab/>
-        <w:t>_</w:t>
-        <w:tab/>
-      </w:r>
-      <w:r>
-        <w:rPr>
-          <w:rFonts w:ascii="Times New Roman" w:hAnsi="Times New Roman" w:eastAsia="Times New Roman"/>
-        </w:rPr>
-        <w:t>日</w:t>
-      </w:r>
-      <w:r>
-        <w:rPr>
-          <w:rFonts w:eastAsia="Times New Roman" w:ascii="Times New Roman" w:hAnsi="Times New Roman"/>
-        </w:rPr>
-        <w:br/>
-        <w:br/>
-        <w:t>#e Lavakaw was imprisoned at home for 14 days.</w:t>
-        <w:br/>
-        <w:t xml:space="preserve">#c Lavakaw </w:t>
-      </w:r>
-      <w:r>
-        <w:rPr>
-          <w:rFonts w:ascii="Times New Roman" w:hAnsi="Times New Roman" w:eastAsia="Times New Roman"/>
-        </w:rPr>
-        <w:t xml:space="preserve">被關在家 </w:t>
-      </w:r>
-      <w:r>
-        <w:rPr>
-          <w:rFonts w:eastAsia="Times New Roman" w:ascii="Times New Roman" w:hAnsi="Times New Roman"/>
-        </w:rPr>
-        <w:t xml:space="preserve">14 </w:t>
-      </w:r>
-      <w:r>
-        <w:rPr>
-          <w:rFonts w:ascii="Times New Roman" w:hAnsi="Times New Roman" w:eastAsia="Times New Roman"/>
-        </w:rPr>
-        <w:t>天了</w:t>
-      </w:r>
-    </w:p>
-    <w:p>
-      <w:pPr>
-        <w:pStyle w:val="Normal"/>
-        <w:rPr>
-          <w:rFonts w:ascii="Times New Roman" w:hAnsi="Times New Roman" w:eastAsia="Times New Roman"/>
-        </w:rPr>
-      </w:pPr>
-      <w:r>
-        <w:rPr>
-          <w:rFonts w:eastAsia="Times New Roman" w:ascii="Times New Roman" w:hAnsi="Times New Roman"/>
-        </w:rPr>
-      </w:r>
-    </w:p>
-    <w:p>
-      <w:pPr>
-        <w:pStyle w:val="Normal"/>
-        <w:rPr/>
-      </w:pPr>
-      <w:r>
-        <w:rPr>
-          <w:rFonts w:eastAsia="Times New Roman" w:ascii="Times New Roman" w:hAnsi="Times New Roman"/>
-        </w:rPr>
-        <w:t>45.</w:t>
-        <w:br/>
-        <w:t>tara maneale si subate ka vai kiaemenge ikay daane kay Lavakaw</w:t>
-        <w:br/>
-        <w:br/>
-        <w:t>tara</w:t>
-        <w:tab/>
-        <w:t>maneale</w:t>
-        <w:tab/>
-        <w:t>si</w:t>
-        <w:tab/>
-        <w:t>subate</w:t>
-        <w:tab/>
-        <w:tab/>
-        <w:t>ka</w:t>
-        <w:tab/>
-        <w:t>vai</w:t>
-        <w:tab/>
-        <w:t>ki-a-emenge</w:t>
-        <w:tab/>
-        <w:tab/>
-        <w:t>ikay</w:t>
-        <w:br/>
-        <w:t>_</w:t>
-        <w:tab/>
-        <w:t>ten</w:t>
-        <w:tab/>
-        <w:tab/>
-        <w:t>and</w:t>
-        <w:tab/>
-        <w:t>seven</w:t>
-        <w:tab/>
-        <w:tab/>
-        <w:t>_</w:t>
-        <w:tab/>
-        <w:t>sun</w:t>
-        <w:tab/>
-        <w:t>PASS-RLS-imprison</w:t>
-        <w:tab/>
-        <w:t>at</w:t>
-        <w:br/>
-        <w:t>_</w:t>
-        <w:tab/>
-      </w:r>
-      <w:r>
-        <w:rPr>
-          <w:rFonts w:ascii="Times New Roman" w:hAnsi="Times New Roman" w:eastAsia="Times New Roman"/>
-        </w:rPr>
-        <w:t>十</w:t>
-      </w:r>
-      <w:r>
-        <w:rPr>
-          <w:rFonts w:eastAsia="Times New Roman" w:ascii="Times New Roman" w:hAnsi="Times New Roman"/>
-        </w:rPr>
-        <w:tab/>
-        <w:tab/>
-      </w:r>
-      <w:r>
-        <w:rPr>
-          <w:rFonts w:ascii="Times New Roman" w:hAnsi="Times New Roman" w:eastAsia="Times New Roman"/>
-        </w:rPr>
-        <w:t>和</w:t>
-      </w:r>
-      <w:r>
-        <w:rPr>
-          <w:rFonts w:eastAsia="Times New Roman" w:ascii="Times New Roman" w:hAnsi="Times New Roman"/>
-        </w:rPr>
-        <w:tab/>
-      </w:r>
-      <w:r>
-        <w:rPr>
-          <w:rFonts w:ascii="Times New Roman" w:hAnsi="Times New Roman" w:eastAsia="Times New Roman"/>
-        </w:rPr>
-        <w:t>七</w:t>
-      </w:r>
-      <w:r>
-        <w:rPr>
-          <w:rFonts w:eastAsia="Times New Roman" w:ascii="Times New Roman" w:hAnsi="Times New Roman"/>
-        </w:rPr>
-        <w:tab/>
-        <w:tab/>
-        <w:t>_</w:t>
-        <w:tab/>
-      </w:r>
-      <w:r>
-        <w:rPr>
-          <w:rFonts w:ascii="Times New Roman" w:hAnsi="Times New Roman" w:eastAsia="Times New Roman"/>
-        </w:rPr>
-        <w:t>日</w:t>
-      </w:r>
-      <w:r>
-        <w:rPr>
-          <w:rFonts w:eastAsia="Times New Roman" w:ascii="Times New Roman" w:hAnsi="Times New Roman"/>
-        </w:rPr>
-        <w:tab/>
-      </w:r>
-      <w:r>
-        <w:rPr>
-          <w:rFonts w:ascii="Times New Roman" w:hAnsi="Times New Roman" w:eastAsia="Times New Roman"/>
-        </w:rPr>
-        <w:t>被</w:t>
-      </w:r>
-      <w:r>
-        <w:rPr>
-          <w:rFonts w:eastAsia="Times New Roman" w:ascii="Times New Roman" w:hAnsi="Times New Roman"/>
-        </w:rPr>
-        <w:t>-</w:t>
-      </w:r>
-      <w:r>
-        <w:rPr>
-          <w:rFonts w:ascii="Times New Roman" w:hAnsi="Times New Roman" w:eastAsia="Times New Roman"/>
-        </w:rPr>
-        <w:t>實現</w:t>
-      </w:r>
-      <w:r>
-        <w:rPr>
-          <w:rFonts w:eastAsia="Times New Roman" w:ascii="Times New Roman" w:hAnsi="Times New Roman"/>
-        </w:rPr>
-        <w:t>-</w:t>
-      </w:r>
-      <w:r>
-        <w:rPr>
-          <w:rFonts w:ascii="Times New Roman" w:hAnsi="Times New Roman" w:eastAsia="Times New Roman"/>
-        </w:rPr>
-        <w:t>關</w:t>
-      </w:r>
-      <w:r>
-        <w:rPr>
-          <w:rFonts w:eastAsia="Times New Roman" w:ascii="Times New Roman" w:hAnsi="Times New Roman"/>
-        </w:rPr>
-        <w:tab/>
-        <w:tab/>
-      </w:r>
-      <w:r>
-        <w:rPr>
-          <w:rFonts w:ascii="Times New Roman" w:hAnsi="Times New Roman" w:eastAsia="Times New Roman"/>
-        </w:rPr>
-        <w:t>在</w:t>
-      </w:r>
-      <w:r>
-        <w:rPr>
-          <w:rFonts w:eastAsia="Times New Roman" w:ascii="Times New Roman" w:hAnsi="Times New Roman"/>
-        </w:rPr>
-        <w:br/>
-        <w:br/>
-        <w:t>(ki)</w:t>
-        <w:tab/>
-        <w:t>daane</w:t>
-        <w:tab/>
-        <w:tab/>
-        <w:t>kay</w:t>
-        <w:tab/>
-        <w:t>Lavakaw</w:t>
-        <w:br/>
-        <w:t>OBL</w:t>
-        <w:tab/>
-        <w:t>house</w:t>
-        <w:tab/>
-        <w:tab/>
-        <w:t>this</w:t>
-        <w:tab/>
-        <w:t>Lavakaw</w:t>
-        <w:br/>
-      </w:r>
-      <w:r>
-        <w:rPr>
-          <w:rFonts w:ascii="Times New Roman" w:hAnsi="Times New Roman" w:eastAsia="Times New Roman"/>
-        </w:rPr>
-        <w:t>斜格</w:t>
-      </w:r>
-      <w:r>
-        <w:rPr>
-          <w:rFonts w:eastAsia="Times New Roman" w:ascii="Times New Roman" w:hAnsi="Times New Roman"/>
-        </w:rPr>
-        <w:tab/>
-      </w:r>
-      <w:r>
-        <w:rPr>
-          <w:rFonts w:ascii="Times New Roman" w:hAnsi="Times New Roman" w:eastAsia="Times New Roman"/>
-        </w:rPr>
-        <w:t>房子</w:t>
-      </w:r>
-      <w:r>
-        <w:rPr>
-          <w:rFonts w:eastAsia="Times New Roman" w:ascii="Times New Roman" w:hAnsi="Times New Roman"/>
-        </w:rPr>
-        <w:tab/>
-        <w:tab/>
-      </w:r>
-      <w:r>
-        <w:rPr>
-          <w:rFonts w:ascii="Times New Roman" w:hAnsi="Times New Roman" w:eastAsia="Times New Roman"/>
-        </w:rPr>
-        <w:t>這</w:t>
-      </w:r>
-      <w:r>
-        <w:rPr>
-          <w:rFonts w:eastAsia="Times New Roman" w:ascii="Times New Roman" w:hAnsi="Times New Roman"/>
-        </w:rPr>
-        <w:tab/>
-        <w:t>Lavakaw</w:t>
-        <w:br/>
-        <w:br/>
-        <w:t>#e Lavakaw was imprisoned at home for 14 days.</w:t>
-        <w:br/>
-        <w:t xml:space="preserve">#c Lavakaw </w:t>
-      </w:r>
-      <w:r>
-        <w:rPr>
-          <w:rFonts w:ascii="Times New Roman" w:hAnsi="Times New Roman" w:eastAsia="Times New Roman"/>
-        </w:rPr>
-        <w:t xml:space="preserve">被關在家 </w:t>
-      </w:r>
-      <w:r>
-        <w:rPr>
-          <w:rFonts w:eastAsia="Times New Roman" w:ascii="Times New Roman" w:hAnsi="Times New Roman"/>
-        </w:rPr>
-        <w:t xml:space="preserve">14 </w:t>
-      </w:r>
-      <w:r>
-        <w:rPr>
-          <w:rFonts w:ascii="Times New Roman" w:hAnsi="Times New Roman" w:eastAsia="Times New Roman"/>
-        </w:rPr>
-        <w:t>天了</w:t>
-      </w:r>
-      <w:r>
-        <w:rPr>
-          <w:rFonts w:eastAsia="Times New Roman" w:ascii="Times New Roman" w:hAnsi="Times New Roman"/>
-        </w:rPr>
-        <w:br/>
-        <w:t xml:space="preserve">#n </w:t>
-      </w:r>
-      <w:r>
-        <w:rPr>
-          <w:rFonts w:ascii="Times New Roman" w:hAnsi="Times New Roman" w:eastAsia="Times New Roman"/>
-        </w:rPr>
-        <w:t>上一句的詞序調換</w:t>
-      </w:r>
-      <w:r>
-        <w:rPr>
-          <w:rFonts w:eastAsia="Times New Roman" w:ascii="Times New Roman" w:hAnsi="Times New Roman"/>
-        </w:rPr>
-        <w:br/>
-      </w:r>
-    </w:p>
-    <w:p>
-      <w:pPr>
-        <w:pStyle w:val="Normal"/>
-        <w:rPr/>
-      </w:pPr>
-      <w:r>
-        <w:rPr>
-          <w:rFonts w:eastAsia="Times New Roman" w:ascii="Times New Roman" w:hAnsi="Times New Roman"/>
-        </w:rPr>
-        <w:t>46.</w:t>
-        <w:br/>
-        <w:t>kiaemenge makanaelre kay lasitu ikay ki daane tara maneale si subate ka vai</w:t>
-        <w:br/>
-        <w:br/>
-        <w:t>ki-a-emenge</w:t>
-        <w:tab/>
-        <w:tab/>
-        <w:t>makanaelre</w:t>
-        <w:tab/>
-        <w:t>kay</w:t>
-        <w:tab/>
-        <w:t>la-situ</w:t>
-        <w:tab/>
-        <w:tab/>
-        <w:t>ikay</w:t>
-        <w:tab/>
-        <w:t>(ki)</w:t>
-        <w:tab/>
-        <w:t>daane</w:t>
-        <w:br/>
-        <w:t>PASS-RLS-imprison</w:t>
-        <w:tab/>
-        <w:t>all</w:t>
-        <w:tab/>
-        <w:tab/>
-        <w:t>this</w:t>
-        <w:tab/>
-        <w:t>PL-student</w:t>
-        <w:tab/>
-        <w:t>at</w:t>
-        <w:tab/>
-        <w:t>OBL</w:t>
-        <w:tab/>
-        <w:t>house</w:t>
-        <w:br/>
-      </w:r>
-      <w:r>
-        <w:rPr>
-          <w:rFonts w:ascii="Times New Roman" w:hAnsi="Times New Roman" w:eastAsia="Times New Roman"/>
-        </w:rPr>
-        <w:t>被</w:t>
-      </w:r>
-      <w:r>
-        <w:rPr>
-          <w:rFonts w:eastAsia="Times New Roman" w:ascii="Times New Roman" w:hAnsi="Times New Roman"/>
-        </w:rPr>
-        <w:t>-</w:t>
-      </w:r>
-      <w:r>
-        <w:rPr>
-          <w:rFonts w:ascii="Times New Roman" w:hAnsi="Times New Roman" w:eastAsia="Times New Roman"/>
-        </w:rPr>
-        <w:t>實現</w:t>
-      </w:r>
-      <w:r>
-        <w:rPr>
-          <w:rFonts w:eastAsia="Times New Roman" w:ascii="Times New Roman" w:hAnsi="Times New Roman"/>
-        </w:rPr>
-        <w:t>-</w:t>
-      </w:r>
-      <w:r>
-        <w:rPr>
-          <w:rFonts w:ascii="Times New Roman" w:hAnsi="Times New Roman" w:eastAsia="Times New Roman"/>
-        </w:rPr>
-        <w:t>關</w:t>
-      </w:r>
-      <w:r>
-        <w:rPr>
-          <w:rFonts w:eastAsia="Times New Roman" w:ascii="Times New Roman" w:hAnsi="Times New Roman"/>
-        </w:rPr>
-        <w:tab/>
-        <w:tab/>
-      </w:r>
-      <w:r>
-        <w:rPr>
-          <w:rFonts w:ascii="Times New Roman" w:hAnsi="Times New Roman" w:eastAsia="Times New Roman"/>
-        </w:rPr>
-        <w:t>全部</w:t>
-      </w:r>
-      <w:r>
-        <w:rPr>
-          <w:rFonts w:eastAsia="Times New Roman" w:ascii="Times New Roman" w:hAnsi="Times New Roman"/>
-        </w:rPr>
-        <w:tab/>
-        <w:tab/>
-      </w:r>
-      <w:r>
-        <w:rPr>
-          <w:rFonts w:ascii="Times New Roman" w:hAnsi="Times New Roman" w:eastAsia="Times New Roman"/>
-        </w:rPr>
-        <w:t>這</w:t>
-      </w:r>
-      <w:r>
-        <w:rPr>
-          <w:rFonts w:eastAsia="Times New Roman" w:ascii="Times New Roman" w:hAnsi="Times New Roman"/>
-        </w:rPr>
-        <w:tab/>
-      </w:r>
-      <w:r>
-        <w:rPr>
-          <w:rFonts w:ascii="Times New Roman" w:hAnsi="Times New Roman" w:eastAsia="Times New Roman"/>
-        </w:rPr>
-        <w:t>複數</w:t>
-      </w:r>
-      <w:r>
-        <w:rPr>
-          <w:rFonts w:eastAsia="Times New Roman" w:ascii="Times New Roman" w:hAnsi="Times New Roman"/>
-        </w:rPr>
-        <w:t>-</w:t>
-      </w:r>
-      <w:r>
-        <w:rPr>
-          <w:rFonts w:ascii="Times New Roman" w:hAnsi="Times New Roman" w:eastAsia="Times New Roman"/>
-        </w:rPr>
-        <w:t>學生</w:t>
-      </w:r>
-      <w:r>
-        <w:rPr>
-          <w:rFonts w:eastAsia="Times New Roman" w:ascii="Times New Roman" w:hAnsi="Times New Roman"/>
-        </w:rPr>
-        <w:tab/>
-      </w:r>
-      <w:r>
-        <w:rPr>
-          <w:rFonts w:ascii="Times New Roman" w:hAnsi="Times New Roman" w:eastAsia="Times New Roman"/>
-        </w:rPr>
-        <w:t>在</w:t>
-      </w:r>
-      <w:r>
-        <w:rPr>
-          <w:rFonts w:eastAsia="Times New Roman" w:ascii="Times New Roman" w:hAnsi="Times New Roman"/>
-        </w:rPr>
-        <w:tab/>
-      </w:r>
-      <w:r>
-        <w:rPr>
-          <w:rFonts w:ascii="Times New Roman" w:hAnsi="Times New Roman" w:eastAsia="Times New Roman"/>
-        </w:rPr>
-        <w:t>斜格</w:t>
-      </w:r>
-      <w:r>
-        <w:rPr>
-          <w:rFonts w:eastAsia="Times New Roman" w:ascii="Times New Roman" w:hAnsi="Times New Roman"/>
-        </w:rPr>
-        <w:tab/>
-      </w:r>
-      <w:r>
-        <w:rPr>
-          <w:rFonts w:ascii="Times New Roman" w:hAnsi="Times New Roman" w:eastAsia="Times New Roman"/>
-        </w:rPr>
-        <w:t>房子</w:t>
-      </w:r>
-      <w:r>
-        <w:rPr>
-          <w:rFonts w:eastAsia="Times New Roman" w:ascii="Times New Roman" w:hAnsi="Times New Roman"/>
-        </w:rPr>
-        <w:br/>
-        <w:br/>
-      </w:r>
-      <w:bookmarkStart w:id="2" w:name="__DdeLink__2517_34766892"/>
-      <w:r>
-        <w:rPr>
-          <w:rFonts w:eastAsia="Times New Roman" w:ascii="Times New Roman" w:hAnsi="Times New Roman"/>
-        </w:rPr>
-        <w:t>tara</w:t>
-        <w:tab/>
-        <w:t>maneale</w:t>
-        <w:tab/>
-        <w:t>si</w:t>
-        <w:tab/>
-        <w:t>subate</w:t>
-        <w:tab/>
-        <w:tab/>
-        <w:t>ka</w:t>
-        <w:tab/>
-        <w:t>vai</w:t>
-        <w:br/>
-        <w:t>_</w:t>
-        <w:tab/>
-        <w:t>ten</w:t>
-        <w:tab/>
-        <w:tab/>
-        <w:t>and</w:t>
-        <w:tab/>
-        <w:t>seven</w:t>
-        <w:tab/>
-        <w:tab/>
-        <w:t>_</w:t>
-        <w:tab/>
-        <w:t>sun</w:t>
-        <w:br/>
-        <w:t>_</w:t>
-        <w:tab/>
-      </w:r>
-      <w:r>
-        <w:rPr>
-          <w:rFonts w:ascii="Times New Roman" w:hAnsi="Times New Roman" w:eastAsia="Times New Roman"/>
-        </w:rPr>
-        <w:t>十</w:t>
-      </w:r>
-      <w:r>
-        <w:rPr>
-          <w:rFonts w:eastAsia="Times New Roman" w:ascii="Times New Roman" w:hAnsi="Times New Roman"/>
-        </w:rPr>
-        <w:tab/>
-        <w:tab/>
-      </w:r>
-      <w:r>
-        <w:rPr>
-          <w:rFonts w:ascii="Times New Roman" w:hAnsi="Times New Roman" w:eastAsia="Times New Roman"/>
-        </w:rPr>
-        <w:t>和</w:t>
-      </w:r>
-      <w:r>
-        <w:rPr>
-          <w:rFonts w:eastAsia="Times New Roman" w:ascii="Times New Roman" w:hAnsi="Times New Roman"/>
-        </w:rPr>
-        <w:tab/>
-      </w:r>
-      <w:r>
-        <w:rPr>
-          <w:rFonts w:ascii="Times New Roman" w:hAnsi="Times New Roman" w:eastAsia="Times New Roman"/>
-        </w:rPr>
-        <w:t>七</w:t>
-      </w:r>
-      <w:r>
-        <w:rPr>
-          <w:rFonts w:eastAsia="Times New Roman" w:ascii="Times New Roman" w:hAnsi="Times New Roman"/>
-        </w:rPr>
-        <w:tab/>
-        <w:tab/>
-        <w:t>_</w:t>
-        <w:tab/>
-      </w:r>
-      <w:r>
-        <w:rPr>
-          <w:rFonts w:ascii="Times New Roman" w:hAnsi="Times New Roman" w:eastAsia="Times New Roman"/>
-        </w:rPr>
-        <w:t>日</w:t>
-      </w:r>
-      <w:bookmarkEnd w:id="2"/>
-      <w:r>
-        <w:rPr>
-          <w:rFonts w:eastAsia="Times New Roman" w:ascii="Times New Roman" w:hAnsi="Times New Roman"/>
-        </w:rPr>
-        <w:br/>
-        <w:br/>
-        <w:t>#e All the students were imprisoned at home for 14 days.</w:t>
-        <w:br/>
-        <w:t xml:space="preserve">#c </w:t>
-      </w:r>
-      <w:r>
-        <w:rPr>
-          <w:rFonts w:ascii="Times New Roman" w:hAnsi="Times New Roman" w:eastAsia="Times New Roman"/>
-        </w:rPr>
-        <w:t xml:space="preserve">所有的學生被關在家 </w:t>
-      </w:r>
-      <w:r>
-        <w:rPr>
-          <w:rFonts w:eastAsia="Times New Roman" w:ascii="Times New Roman" w:hAnsi="Times New Roman"/>
-        </w:rPr>
-        <w:t xml:space="preserve">14 </w:t>
-      </w:r>
-      <w:r>
-        <w:rPr>
-          <w:rFonts w:ascii="Times New Roman" w:hAnsi="Times New Roman" w:eastAsia="Times New Roman"/>
-        </w:rPr>
-        <w:t>天了</w:t>
-      </w:r>
-      <w:r>
-        <w:rPr>
-          <w:rFonts w:eastAsia="Times New Roman" w:ascii="Times New Roman" w:hAnsi="Times New Roman"/>
-        </w:rPr>
-        <w:br/>
-      </w:r>
-    </w:p>
-    <w:p>
-      <w:pPr>
-        <w:pStyle w:val="Normal"/>
-        <w:rPr/>
-      </w:pPr>
-      <w:r>
-        <w:rPr>
-          <w:rFonts w:eastAsia="Times New Roman" w:ascii="Times New Roman" w:hAnsi="Times New Roman"/>
-        </w:rPr>
         <w:t>47.</w:t>
         <w:br/>
         <w:t xml:space="preserve">kay </w:t>
       </w:r>
-      <w:bookmarkStart w:id="3" w:name="__DdeLink__2786_3703074653"/>
+      <w:bookmarkStart w:id="4" w:name="__DdeLink__2786_3703074653"/>
       <w:r>
         <w:rPr>
           <w:rFonts w:eastAsia="Times New Roman" w:ascii="Times New Roman" w:hAnsi="Times New Roman"/>
         </w:rPr>
         <w:t>lasitu</w:t>
       </w:r>
-      <w:bookmarkEnd w:id="3"/>
+      <w:bookmarkEnd w:id="4"/>
       <w:r>
         <w:rPr>
           <w:rFonts w:eastAsia="Times New Roman" w:ascii="Times New Roman" w:hAnsi="Times New Roman"/>

--- a/2020_Budai_Rukai/Kui/20200508.docx
+++ b/2020_Budai_Rukai/Kui/20200508.docx
@@ -125,7 +125,13 @@
         <w:rPr>
           <w:rFonts w:eastAsia="Times New Roman" w:ascii="Times New Roman" w:hAnsi="Times New Roman"/>
         </w:rPr>
-        <w:t>Revised: 2020-05-14</w:t>
+        <w:t>Revised: 2020-05-1</w:t>
+      </w:r>
+      <w:r>
+        <w:rPr>
+          <w:rFonts w:eastAsia="Times New Roman" w:ascii="Times New Roman" w:hAnsi="Times New Roman"/>
+        </w:rPr>
+        <w:t>9</w:t>
       </w:r>
     </w:p>
     <w:p>
@@ -901,7 +907,8 @@
         <w:tab/>
         <w:t>ai</w:t>
         <w:tab/>
-        <w:t xml:space="preserve">pingi-kalra </w:t>
+        <w:t>pingi-kalra</w:t>
+        <w:tab/>
         <w:tab/>
         <w:t>lu</w:t>
         <w:tab/>
@@ -918,6 +925,7 @@
         <w:tab/>
         <w:t>quantity-many</w:t>
         <w:tab/>
+        <w:tab/>
         <w:t>_</w:t>
         <w:tab/>
         <w:t>eat</w:t>
@@ -998,6 +1006,8 @@
           <w:rFonts w:eastAsia="Times New Roman" w:ascii="Times New Roman" w:hAnsi="Times New Roman"/>
         </w:rPr>
         <w:tab/>
+        <w:tab/>
+        <w:tab/>
         <w:t>_</w:t>
         <w:tab/>
       </w:r>
@@ -1041,7 +1051,7 @@
         </w:rPr>
         <w:t>6.</w:t>
         <w:br/>
-        <w:t>*kay Elrenge makuladhane ai pingikalra lu kane ini</w:t>
+        <w:t>*kay Elrenge makuladhane ai pingikalra lu kaneini</w:t>
         <w:br/>
         <w:br/>
         <w:t xml:space="preserve">*kay </w:t>
@@ -1053,7 +1063,8 @@
         <w:tab/>
         <w:t>ai</w:t>
         <w:tab/>
-        <w:t xml:space="preserve">pingi-kalra </w:t>
+        <w:t>pingi-kalra</w:t>
+        <w:tab/>
         <w:tab/>
         <w:t>lu</w:t>
         <w:tab/>
@@ -1070,6 +1081,7 @@
         <w:tab/>
         <w:t>quantity-many</w:t>
         <w:tab/>
+        <w:tab/>
         <w:t>_</w:t>
         <w:tab/>
         <w:t>eat-3SG</w:t>
@@ -1151,6 +1163,8 @@
           <w:rFonts w:eastAsia="Times New Roman" w:ascii="Times New Roman" w:hAnsi="Times New Roman"/>
         </w:rPr>
         <w:tab/>
+        <w:tab/>
+        <w:tab/>
         <w:t>_</w:t>
         <w:tab/>
       </w:r>
@@ -1225,6 +1239,7 @@
         <w:tab/>
         <w:t>pingi-kalra</w:t>
         <w:tab/>
+        <w:tab/>
         <w:t>ai</w:t>
         <w:tab/>
         <w:t>ma-kuladhane</w:t>
@@ -1237,26 +1252,368 @@
         <w:tab/>
         <w:t>Elrenge</w:t>
         <w:tab/>
+        <w:t>quantity-many</w:t>
+        <w:tab/>
+        <w:tab/>
+        <w:t>but</w:t>
+        <w:tab/>
         <w:t>very-skinny</w:t>
+        <w:br/>
+        <w:t>_</w:t>
+        <w:tab/>
+      </w:r>
+      <w:r>
+        <w:rPr>
+          <w:rFonts w:ascii="Times New Roman" w:hAnsi="Times New Roman" w:eastAsia="Times New Roman"/>
+        </w:rPr>
+        <w:t>吃</w:t>
+      </w:r>
+      <w:r>
+        <w:rPr>
+          <w:rFonts w:eastAsia="Times New Roman" w:ascii="Times New Roman" w:hAnsi="Times New Roman"/>
+        </w:rPr>
+        <w:tab/>
+      </w:r>
+      <w:r>
+        <w:rPr>
+          <w:rFonts w:ascii="Times New Roman" w:hAnsi="Times New Roman" w:eastAsia="Times New Roman"/>
+        </w:rPr>
+        <w:t>這</w:t>
+      </w:r>
+      <w:r>
+        <w:rPr>
+          <w:rFonts w:eastAsia="Times New Roman" w:ascii="Times New Roman" w:hAnsi="Times New Roman"/>
+        </w:rPr>
+        <w:tab/>
+        <w:t>Elrenge</w:t>
+        <w:tab/>
+      </w:r>
+      <w:r>
+        <w:rPr>
+          <w:rFonts w:ascii="Times New Roman" w:hAnsi="Times New Roman" w:eastAsia="Times New Roman"/>
+        </w:rPr>
+        <w:t>量</w:t>
+      </w:r>
+      <w:r>
+        <w:rPr>
+          <w:rFonts w:eastAsia="Times New Roman" w:ascii="Times New Roman" w:hAnsi="Times New Roman"/>
+        </w:rPr>
+        <w:t>-</w:t>
+      </w:r>
+      <w:r>
+        <w:rPr>
+          <w:rFonts w:ascii="Times New Roman" w:hAnsi="Times New Roman" w:eastAsia="Times New Roman"/>
+        </w:rPr>
+        <w:t>多</w:t>
+      </w:r>
+      <w:r>
+        <w:rPr>
+          <w:rFonts w:eastAsia="Times New Roman" w:ascii="Times New Roman" w:hAnsi="Times New Roman"/>
+        </w:rPr>
+        <w:tab/>
+        <w:tab/>
+        <w:tab/>
+      </w:r>
+      <w:r>
+        <w:rPr>
+          <w:rFonts w:ascii="Times New Roman" w:hAnsi="Times New Roman" w:eastAsia="Times New Roman"/>
+        </w:rPr>
+        <w:t>但</w:t>
+      </w:r>
+      <w:r>
+        <w:rPr>
+          <w:rFonts w:eastAsia="Times New Roman" w:ascii="Times New Roman" w:hAnsi="Times New Roman"/>
+        </w:rPr>
+        <w:tab/>
+      </w:r>
+      <w:r>
+        <w:rPr>
+          <w:rFonts w:ascii="Times New Roman" w:hAnsi="Times New Roman" w:eastAsia="Times New Roman"/>
+        </w:rPr>
+        <w:t>很</w:t>
+      </w:r>
+      <w:r>
+        <w:rPr>
+          <w:rFonts w:eastAsia="Times New Roman" w:ascii="Times New Roman" w:hAnsi="Times New Roman"/>
+        </w:rPr>
+        <w:t>-</w:t>
+      </w:r>
+      <w:r>
+        <w:rPr>
+          <w:rFonts w:ascii="Times New Roman" w:hAnsi="Times New Roman" w:eastAsia="Times New Roman"/>
+        </w:rPr>
+        <w:t>瘦</w:t>
+      </w:r>
+      <w:r>
+        <w:rPr>
+          <w:rFonts w:eastAsia="Times New Roman" w:ascii="Times New Roman" w:hAnsi="Times New Roman"/>
+        </w:rPr>
+        <w:br/>
+        <w:br/>
+        <w:t>#e Elrenge eats a lot, but (she) is skinny.</w:t>
+        <w:br/>
+        <w:t xml:space="preserve">#c Elrenge </w:t>
+      </w:r>
+      <w:r>
+        <w:rPr>
+          <w:rFonts w:ascii="Times New Roman" w:hAnsi="Times New Roman" w:eastAsia="Times New Roman"/>
+        </w:rPr>
+        <w:t>吃很多，但是很瘦</w:t>
+      </w:r>
+    </w:p>
+    <w:p>
+      <w:pPr>
+        <w:pStyle w:val="Normal"/>
+        <w:rPr>
+          <w:rFonts w:ascii="Times New Roman" w:hAnsi="Times New Roman" w:eastAsia="Times New Roman"/>
+        </w:rPr>
+      </w:pPr>
+      <w:r>
+        <w:rPr>
+          <w:rFonts w:eastAsia="Times New Roman" w:ascii="Times New Roman" w:hAnsi="Times New Roman"/>
+        </w:rPr>
+      </w:r>
+    </w:p>
+    <w:p>
+      <w:pPr>
+        <w:pStyle w:val="Normal"/>
+        <w:rPr/>
+      </w:pPr>
+      <w:r>
+        <w:rPr>
+          <w:rFonts w:eastAsia="Times New Roman" w:ascii="Times New Roman" w:hAnsi="Times New Roman"/>
+        </w:rPr>
+        <w:t>8.</w:t>
+        <w:br/>
+        <w:t>lu kane kay Elrenge pingikalra ai ani makuladhane</w:t>
+        <w:br/>
+        <w:br/>
+        <w:t>lu</w:t>
+        <w:tab/>
+        <w:t>kane</w:t>
+        <w:tab/>
+        <w:t xml:space="preserve">kay </w:t>
+        <w:tab/>
+        <w:t>Elrenge</w:t>
+        <w:tab/>
+        <w:t>pingi-kalra</w:t>
+        <w:tab/>
+        <w:tab/>
+        <w:t>ai</w:t>
+        <w:tab/>
+        <w:t>ani</w:t>
+        <w:tab/>
+        <w:tab/>
+        <w:tab/>
+        <w:t>ma-kuladhane</w:t>
+        <w:br/>
+        <w:t>_</w:t>
+        <w:tab/>
+        <w:t>eat</w:t>
+        <w:tab/>
+        <w:t>this</w:t>
+        <w:tab/>
+        <w:t>Elrenge</w:t>
+        <w:tab/>
+        <w:t>quantity-many</w:t>
+        <w:tab/>
         <w:tab/>
         <w:t>but</w:t>
         <w:tab/>
+        <w:t>for_what_reason</w:t>
+        <w:tab/>
+        <w:t>very-skinny</w:t>
+        <w:br/>
+        <w:t>_</w:t>
+        <w:tab/>
+      </w:r>
+      <w:r>
+        <w:rPr>
+          <w:rFonts w:ascii="Times New Roman" w:hAnsi="Times New Roman" w:eastAsia="Times New Roman"/>
+        </w:rPr>
+        <w:t>吃</w:t>
+      </w:r>
+      <w:r>
+        <w:rPr>
+          <w:rFonts w:eastAsia="Times New Roman" w:ascii="Times New Roman" w:hAnsi="Times New Roman"/>
+        </w:rPr>
+        <w:tab/>
+      </w:r>
+      <w:r>
+        <w:rPr>
+          <w:rFonts w:ascii="Times New Roman" w:hAnsi="Times New Roman" w:eastAsia="Times New Roman"/>
+        </w:rPr>
+        <w:t>這</w:t>
+      </w:r>
+      <w:r>
+        <w:rPr>
+          <w:rFonts w:eastAsia="Times New Roman" w:ascii="Times New Roman" w:hAnsi="Times New Roman"/>
+        </w:rPr>
+        <w:tab/>
+        <w:t>Elrenge</w:t>
+        <w:tab/>
+      </w:r>
+      <w:r>
+        <w:rPr>
+          <w:rFonts w:ascii="Times New Roman" w:hAnsi="Times New Roman" w:eastAsia="Times New Roman"/>
+        </w:rPr>
+        <w:t>量</w:t>
+      </w:r>
+      <w:r>
+        <w:rPr>
+          <w:rFonts w:eastAsia="Times New Roman" w:ascii="Times New Roman" w:hAnsi="Times New Roman"/>
+        </w:rPr>
+        <w:t>-</w:t>
+      </w:r>
+      <w:r>
+        <w:rPr>
+          <w:rFonts w:ascii="Times New Roman" w:hAnsi="Times New Roman" w:eastAsia="Times New Roman"/>
+        </w:rPr>
+        <w:t>多</w:t>
+      </w:r>
+      <w:r>
+        <w:rPr>
+          <w:rFonts w:eastAsia="Times New Roman" w:ascii="Times New Roman" w:hAnsi="Times New Roman"/>
+        </w:rPr>
+        <w:tab/>
+        <w:tab/>
+        <w:tab/>
+      </w:r>
+      <w:r>
+        <w:rPr>
+          <w:rFonts w:ascii="Times New Roman" w:hAnsi="Times New Roman" w:eastAsia="Times New Roman"/>
+        </w:rPr>
+        <w:t>但</w:t>
+      </w:r>
+      <w:r>
+        <w:rPr>
+          <w:rFonts w:eastAsia="Times New Roman" w:ascii="Times New Roman" w:hAnsi="Times New Roman"/>
+        </w:rPr>
+        <w:tab/>
+      </w:r>
+      <w:r>
+        <w:rPr>
+          <w:rFonts w:ascii="Times New Roman" w:hAnsi="Times New Roman" w:eastAsia="Times New Roman"/>
+        </w:rPr>
+        <w:t>為何</w:t>
+      </w:r>
+      <w:r>
+        <w:rPr>
+          <w:rFonts w:eastAsia="Times New Roman" w:ascii="Times New Roman" w:hAnsi="Times New Roman"/>
+        </w:rPr>
+        <w:tab/>
+        <w:tab/>
+        <w:tab/>
+      </w:r>
+      <w:r>
+        <w:rPr>
+          <w:rFonts w:ascii="Times New Roman" w:hAnsi="Times New Roman" w:eastAsia="Times New Roman"/>
+        </w:rPr>
+        <w:t>很</w:t>
+      </w:r>
+      <w:r>
+        <w:rPr>
+          <w:rFonts w:eastAsia="Times New Roman" w:ascii="Times New Roman" w:hAnsi="Times New Roman"/>
+        </w:rPr>
+        <w:t>-</w:t>
+      </w:r>
+      <w:r>
+        <w:rPr>
+          <w:rFonts w:ascii="Times New Roman" w:hAnsi="Times New Roman" w:eastAsia="Times New Roman"/>
+        </w:rPr>
+        <w:t>瘦</w:t>
+      </w:r>
+      <w:r>
+        <w:rPr>
+          <w:rFonts w:eastAsia="Times New Roman" w:ascii="Times New Roman" w:hAnsi="Times New Roman"/>
+        </w:rPr>
+        <w:br/>
+        <w:br/>
+        <w:t>#e Elrenge eats a lot, but why is (she) still so skinny.</w:t>
+        <w:br/>
+        <w:t xml:space="preserve">#c Elrenge </w:t>
+      </w:r>
+      <w:r>
+        <w:rPr>
+          <w:rFonts w:ascii="Times New Roman" w:hAnsi="Times New Roman" w:eastAsia="Times New Roman"/>
+        </w:rPr>
+        <w:t>吃很多，但怎麼還是這麼瘦</w:t>
+      </w:r>
+    </w:p>
+    <w:p>
+      <w:pPr>
+        <w:pStyle w:val="Normal"/>
+        <w:rPr>
+          <w:rFonts w:ascii="Times New Roman" w:hAnsi="Times New Roman" w:eastAsia="Times New Roman"/>
+        </w:rPr>
+      </w:pPr>
+      <w:r>
+        <w:rPr>
+          <w:rFonts w:eastAsia="Times New Roman" w:ascii="Times New Roman" w:hAnsi="Times New Roman"/>
+        </w:rPr>
+      </w:r>
+    </w:p>
+    <w:p>
+      <w:pPr>
+        <w:pStyle w:val="Normal"/>
+        <w:rPr/>
+      </w:pPr>
+      <w:r>
+        <w:rPr>
+          <w:rFonts w:eastAsia="Times New Roman" w:ascii="Times New Roman" w:hAnsi="Times New Roman"/>
+        </w:rPr>
+        <w:t>9.</w:t>
+      </w:r>
+    </w:p>
+    <w:p>
+      <w:pPr>
+        <w:pStyle w:val="Normal"/>
+        <w:rPr/>
+      </w:pPr>
+      <w:r>
+        <w:rPr>
+          <w:rFonts w:eastAsia="Times New Roman" w:ascii="Times New Roman" w:hAnsi="Times New Roman"/>
+        </w:rPr>
+        <w:t>*kay Elrenge ani makuladhane ai pingikalra lu kane</w:t>
+        <w:br/>
+        <w:br/>
+        <w:t xml:space="preserve">*kay </w:t>
+        <w:tab/>
+        <w:t>Elrenge</w:t>
+        <w:tab/>
+        <w:t>ani</w:t>
+        <w:tab/>
+        <w:tab/>
+        <w:tab/>
+        <w:t>ma-kuladhane</w:t>
+        <w:tab/>
+        <w:t>ai</w:t>
+        <w:tab/>
+        <w:t>pingi-kalra</w:t>
+        <w:tab/>
+        <w:tab/>
+        <w:t>lu</w:t>
+        <w:tab/>
+        <w:t>kane</w:t>
+        <w:br/>
+        <w:t>*this</w:t>
+        <w:tab/>
+        <w:t>Elrenge</w:t>
+        <w:tab/>
+        <w:t>for_what_reason</w:t>
+        <w:tab/>
+        <w:t>very-skinny</w:t>
+        <w:tab/>
+        <w:t>but</w:t>
+        <w:tab/>
         <w:t>quantity-many</w:t>
-        <w:br/>
+        <w:tab/>
+        <w:tab/>
         <w:t>_</w:t>
         <w:tab/>
-      </w:r>
-      <w:r>
-        <w:rPr>
-          <w:rFonts w:ascii="Times New Roman" w:hAnsi="Times New Roman" w:eastAsia="Times New Roman"/>
-        </w:rPr>
-        <w:t>吃</w:t>
-      </w:r>
-      <w:r>
-        <w:rPr>
-          <w:rFonts w:eastAsia="Times New Roman" w:ascii="Times New Roman" w:hAnsi="Times New Roman"/>
-        </w:rPr>
-        <w:tab/>
+        <w:t>eat</w:t>
+        <w:br/>
+        <w:t>*</w:t>
       </w:r>
       <w:r>
         <w:rPr>
@@ -1276,6 +1633,20 @@
         <w:rPr>
           <w:rFonts w:ascii="Times New Roman" w:hAnsi="Times New Roman" w:eastAsia="Times New Roman"/>
         </w:rPr>
+        <w:t>為何</w:t>
+      </w:r>
+      <w:r>
+        <w:rPr>
+          <w:rFonts w:eastAsia="Times New Roman" w:ascii="Times New Roman" w:hAnsi="Times New Roman"/>
+        </w:rPr>
+        <w:tab/>
+        <w:tab/>
+        <w:tab/>
+      </w:r>
+      <w:r>
+        <w:rPr>
+          <w:rFonts w:ascii="Times New Roman" w:hAnsi="Times New Roman" w:eastAsia="Times New Roman"/>
+        </w:rPr>
         <w:t>很</w:t>
       </w:r>
       <w:r>
@@ -1301,7 +1672,7 @@
         <w:rPr>
           <w:rFonts w:ascii="Times New Roman" w:hAnsi="Times New Roman" w:eastAsia="Times New Roman"/>
         </w:rPr>
-        <w:t>但</w:t>
+        <w:t>但是</w:t>
       </w:r>
       <w:r>
         <w:rPr>
@@ -1331,357 +1702,7 @@
         <w:rPr>
           <w:rFonts w:eastAsia="Times New Roman" w:ascii="Times New Roman" w:hAnsi="Times New Roman"/>
         </w:rPr>
-        <w:br/>
-        <w:br/>
-        <w:t>#e Elrenge eats a lot, but (she) is skinny.</w:t>
-        <w:br/>
-        <w:t xml:space="preserve">#c Elrenge </w:t>
-      </w:r>
-      <w:r>
-        <w:rPr>
-          <w:rFonts w:ascii="Times New Roman" w:hAnsi="Times New Roman" w:eastAsia="Times New Roman"/>
-        </w:rPr>
-        <w:t>吃很多，但是很瘦</w:t>
-      </w:r>
-    </w:p>
-    <w:p>
-      <w:pPr>
-        <w:pStyle w:val="Normal"/>
-        <w:rPr>
-          <w:rFonts w:ascii="Times New Roman" w:hAnsi="Times New Roman" w:eastAsia="Times New Roman"/>
-        </w:rPr>
-      </w:pPr>
-      <w:r>
-        <w:rPr>
-          <w:rFonts w:eastAsia="Times New Roman" w:ascii="Times New Roman" w:hAnsi="Times New Roman"/>
-        </w:rPr>
-      </w:r>
-    </w:p>
-    <w:p>
-      <w:pPr>
-        <w:pStyle w:val="Normal"/>
-        <w:rPr/>
-      </w:pPr>
-      <w:r>
-        <w:rPr>
-          <w:rFonts w:eastAsia="Times New Roman" w:ascii="Times New Roman" w:hAnsi="Times New Roman"/>
-        </w:rPr>
-        <w:t>8.</w:t>
-        <w:br/>
-        <w:t>lu kane kay Elrenge pingikalra ai ani makuladhane</w:t>
-        <w:br/>
-        <w:br/>
-        <w:t>lu</w:t>
-        <w:tab/>
-        <w:t>kane</w:t>
-        <w:tab/>
-        <w:t xml:space="preserve">kay </w:t>
-        <w:tab/>
-        <w:t>Elrenge</w:t>
-        <w:tab/>
-        <w:t>pingi-kalra</w:t>
-        <w:tab/>
-        <w:t>ai</w:t>
-        <w:tab/>
-        <w:t>ani</w:t>
-        <w:tab/>
-        <w:tab/>
-        <w:tab/>
-        <w:t>ma-kuladhane</w:t>
-        <w:br/>
-        <w:t>_</w:t>
-        <w:tab/>
-        <w:t>eat</w:t>
-        <w:tab/>
-        <w:t>this</w:t>
-        <w:tab/>
-        <w:t>Elrenge</w:t>
-        <w:tab/>
-        <w:t>very-skinny</w:t>
-        <w:tab/>
-        <w:t>but</w:t>
-        <w:tab/>
-        <w:t>for_what_reason</w:t>
-        <w:tab/>
-        <w:t>quantity-many</w:t>
-        <w:br/>
-        <w:t>_</w:t>
-        <w:tab/>
-      </w:r>
-      <w:r>
-        <w:rPr>
-          <w:rFonts w:ascii="Times New Roman" w:hAnsi="Times New Roman" w:eastAsia="Times New Roman"/>
-        </w:rPr>
-        <w:t>吃</w:t>
-      </w:r>
-      <w:r>
-        <w:rPr>
-          <w:rFonts w:eastAsia="Times New Roman" w:ascii="Times New Roman" w:hAnsi="Times New Roman"/>
-        </w:rPr>
-        <w:tab/>
-      </w:r>
-      <w:r>
-        <w:rPr>
-          <w:rFonts w:ascii="Times New Roman" w:hAnsi="Times New Roman" w:eastAsia="Times New Roman"/>
-        </w:rPr>
-        <w:t>這</w:t>
-      </w:r>
-      <w:r>
-        <w:rPr>
-          <w:rFonts w:eastAsia="Times New Roman" w:ascii="Times New Roman" w:hAnsi="Times New Roman"/>
-        </w:rPr>
-        <w:tab/>
-        <w:t>Elrenge</w:t>
-        <w:tab/>
-      </w:r>
-      <w:r>
-        <w:rPr>
-          <w:rFonts w:ascii="Times New Roman" w:hAnsi="Times New Roman" w:eastAsia="Times New Roman"/>
-        </w:rPr>
-        <w:t>很</w:t>
-      </w:r>
-      <w:r>
-        <w:rPr>
-          <w:rFonts w:eastAsia="Times New Roman" w:ascii="Times New Roman" w:hAnsi="Times New Roman"/>
-        </w:rPr>
-        <w:t>-</w:t>
-      </w:r>
-      <w:r>
-        <w:rPr>
-          <w:rFonts w:ascii="Times New Roman" w:hAnsi="Times New Roman" w:eastAsia="Times New Roman"/>
-        </w:rPr>
-        <w:t>瘦</w:t>
-      </w:r>
-      <w:r>
-        <w:rPr>
-          <w:rFonts w:eastAsia="Times New Roman" w:ascii="Times New Roman" w:hAnsi="Times New Roman"/>
-        </w:rPr>
-        <w:tab/>
-        <w:tab/>
-      </w:r>
-      <w:r>
-        <w:rPr>
-          <w:rFonts w:ascii="Times New Roman" w:hAnsi="Times New Roman" w:eastAsia="Times New Roman"/>
-        </w:rPr>
-        <w:t>但</w:t>
-      </w:r>
-      <w:r>
-        <w:rPr>
-          <w:rFonts w:eastAsia="Times New Roman" w:ascii="Times New Roman" w:hAnsi="Times New Roman"/>
-        </w:rPr>
-        <w:tab/>
-      </w:r>
-      <w:r>
-        <w:rPr>
-          <w:rFonts w:ascii="Times New Roman" w:hAnsi="Times New Roman" w:eastAsia="Times New Roman"/>
-        </w:rPr>
-        <w:t>為何</w:t>
-      </w:r>
-      <w:r>
-        <w:rPr>
-          <w:rFonts w:eastAsia="Times New Roman" w:ascii="Times New Roman" w:hAnsi="Times New Roman"/>
-        </w:rPr>
-        <w:tab/>
-        <w:tab/>
-        <w:tab/>
-      </w:r>
-      <w:r>
-        <w:rPr>
-          <w:rFonts w:ascii="Times New Roman" w:hAnsi="Times New Roman" w:eastAsia="Times New Roman"/>
-        </w:rPr>
-        <w:t>量</w:t>
-      </w:r>
-      <w:r>
-        <w:rPr>
-          <w:rFonts w:eastAsia="Times New Roman" w:ascii="Times New Roman" w:hAnsi="Times New Roman"/>
-        </w:rPr>
-        <w:t>-</w:t>
-      </w:r>
-      <w:r>
-        <w:rPr>
-          <w:rFonts w:ascii="Times New Roman" w:hAnsi="Times New Roman" w:eastAsia="Times New Roman"/>
-        </w:rPr>
-        <w:t>多</w:t>
-      </w:r>
-      <w:r>
-        <w:rPr>
-          <w:rFonts w:eastAsia="Times New Roman" w:ascii="Times New Roman" w:hAnsi="Times New Roman"/>
-        </w:rPr>
-        <w:br/>
-        <w:br/>
-        <w:t>#e Elrenge eats a lot, but why is (she) still so skinny.</w:t>
-        <w:br/>
-        <w:t xml:space="preserve">#c Elrenge </w:t>
-      </w:r>
-      <w:r>
-        <w:rPr>
-          <w:rFonts w:ascii="Times New Roman" w:hAnsi="Times New Roman" w:eastAsia="Times New Roman"/>
-        </w:rPr>
-        <w:t>吃很多，但怎麼還是這麼瘦</w:t>
-      </w:r>
-    </w:p>
-    <w:p>
-      <w:pPr>
-        <w:pStyle w:val="Normal"/>
-        <w:rPr>
-          <w:rFonts w:ascii="Times New Roman" w:hAnsi="Times New Roman" w:eastAsia="Times New Roman"/>
-        </w:rPr>
-      </w:pPr>
-      <w:r>
-        <w:rPr>
-          <w:rFonts w:eastAsia="Times New Roman" w:ascii="Times New Roman" w:hAnsi="Times New Roman"/>
-        </w:rPr>
-      </w:r>
-    </w:p>
-    <w:p>
-      <w:pPr>
-        <w:pStyle w:val="Normal"/>
-        <w:rPr/>
-      </w:pPr>
-      <w:r>
-        <w:rPr>
-          <w:rFonts w:eastAsia="Times New Roman" w:ascii="Times New Roman" w:hAnsi="Times New Roman"/>
-        </w:rPr>
-        <w:t>9.</w:t>
-      </w:r>
-    </w:p>
-    <w:p>
-      <w:pPr>
-        <w:pStyle w:val="Normal"/>
-        <w:rPr/>
-      </w:pPr>
-      <w:r>
-        <w:rPr>
-          <w:rFonts w:eastAsia="Times New Roman" w:ascii="Times New Roman" w:hAnsi="Times New Roman"/>
-        </w:rPr>
-        <w:t>*kay Elrenge ani makuladhane ai pingikalra lu kane</w:t>
-        <w:br/>
-        <w:br/>
-        <w:t xml:space="preserve">*kay </w:t>
-        <w:tab/>
-        <w:t>Elrenge</w:t>
-        <w:tab/>
-        <w:t>ani</w:t>
-        <w:tab/>
-        <w:tab/>
-        <w:tab/>
-        <w:t>ma-kuladhane</w:t>
-        <w:tab/>
-        <w:tab/>
-        <w:t>ai</w:t>
-        <w:tab/>
-        <w:t>pingi-kalra</w:t>
-        <w:tab/>
-        <w:t>lu</w:t>
-        <w:tab/>
-        <w:t>kane</w:t>
-        <w:br/>
-        <w:t>*this</w:t>
-        <w:tab/>
-        <w:t>Elrenge</w:t>
-        <w:tab/>
-        <w:t>for_what_reason</w:t>
-        <w:tab/>
-        <w:t>quantity-many</w:t>
-        <w:tab/>
-        <w:tab/>
-        <w:t>but</w:t>
-        <w:tab/>
-        <w:t>very-skinny</w:t>
-        <w:tab/>
-        <w:t>_</w:t>
-        <w:tab/>
-        <w:t>eat</w:t>
-        <w:br/>
-        <w:t>*</w:t>
-      </w:r>
-      <w:r>
-        <w:rPr>
-          <w:rFonts w:ascii="Times New Roman" w:hAnsi="Times New Roman" w:eastAsia="Times New Roman"/>
-        </w:rPr>
-        <w:t>這</w:t>
-      </w:r>
-      <w:r>
-        <w:rPr>
-          <w:rFonts w:eastAsia="Times New Roman" w:ascii="Times New Roman" w:hAnsi="Times New Roman"/>
-        </w:rPr>
-        <w:tab/>
-        <w:t>Elrenge</w:t>
-        <w:tab/>
-      </w:r>
-      <w:r>
-        <w:rPr>
-          <w:rFonts w:ascii="Times New Roman" w:hAnsi="Times New Roman" w:eastAsia="Times New Roman"/>
-        </w:rPr>
-        <w:t>為何</w:t>
-      </w:r>
-      <w:r>
-        <w:rPr>
-          <w:rFonts w:eastAsia="Times New Roman" w:ascii="Times New Roman" w:hAnsi="Times New Roman"/>
-        </w:rPr>
-        <w:tab/>
-        <w:tab/>
-        <w:tab/>
-      </w:r>
-      <w:r>
-        <w:rPr>
-          <w:rFonts w:ascii="Times New Roman" w:hAnsi="Times New Roman" w:eastAsia="Times New Roman"/>
-        </w:rPr>
-        <w:t>量</w:t>
-      </w:r>
-      <w:r>
-        <w:rPr>
-          <w:rFonts w:eastAsia="Times New Roman" w:ascii="Times New Roman" w:hAnsi="Times New Roman"/>
-        </w:rPr>
-        <w:t>-</w:t>
-      </w:r>
-      <w:r>
-        <w:rPr>
-          <w:rFonts w:ascii="Times New Roman" w:hAnsi="Times New Roman" w:eastAsia="Times New Roman"/>
-        </w:rPr>
-        <w:t>多</w:t>
-      </w:r>
-      <w:r>
-        <w:rPr>
-          <w:rFonts w:eastAsia="Times New Roman" w:ascii="Times New Roman" w:hAnsi="Times New Roman"/>
-        </w:rPr>
-        <w:tab/>
-        <w:tab/>
-      </w:r>
-      <w:r>
-        <w:rPr>
-          <w:rFonts w:ascii="Times New Roman" w:hAnsi="Times New Roman" w:eastAsia="Times New Roman"/>
-        </w:rPr>
-        <w:t>但是</w:t>
-      </w:r>
-      <w:r>
-        <w:rPr>
-          <w:rFonts w:eastAsia="Times New Roman" w:ascii="Times New Roman" w:hAnsi="Times New Roman"/>
-        </w:rPr>
-        <w:tab/>
-      </w:r>
-      <w:r>
-        <w:rPr>
-          <w:rFonts w:ascii="Times New Roman" w:hAnsi="Times New Roman" w:eastAsia="Times New Roman"/>
-        </w:rPr>
-        <w:t>很</w:t>
-      </w:r>
-      <w:r>
-        <w:rPr>
-          <w:rFonts w:eastAsia="Times New Roman" w:ascii="Times New Roman" w:hAnsi="Times New Roman"/>
-        </w:rPr>
-        <w:t>-</w:t>
-      </w:r>
-      <w:r>
-        <w:rPr>
-          <w:rFonts w:ascii="Times New Roman" w:hAnsi="Times New Roman" w:eastAsia="Times New Roman"/>
-        </w:rPr>
-        <w:t>瘦</w:t>
-      </w:r>
-      <w:r>
-        <w:rPr>
-          <w:rFonts w:eastAsia="Times New Roman" w:ascii="Times New Roman" w:hAnsi="Times New Roman"/>
-        </w:rPr>
+        <w:tab/>
         <w:tab/>
         <w:tab/>
         <w:t>_</w:t>
@@ -8384,7 +8405,7 @@
     <w:qFormat/>
     <w:pPr>
       <w:widowControl/>
-      <w:overflowPunct w:val="true"/>
+      <w:overflowPunct w:val="false"/>
       <w:bidi w:val="0"/>
       <w:jc w:val="left"/>
     </w:pPr>
